--- a/Confirmation/Ecology Notes.docx
+++ b/Confirmation/Ecology Notes.docx
@@ -354,6 +354,210 @@
     </w:p>
     <w:p>
       <w:pPr>
+        <w:pStyle w:val="Heading3"/>
+      </w:pPr>
+      <w:r>
+        <w:t>Collins et al. 2012</w:t>
+      </w:r>
+    </w:p>
+    <w:p>
+      <w:pPr>
+        <w:pStyle w:val="ListParagraph"/>
+        <w:numPr>
+          <w:ilvl w:val="0"/>
+          <w:numId w:val="13"/>
+        </w:numPr>
+      </w:pPr>
+      <w:r>
+        <w:t>Mostly caught deeper than 200m</w:t>
+      </w:r>
+      <w:r>
+        <w:t xml:space="preserve"> in Scotia Sea</w:t>
+      </w:r>
+      <w:r>
+        <w:t>.</w:t>
+      </w:r>
+    </w:p>
+    <w:p>
+      <w:pPr>
+        <w:pStyle w:val="ListParagraph"/>
+        <w:numPr>
+          <w:ilvl w:val="0"/>
+          <w:numId w:val="13"/>
+        </w:numPr>
+      </w:pPr>
+      <w:r>
+        <w:t>Wide range of sizes caught in Scotia Sea.</w:t>
+      </w:r>
+    </w:p>
+    <w:p>
+      <w:pPr>
+        <w:pStyle w:val="ListParagraph"/>
+        <w:numPr>
+          <w:ilvl w:val="0"/>
+          <w:numId w:val="13"/>
+        </w:numPr>
+      </w:pPr>
+      <w:r>
+        <w:t>More caught in North.</w:t>
+      </w:r>
+    </w:p>
+    <w:p>
+      <w:pPr>
+        <w:pStyle w:val="Heading3"/>
+      </w:pPr>
+      <w:r>
+        <w:t>Collins et al. 2008</w:t>
+      </w:r>
+    </w:p>
+    <w:p>
+      <w:pPr>
+        <w:pStyle w:val="ListParagraph"/>
+        <w:numPr>
+          <w:ilvl w:val="0"/>
+          <w:numId w:val="20"/>
+        </w:numPr>
+      </w:pPr>
+      <w:r>
+        <w:t>Day distribution 100-1000m.</w:t>
+      </w:r>
+    </w:p>
+    <w:p>
+      <w:pPr>
+        <w:pStyle w:val="ListParagraph"/>
+        <w:numPr>
+          <w:ilvl w:val="0"/>
+          <w:numId w:val="20"/>
+        </w:numPr>
+      </w:pPr>
+      <w:r>
+        <w:t>Night distribution 10-1000m.</w:t>
+      </w:r>
+    </w:p>
+    <w:p>
+      <w:pPr>
+        <w:pStyle w:val="ListParagraph"/>
+        <w:numPr>
+          <w:ilvl w:val="0"/>
+          <w:numId w:val="20"/>
+        </w:numPr>
+      </w:pPr>
+      <w:r>
+        <w:t>No significant size difference between males and females.</w:t>
+      </w:r>
+    </w:p>
+    <w:p>
+      <w:pPr>
+        <w:pStyle w:val="ListParagraph"/>
+        <w:numPr>
+          <w:ilvl w:val="0"/>
+          <w:numId w:val="20"/>
+        </w:numPr>
+      </w:pPr>
+      <w:r>
+        <w:t>Multi-modal size distribution.</w:t>
+      </w:r>
+    </w:p>
+    <w:p>
+      <w:pPr>
+        <w:pStyle w:val="ListParagraph"/>
+        <w:numPr>
+          <w:ilvl w:val="0"/>
+          <w:numId w:val="20"/>
+        </w:numPr>
+      </w:pPr>
+      <w:r>
+        <w:t>Did do DVM.</w:t>
+      </w:r>
+    </w:p>
+    <w:p>
+      <w:pPr>
+        <w:pStyle w:val="ListParagraph"/>
+        <w:numPr>
+          <w:ilvl w:val="0"/>
+          <w:numId w:val="20"/>
+        </w:numPr>
+      </w:pPr>
+      <w:r>
+        <w:t>Completes lifecycle in Scotia Sea.</w:t>
+      </w:r>
+    </w:p>
+    <w:p>
+      <w:pPr>
+        <w:pStyle w:val="Heading3"/>
+      </w:pPr>
+      <w:r>
+        <w:t>Saunders et al. 2013</w:t>
+      </w:r>
+    </w:p>
+    <w:p>
+      <w:pPr>
+        <w:pStyle w:val="ListParagraph"/>
+        <w:numPr>
+          <w:ilvl w:val="0"/>
+          <w:numId w:val="21"/>
+        </w:numPr>
+      </w:pPr>
+      <w:r>
+        <w:t>Form schools.</w:t>
+      </w:r>
+    </w:p>
+    <w:p>
+      <w:pPr>
+        <w:pStyle w:val="Heading3"/>
+      </w:pPr>
+      <w:r>
+        <w:t>Torres &amp; Somero 1988b</w:t>
+      </w:r>
+    </w:p>
+    <w:p>
+      <w:pPr>
+        <w:pStyle w:val="ListParagraph"/>
+        <w:numPr>
+          <w:ilvl w:val="0"/>
+          <w:numId w:val="21"/>
+        </w:numPr>
+      </w:pPr>
+      <w:r>
+        <w:t>DVM</w:t>
+      </w:r>
+    </w:p>
+    <w:p>
+      <w:pPr>
+        <w:pStyle w:val="Heading3"/>
+      </w:pPr>
+      <w:r>
+        <w:t>Misc</w:t>
+      </w:r>
+    </w:p>
+    <w:p>
+      <w:pPr>
+        <w:pStyle w:val="ListParagraph"/>
+        <w:numPr>
+          <w:ilvl w:val="0"/>
+          <w:numId w:val="17"/>
+        </w:numPr>
+      </w:pPr>
+      <w:r>
+        <w:t xml:space="preserve">Well-developed </w:t>
+      </w:r>
+      <w:commentRangeStart w:id="1"/>
+      <w:r>
+        <w:t>swimbladder</w:t>
+      </w:r>
+      <w:commentRangeEnd w:id="1"/>
+      <w:r>
+        <w:rPr>
+          <w:rStyle w:val="CommentReference"/>
+        </w:rPr>
+        <w:commentReference w:id="1"/>
+      </w:r>
+      <w:r>
+        <w:t>.</w:t>
+      </w:r>
+    </w:p>
+    <w:p>
+      <w:pPr>
         <w:pStyle w:val="Heading2"/>
         <w:rPr>
           <w:i/>
@@ -395,6 +599,7 @@
         </w:numPr>
       </w:pPr>
       <w:r>
+        <w:lastRenderedPageBreak/>
         <w:t xml:space="preserve">Throught Scotia Sea – mostly </w:t>
       </w:r>
       <w:r>
@@ -587,8 +792,6 @@
       <w:r>
         <w:t>Lower nighttime distribution than other Protomyctophum.</w:t>
       </w:r>
-      <w:bookmarkStart w:id="1" w:name="_GoBack"/>
-      <w:bookmarkEnd w:id="1"/>
     </w:p>
     <w:p>
       <w:pPr>
@@ -600,6 +803,194 @@
       </w:pPr>
       <w:r>
         <w:t>Some evidence of DVM.</w:t>
+      </w:r>
+    </w:p>
+    <w:p>
+      <w:pPr>
+        <w:pStyle w:val="Heading3"/>
+      </w:pPr>
+      <w:r>
+        <w:t>Collins et al. 2012</w:t>
+      </w:r>
+    </w:p>
+    <w:p>
+      <w:pPr>
+        <w:pStyle w:val="ListParagraph"/>
+        <w:numPr>
+          <w:ilvl w:val="0"/>
+          <w:numId w:val="14"/>
+        </w:numPr>
+      </w:pPr>
+      <w:r>
+        <w:t>Mostly caught between 200-400m in Scotia Sea.</w:t>
+      </w:r>
+    </w:p>
+    <w:p>
+      <w:pPr>
+        <w:pStyle w:val="ListParagraph"/>
+        <w:numPr>
+          <w:ilvl w:val="0"/>
+          <w:numId w:val="14"/>
+        </w:numPr>
+      </w:pPr>
+      <w:r>
+        <w:t>Only adults caught in Scotia Sea.</w:t>
+      </w:r>
+    </w:p>
+    <w:p>
+      <w:pPr>
+        <w:pStyle w:val="ListParagraph"/>
+        <w:numPr>
+          <w:ilvl w:val="0"/>
+          <w:numId w:val="14"/>
+        </w:numPr>
+      </w:pPr>
+      <w:r>
+        <w:t>More caught in North.</w:t>
+      </w:r>
+    </w:p>
+    <w:p>
+      <w:pPr>
+        <w:pStyle w:val="ListParagraph"/>
+        <w:numPr>
+          <w:ilvl w:val="0"/>
+          <w:numId w:val="14"/>
+        </w:numPr>
+      </w:pPr>
+      <w:r>
+        <w:t>May be intolerant to waters below 1.5C.</w:t>
+      </w:r>
+    </w:p>
+    <w:p>
+      <w:pPr>
+        <w:pStyle w:val="Heading3"/>
+      </w:pPr>
+      <w:r>
+        <w:t>Collins et al. 2008</w:t>
+      </w:r>
+    </w:p>
+    <w:p>
+      <w:pPr>
+        <w:pStyle w:val="ListParagraph"/>
+        <w:numPr>
+          <w:ilvl w:val="0"/>
+          <w:numId w:val="20"/>
+        </w:numPr>
+      </w:pPr>
+      <w:r>
+        <w:t>Day distribution 150-1000m.</w:t>
+      </w:r>
+    </w:p>
+    <w:p>
+      <w:pPr>
+        <w:pStyle w:val="ListParagraph"/>
+        <w:numPr>
+          <w:ilvl w:val="0"/>
+          <w:numId w:val="20"/>
+        </w:numPr>
+      </w:pPr>
+      <w:r>
+        <w:t>Night distribution 10-1000m.</w:t>
+      </w:r>
+    </w:p>
+    <w:p>
+      <w:pPr>
+        <w:pStyle w:val="ListParagraph"/>
+        <w:numPr>
+          <w:ilvl w:val="0"/>
+          <w:numId w:val="20"/>
+        </w:numPr>
+      </w:pPr>
+      <w:r>
+        <w:t>No significant size difference between males and females.</w:t>
+      </w:r>
+    </w:p>
+    <w:p>
+      <w:pPr>
+        <w:pStyle w:val="ListParagraph"/>
+        <w:numPr>
+          <w:ilvl w:val="0"/>
+          <w:numId w:val="20"/>
+        </w:numPr>
+      </w:pPr>
+      <w:r>
+        <w:t>Unimodal size distribution.</w:t>
+      </w:r>
+    </w:p>
+    <w:p>
+      <w:pPr>
+        <w:pStyle w:val="ListParagraph"/>
+        <w:numPr>
+          <w:ilvl w:val="0"/>
+          <w:numId w:val="20"/>
+        </w:numPr>
+      </w:pPr>
+      <w:r>
+        <w:t>Didn’t appear to DVM.</w:t>
+      </w:r>
+    </w:p>
+    <w:p>
+      <w:pPr>
+        <w:pStyle w:val="ListParagraph"/>
+        <w:numPr>
+          <w:ilvl w:val="0"/>
+          <w:numId w:val="20"/>
+        </w:numPr>
+      </w:pPr>
+      <w:r>
+        <w:t>Adults migrate into Scotia Sea, but juveniles stay further north.</w:t>
+      </w:r>
+    </w:p>
+    <w:p>
+      <w:pPr>
+        <w:pStyle w:val="Heading3"/>
+      </w:pPr>
+      <w:r>
+        <w:t>Pusch et al. 2004</w:t>
+      </w:r>
+    </w:p>
+    <w:p>
+      <w:pPr>
+        <w:pStyle w:val="ListParagraph"/>
+        <w:numPr>
+          <w:ilvl w:val="0"/>
+          <w:numId w:val="22"/>
+        </w:numPr>
+      </w:pPr>
+      <w:r>
+        <w:t>273-825m, but mostly shallow between 273-450m.</w:t>
+      </w:r>
+    </w:p>
+    <w:p>
+      <w:pPr>
+        <w:pStyle w:val="ListParagraph"/>
+        <w:numPr>
+          <w:ilvl w:val="0"/>
+          <w:numId w:val="22"/>
+        </w:numPr>
+      </w:pPr>
+      <w:r>
+        <w:t>Diet dominated by copepods.</w:t>
+      </w:r>
+    </w:p>
+    <w:p>
+      <w:pPr>
+        <w:pStyle w:val="Heading3"/>
+      </w:pPr>
+      <w:r>
+        <w:t>Torres &amp; Somero 1988b</w:t>
+      </w:r>
+    </w:p>
+    <w:p>
+      <w:pPr>
+        <w:pStyle w:val="ListParagraph"/>
+        <w:numPr>
+          <w:ilvl w:val="0"/>
+          <w:numId w:val="21"/>
+        </w:numPr>
+      </w:pPr>
+      <w:r>
+        <w:t>DVM</w:t>
       </w:r>
     </w:p>
     <w:p>
@@ -699,6 +1090,96 @@
     </w:p>
     <w:p>
       <w:pPr>
+        <w:pStyle w:val="ListParagraph"/>
+        <w:numPr>
+          <w:ilvl w:val="0"/>
+          <w:numId w:val="4"/>
+        </w:numPr>
+      </w:pPr>
+      <w:r>
+        <w:t xml:space="preserve">Well-developed swim </w:t>
+      </w:r>
+      <w:commentRangeStart w:id="5"/>
+      <w:r>
+        <w:t>bladder</w:t>
+      </w:r>
+      <w:commentRangeEnd w:id="5"/>
+      <w:r>
+        <w:rPr>
+          <w:rStyle w:val="CommentReference"/>
+        </w:rPr>
+        <w:commentReference w:id="5"/>
+      </w:r>
+      <w:r>
+        <w:t>.</w:t>
+      </w:r>
+    </w:p>
+    <w:p>
+      <w:pPr>
+        <w:pStyle w:val="ListParagraph"/>
+        <w:numPr>
+          <w:ilvl w:val="0"/>
+          <w:numId w:val="4"/>
+        </w:numPr>
+      </w:pPr>
+      <w:r>
+        <w:t xml:space="preserve">Sub-antarctic species who’s adults migrate </w:t>
+      </w:r>
+      <w:commentRangeStart w:id="6"/>
+      <w:r>
+        <w:t>in</w:t>
+      </w:r>
+      <w:commentRangeEnd w:id="6"/>
+      <w:r>
+        <w:rPr>
+          <w:rStyle w:val="CommentReference"/>
+        </w:rPr>
+        <w:commentReference w:id="6"/>
+      </w:r>
+      <w:r>
+        <w:t>.</w:t>
+      </w:r>
+    </w:p>
+    <w:p>
+      <w:pPr>
+        <w:pStyle w:val="ListParagraph"/>
+        <w:numPr>
+          <w:ilvl w:val="0"/>
+          <w:numId w:val="4"/>
+        </w:numPr>
+      </w:pPr>
+      <w:r>
+        <w:t xml:space="preserve">Migrates vertically over a restricted </w:t>
+      </w:r>
+      <w:commentRangeStart w:id="7"/>
+      <w:r>
+        <w:t>range</w:t>
+      </w:r>
+      <w:commentRangeEnd w:id="7"/>
+      <w:r>
+        <w:rPr>
+          <w:rStyle w:val="CommentReference"/>
+        </w:rPr>
+        <w:commentReference w:id="7"/>
+      </w:r>
+      <w:r>
+        <w:t>.</w:t>
+      </w:r>
+    </w:p>
+    <w:p>
+      <w:pPr>
+        <w:pStyle w:val="ListParagraph"/>
+        <w:numPr>
+          <w:ilvl w:val="1"/>
+          <w:numId w:val="4"/>
+        </w:numPr>
+      </w:pPr>
+      <w:r>
+        <w:t>Some of the population stays in upper 400m during daylight.</w:t>
+      </w:r>
+    </w:p>
+    <w:p>
+      <w:pPr>
         <w:pStyle w:val="Heading2"/>
         <w:rPr>
           <w:i/>
@@ -752,7 +1233,6 @@
         </w:numPr>
       </w:pPr>
       <w:r>
-        <w:lastRenderedPageBreak/>
         <w:t>Antarctic Surface Waters, Winter Water and Circumpolar Deep Water.</w:t>
       </w:r>
     </w:p>
@@ -834,6 +1314,7 @@
           </w:tcPr>
           <w:p>
             <w:r>
+              <w:lastRenderedPageBreak/>
               <w:t>Summer</w:t>
             </w:r>
           </w:p>
@@ -987,6 +1468,186 @@
         <w:pStyle w:val="Heading3"/>
       </w:pPr>
       <w:r>
+        <w:t>Collins et al. 2012</w:t>
+      </w:r>
+    </w:p>
+    <w:p>
+      <w:pPr>
+        <w:pStyle w:val="ListParagraph"/>
+        <w:numPr>
+          <w:ilvl w:val="0"/>
+          <w:numId w:val="12"/>
+        </w:numPr>
+      </w:pPr>
+      <w:r>
+        <w:t>Mostly confined to upper 400m</w:t>
+      </w:r>
+      <w:r>
+        <w:t xml:space="preserve"> in Scotia Sea</w:t>
+      </w:r>
+      <w:r>
+        <w:t>.</w:t>
+      </w:r>
+    </w:p>
+    <w:p>
+      <w:pPr>
+        <w:pStyle w:val="ListParagraph"/>
+        <w:numPr>
+          <w:ilvl w:val="0"/>
+          <w:numId w:val="12"/>
+        </w:numPr>
+      </w:pPr>
+      <w:r>
+        <w:t>Only adult caught in Scotia Sea.</w:t>
+      </w:r>
+    </w:p>
+    <w:p>
+      <w:pPr>
+        <w:pStyle w:val="ListParagraph"/>
+        <w:numPr>
+          <w:ilvl w:val="0"/>
+          <w:numId w:val="12"/>
+        </w:numPr>
+      </w:pPr>
+      <w:r>
+        <w:t xml:space="preserve">More </w:t>
+      </w:r>
+      <w:r>
+        <w:t>caught in</w:t>
+      </w:r>
+      <w:r>
+        <w:t xml:space="preserve"> North.</w:t>
+      </w:r>
+    </w:p>
+    <w:p>
+      <w:pPr>
+        <w:pStyle w:val="ListParagraph"/>
+        <w:numPr>
+          <w:ilvl w:val="0"/>
+          <w:numId w:val="12"/>
+        </w:numPr>
+      </w:pPr>
+      <w:r>
+        <w:t>Associated with Polar Front warm water eddies.</w:t>
+      </w:r>
+    </w:p>
+    <w:p>
+      <w:pPr>
+        <w:pStyle w:val="Heading3"/>
+      </w:pPr>
+      <w:r>
+        <w:t>Collins et al. 2008</w:t>
+      </w:r>
+    </w:p>
+    <w:p>
+      <w:pPr>
+        <w:pStyle w:val="ListParagraph"/>
+        <w:numPr>
+          <w:ilvl w:val="0"/>
+          <w:numId w:val="20"/>
+        </w:numPr>
+      </w:pPr>
+      <w:r>
+        <w:t>Day distribution 20-1000m.</w:t>
+      </w:r>
+    </w:p>
+    <w:p>
+      <w:pPr>
+        <w:pStyle w:val="ListParagraph"/>
+        <w:numPr>
+          <w:ilvl w:val="0"/>
+          <w:numId w:val="20"/>
+        </w:numPr>
+      </w:pPr>
+      <w:r>
+        <w:t>Night distribution 10-1000m.</w:t>
+      </w:r>
+    </w:p>
+    <w:p>
+      <w:pPr>
+        <w:pStyle w:val="ListParagraph"/>
+        <w:numPr>
+          <w:ilvl w:val="0"/>
+          <w:numId w:val="20"/>
+        </w:numPr>
+      </w:pPr>
+      <w:r>
+        <w:t>Females significantly larger.</w:t>
+      </w:r>
+    </w:p>
+    <w:p>
+      <w:pPr>
+        <w:pStyle w:val="ListParagraph"/>
+        <w:numPr>
+          <w:ilvl w:val="0"/>
+          <w:numId w:val="20"/>
+        </w:numPr>
+      </w:pPr>
+      <w:r>
+        <w:t>Unimodal size distribution.</w:t>
+      </w:r>
+    </w:p>
+    <w:p>
+      <w:pPr>
+        <w:pStyle w:val="ListParagraph"/>
+        <w:numPr>
+          <w:ilvl w:val="0"/>
+          <w:numId w:val="20"/>
+        </w:numPr>
+      </w:pPr>
+      <w:r>
+        <w:t xml:space="preserve">Didn’t appear to do DVM. </w:t>
+      </w:r>
+    </w:p>
+    <w:p>
+      <w:pPr>
+        <w:pStyle w:val="ListParagraph"/>
+        <w:numPr>
+          <w:ilvl w:val="1"/>
+          <w:numId w:val="20"/>
+        </w:numPr>
+      </w:pPr>
+      <w:r>
+        <w:t>Has been reported to DVM in the summer.</w:t>
+      </w:r>
+    </w:p>
+    <w:p>
+      <w:pPr>
+        <w:pStyle w:val="ListParagraph"/>
+        <w:numPr>
+          <w:ilvl w:val="0"/>
+          <w:numId w:val="20"/>
+        </w:numPr>
+      </w:pPr>
+      <w:r>
+        <w:t>Adults migrate into Scotia Sea, but juveniles stay further north.</w:t>
+      </w:r>
+    </w:p>
+    <w:p>
+      <w:pPr>
+        <w:pStyle w:val="Heading3"/>
+      </w:pPr>
+      <w:r>
+        <w:t>Saunders et al. 2013</w:t>
+      </w:r>
+    </w:p>
+    <w:p>
+      <w:pPr>
+        <w:pStyle w:val="ListParagraph"/>
+        <w:numPr>
+          <w:ilvl w:val="0"/>
+          <w:numId w:val="21"/>
+        </w:numPr>
+      </w:pPr>
+      <w:r>
+        <w:t>Form schools.</w:t>
+      </w:r>
+    </w:p>
+    <w:p>
+      <w:pPr>
+        <w:pStyle w:val="Heading3"/>
+      </w:pPr>
+      <w:r>
         <w:t>Misc</w:t>
       </w:r>
     </w:p>
@@ -1001,16 +1662,16 @@
       <w:r>
         <w:t xml:space="preserve">Above </w:t>
       </w:r>
-      <w:commentRangeStart w:id="5"/>
+      <w:commentRangeStart w:id="8"/>
       <w:r>
         <w:t>400m</w:t>
       </w:r>
-      <w:commentRangeEnd w:id="5"/>
+      <w:commentRangeEnd w:id="8"/>
       <w:r>
         <w:rPr>
           <w:rStyle w:val="CommentReference"/>
         </w:rPr>
-        <w:commentReference w:id="5"/>
+        <w:commentReference w:id="8"/>
       </w:r>
       <w:r>
         <w:t>.</w:t>
@@ -1027,19 +1688,71 @@
       <w:r>
         <w:t xml:space="preserve">Warmer water, </w:t>
       </w:r>
-      <w:commentRangeStart w:id="6"/>
+      <w:commentRangeStart w:id="9"/>
       <w:r>
         <w:t>cosmopolitan</w:t>
       </w:r>
-      <w:commentRangeEnd w:id="6"/>
+      <w:commentRangeEnd w:id="9"/>
       <w:r>
         <w:rPr>
           <w:rStyle w:val="CommentReference"/>
         </w:rPr>
-        <w:commentReference w:id="6"/>
+        <w:commentReference w:id="9"/>
       </w:r>
       <w:r>
         <w:t xml:space="preserve">. </w:t>
+      </w:r>
+    </w:p>
+    <w:p>
+      <w:pPr>
+        <w:pStyle w:val="ListParagraph"/>
+        <w:numPr>
+          <w:ilvl w:val="0"/>
+          <w:numId w:val="3"/>
+        </w:numPr>
+      </w:pPr>
+      <w:r>
+        <w:t xml:space="preserve">Well developed swim </w:t>
+      </w:r>
+      <w:commentRangeStart w:id="10"/>
+      <w:r>
+        <w:t>bladder</w:t>
+      </w:r>
+      <w:commentRangeEnd w:id="10"/>
+      <w:r>
+        <w:rPr>
+          <w:rStyle w:val="CommentReference"/>
+        </w:rPr>
+        <w:commentReference w:id="10"/>
+      </w:r>
+      <w:r>
+        <w:t>.</w:t>
+      </w:r>
+    </w:p>
+    <w:p>
+      <w:pPr>
+        <w:pStyle w:val="ListParagraph"/>
+        <w:numPr>
+          <w:ilvl w:val="0"/>
+          <w:numId w:val="3"/>
+        </w:numPr>
+      </w:pPr>
+      <w:r>
+        <w:t xml:space="preserve">Sub-antarctic species who’s adults migrate </w:t>
+      </w:r>
+      <w:commentRangeStart w:id="11"/>
+      <w:r>
+        <w:t>in</w:t>
+      </w:r>
+      <w:commentRangeEnd w:id="11"/>
+      <w:r>
+        <w:rPr>
+          <w:rStyle w:val="CommentReference"/>
+        </w:rPr>
+        <w:commentReference w:id="11"/>
+      </w:r>
+      <w:r>
+        <w:t>.</w:t>
       </w:r>
     </w:p>
     <w:p>
@@ -1301,6 +2014,261 @@
     </w:p>
     <w:p>
       <w:pPr>
+        <w:pStyle w:val="Heading3"/>
+      </w:pPr>
+      <w:r>
+        <w:lastRenderedPageBreak/>
+        <w:t>Collins et al. 2012</w:t>
+      </w:r>
+    </w:p>
+    <w:p>
+      <w:pPr>
+        <w:pStyle w:val="ListParagraph"/>
+        <w:numPr>
+          <w:ilvl w:val="0"/>
+          <w:numId w:val="15"/>
+        </w:numPr>
+      </w:pPr>
+      <w:r>
+        <w:t>All sizes caught in Scotia Sea.</w:t>
+      </w:r>
+    </w:p>
+    <w:p>
+      <w:pPr>
+        <w:pStyle w:val="ListParagraph"/>
+        <w:numPr>
+          <w:ilvl w:val="0"/>
+          <w:numId w:val="15"/>
+        </w:numPr>
+      </w:pPr>
+      <w:r>
+        <w:t>Dominant in cooler waters.</w:t>
+      </w:r>
+    </w:p>
+    <w:p>
+      <w:pPr>
+        <w:pStyle w:val="Heading3"/>
+      </w:pPr>
+      <w:r>
+        <w:t>Collins et al. 2008</w:t>
+      </w:r>
+    </w:p>
+    <w:p>
+      <w:pPr>
+        <w:pStyle w:val="ListParagraph"/>
+        <w:numPr>
+          <w:ilvl w:val="0"/>
+          <w:numId w:val="20"/>
+        </w:numPr>
+      </w:pPr>
+      <w:r>
+        <w:t xml:space="preserve">Day distribution </w:t>
+      </w:r>
+      <w:r>
+        <w:t>200</w:t>
+      </w:r>
+      <w:r>
+        <w:t>-1000m.</w:t>
+      </w:r>
+    </w:p>
+    <w:p>
+      <w:pPr>
+        <w:pStyle w:val="ListParagraph"/>
+        <w:numPr>
+          <w:ilvl w:val="0"/>
+          <w:numId w:val="20"/>
+        </w:numPr>
+      </w:pPr>
+      <w:r>
+        <w:t>Night distribution 10-1000m.</w:t>
+      </w:r>
+    </w:p>
+    <w:p>
+      <w:pPr>
+        <w:pStyle w:val="ListParagraph"/>
+        <w:numPr>
+          <w:ilvl w:val="0"/>
+          <w:numId w:val="20"/>
+        </w:numPr>
+      </w:pPr>
+      <w:r>
+        <w:t>Females significantly larger than males.</w:t>
+      </w:r>
+    </w:p>
+    <w:p>
+      <w:pPr>
+        <w:pStyle w:val="ListParagraph"/>
+        <w:numPr>
+          <w:ilvl w:val="1"/>
+          <w:numId w:val="20"/>
+        </w:numPr>
+      </w:pPr>
+      <w:r>
+        <w:t>Females occur deeper.</w:t>
+      </w:r>
+    </w:p>
+    <w:p>
+      <w:pPr>
+        <w:pStyle w:val="ListParagraph"/>
+        <w:numPr>
+          <w:ilvl w:val="0"/>
+          <w:numId w:val="20"/>
+        </w:numPr>
+      </w:pPr>
+      <w:r>
+        <w:t>Multimodal size distribution.</w:t>
+      </w:r>
+    </w:p>
+    <w:p>
+      <w:pPr>
+        <w:pStyle w:val="ListParagraph"/>
+        <w:numPr>
+          <w:ilvl w:val="0"/>
+          <w:numId w:val="20"/>
+        </w:numPr>
+      </w:pPr>
+      <w:r>
+        <w:t>Completes lifecycle in Scotia Sea.</w:t>
+      </w:r>
+    </w:p>
+    <w:p>
+      <w:pPr>
+        <w:pStyle w:val="Heading3"/>
+      </w:pPr>
+      <w:r>
+        <w:t>Pusch et al. 2004</w:t>
+      </w:r>
+    </w:p>
+    <w:p>
+      <w:pPr>
+        <w:pStyle w:val="ListParagraph"/>
+        <w:numPr>
+          <w:ilvl w:val="0"/>
+          <w:numId w:val="22"/>
+        </w:numPr>
+      </w:pPr>
+      <w:r>
+        <w:t>Mostly found below 400m depth.</w:t>
+      </w:r>
+    </w:p>
+    <w:p>
+      <w:pPr>
+        <w:pStyle w:val="ListParagraph"/>
+        <w:numPr>
+          <w:ilvl w:val="0"/>
+          <w:numId w:val="22"/>
+        </w:numPr>
+      </w:pPr>
+      <w:r>
+        <w:t>High abundance in deep stations.</w:t>
+      </w:r>
+    </w:p>
+    <w:p>
+      <w:pPr>
+        <w:pStyle w:val="ListParagraph"/>
+        <w:numPr>
+          <w:ilvl w:val="0"/>
+          <w:numId w:val="22"/>
+        </w:numPr>
+      </w:pPr>
+      <w:r>
+        <w:t>Diet dominated by euphausiids.</w:t>
+      </w:r>
+    </w:p>
+    <w:p>
+      <w:pPr>
+        <w:pStyle w:val="ListParagraph"/>
+        <w:numPr>
+          <w:ilvl w:val="1"/>
+          <w:numId w:val="22"/>
+        </w:numPr>
+      </w:pPr>
+      <w:r>
+        <w:t>Low feeding intensity.</w:t>
+      </w:r>
+    </w:p>
+    <w:p>
+      <w:pPr>
+        <w:pStyle w:val="Heading3"/>
+      </w:pPr>
+      <w:r>
+        <w:t>Torres &amp; Somero 1988b</w:t>
+      </w:r>
+    </w:p>
+    <w:p>
+      <w:pPr>
+        <w:pStyle w:val="ListParagraph"/>
+        <w:numPr>
+          <w:ilvl w:val="0"/>
+          <w:numId w:val="21"/>
+        </w:numPr>
+      </w:pPr>
+      <w:r>
+        <w:t>DVM</w:t>
+      </w:r>
+    </w:p>
+    <w:p>
+      <w:pPr>
+        <w:pStyle w:val="Heading3"/>
+      </w:pPr>
+      <w:r>
+        <w:t>Misc</w:t>
+      </w:r>
+    </w:p>
+    <w:p>
+      <w:pPr>
+        <w:pStyle w:val="ListParagraph"/>
+        <w:numPr>
+          <w:ilvl w:val="0"/>
+          <w:numId w:val="18"/>
+        </w:numPr>
+      </w:pPr>
+      <w:r>
+        <w:t xml:space="preserve">Small/residual swim </w:t>
+      </w:r>
+      <w:commentRangeStart w:id="12"/>
+      <w:r>
+        <w:t>bladder</w:t>
+      </w:r>
+      <w:commentRangeEnd w:id="12"/>
+      <w:r>
+        <w:rPr>
+          <w:rStyle w:val="CommentReference"/>
+        </w:rPr>
+        <w:commentReference w:id="12"/>
+      </w:r>
+      <w:r>
+        <w:t>.</w:t>
+      </w:r>
+    </w:p>
+    <w:p>
+      <w:pPr>
+        <w:pStyle w:val="ListParagraph"/>
+        <w:numPr>
+          <w:ilvl w:val="0"/>
+          <w:numId w:val="18"/>
+        </w:numPr>
+      </w:pPr>
+      <w:r>
+        <w:t xml:space="preserve">Extensive vertical </w:t>
+      </w:r>
+      <w:commentRangeStart w:id="13"/>
+      <w:r>
+        <w:t>migrations</w:t>
+      </w:r>
+      <w:commentRangeEnd w:id="13"/>
+      <w:r>
+        <w:rPr>
+          <w:rStyle w:val="CommentReference"/>
+        </w:rPr>
+        <w:commentReference w:id="13"/>
+      </w:r>
+      <w:r>
+        <w:t>.</w:t>
+      </w:r>
+    </w:p>
+    <w:p>
+      <w:pPr>
         <w:pStyle w:val="Heading2"/>
         <w:rPr>
           <w:i/>
@@ -1574,8 +2542,246 @@
         </w:numPr>
       </w:pPr>
       <w:r>
+        <w:t>Circumpolar deep water, winter water and Antarctic surface waters.</w:t>
+      </w:r>
+    </w:p>
+    <w:p>
+      <w:pPr>
+        <w:pStyle w:val="Heading3"/>
+      </w:pPr>
+      <w:r>
+        <w:t>Collins et al. 2012</w:t>
+      </w:r>
+    </w:p>
+    <w:p>
+      <w:pPr>
+        <w:pStyle w:val="ListParagraph"/>
+        <w:numPr>
+          <w:ilvl w:val="0"/>
+          <w:numId w:val="16"/>
+        </w:numPr>
+      </w:pPr>
+      <w:r>
+        <w:t>Wide range of sizes caught in Scotia Sea.</w:t>
+      </w:r>
+    </w:p>
+    <w:p>
+      <w:pPr>
+        <w:pStyle w:val="ListParagraph"/>
+        <w:numPr>
+          <w:ilvl w:val="0"/>
+          <w:numId w:val="16"/>
+        </w:numPr>
+      </w:pPr>
+      <w:r>
+        <w:t>Dominant in cooler waters.</w:t>
+      </w:r>
+    </w:p>
+    <w:p>
+      <w:pPr>
+        <w:pStyle w:val="Heading3"/>
+      </w:pPr>
+      <w:r>
+        <w:t>Collins et al. 2008</w:t>
+      </w:r>
+    </w:p>
+    <w:p>
+      <w:pPr>
+        <w:pStyle w:val="ListParagraph"/>
+        <w:numPr>
+          <w:ilvl w:val="0"/>
+          <w:numId w:val="20"/>
+        </w:numPr>
+      </w:pPr>
+      <w:r>
+        <w:t>Day distribution 60-1000m.</w:t>
+      </w:r>
+    </w:p>
+    <w:p>
+      <w:pPr>
+        <w:pStyle w:val="ListParagraph"/>
+        <w:numPr>
+          <w:ilvl w:val="0"/>
+          <w:numId w:val="20"/>
+        </w:numPr>
+      </w:pPr>
+      <w:r>
         <w:lastRenderedPageBreak/>
-        <w:t>Circumpolar deep water, winter water and Antarctic surface waters.</w:t>
+        <w:t>Night distribution 10-1000m.</w:t>
+      </w:r>
+    </w:p>
+    <w:p>
+      <w:pPr>
+        <w:pStyle w:val="ListParagraph"/>
+        <w:numPr>
+          <w:ilvl w:val="0"/>
+          <w:numId w:val="20"/>
+        </w:numPr>
+      </w:pPr>
+      <w:r>
+        <w:t>Females significantly larger than males.</w:t>
+      </w:r>
+    </w:p>
+    <w:p>
+      <w:pPr>
+        <w:pStyle w:val="ListParagraph"/>
+        <w:numPr>
+          <w:ilvl w:val="0"/>
+          <w:numId w:val="20"/>
+        </w:numPr>
+      </w:pPr>
+      <w:r>
+        <w:t>Multimodal size distribution.</w:t>
+      </w:r>
+    </w:p>
+    <w:p>
+      <w:pPr>
+        <w:pStyle w:val="ListParagraph"/>
+        <w:numPr>
+          <w:ilvl w:val="0"/>
+          <w:numId w:val="20"/>
+        </w:numPr>
+      </w:pPr>
+      <w:r>
+        <w:t>Completes lifecycle in Scotia Sea.</w:t>
+      </w:r>
+    </w:p>
+    <w:p>
+      <w:pPr>
+        <w:pStyle w:val="Heading3"/>
+      </w:pPr>
+      <w:r>
+        <w:t>Pusch et al. 2004</w:t>
+      </w:r>
+    </w:p>
+    <w:p>
+      <w:pPr>
+        <w:pStyle w:val="ListParagraph"/>
+        <w:numPr>
+          <w:ilvl w:val="0"/>
+          <w:numId w:val="22"/>
+        </w:numPr>
+      </w:pPr>
+      <w:r>
+        <w:t>Found below 750m.</w:t>
+      </w:r>
+    </w:p>
+    <w:p>
+      <w:pPr>
+        <w:pStyle w:val="ListParagraph"/>
+        <w:numPr>
+          <w:ilvl w:val="0"/>
+          <w:numId w:val="22"/>
+        </w:numPr>
+      </w:pPr>
+      <w:r>
+        <w:t>High abundance in deep stations.</w:t>
+      </w:r>
+    </w:p>
+    <w:p>
+      <w:pPr>
+        <w:pStyle w:val="ListParagraph"/>
+        <w:numPr>
+          <w:ilvl w:val="0"/>
+          <w:numId w:val="22"/>
+        </w:numPr>
+      </w:pPr>
+      <w:r>
+        <w:t>Diet dominated by euphausiids.</w:t>
+      </w:r>
+    </w:p>
+    <w:p>
+      <w:pPr>
+        <w:pStyle w:val="ListParagraph"/>
+        <w:numPr>
+          <w:ilvl w:val="1"/>
+          <w:numId w:val="22"/>
+        </w:numPr>
+      </w:pPr>
+      <w:r>
+        <w:t>Lowe feeding intestinty.</w:t>
+      </w:r>
+    </w:p>
+    <w:p>
+      <w:pPr>
+        <w:pStyle w:val="Heading3"/>
+      </w:pPr>
+      <w:r>
+        <w:t>Torres &amp; Somero 1988b</w:t>
+      </w:r>
+    </w:p>
+    <w:p>
+      <w:pPr>
+        <w:pStyle w:val="ListParagraph"/>
+        <w:numPr>
+          <w:ilvl w:val="0"/>
+          <w:numId w:val="21"/>
+        </w:numPr>
+      </w:pPr>
+      <w:r>
+        <w:t>DVM</w:t>
+      </w:r>
+      <w:bookmarkStart w:id="14" w:name="_GoBack"/>
+      <w:bookmarkEnd w:id="14"/>
+    </w:p>
+    <w:p>
+      <w:pPr>
+        <w:pStyle w:val="Heading3"/>
+      </w:pPr>
+      <w:r>
+        <w:t>Misc</w:t>
+      </w:r>
+    </w:p>
+    <w:p>
+      <w:pPr>
+        <w:pStyle w:val="ListParagraph"/>
+        <w:numPr>
+          <w:ilvl w:val="0"/>
+          <w:numId w:val="18"/>
+        </w:numPr>
+      </w:pPr>
+      <w:r>
+        <w:t xml:space="preserve">Small/residual swim </w:t>
+      </w:r>
+      <w:commentRangeStart w:id="15"/>
+      <w:r>
+        <w:t>bladder</w:t>
+      </w:r>
+      <w:commentRangeEnd w:id="15"/>
+      <w:r>
+        <w:rPr>
+          <w:rStyle w:val="CommentReference"/>
+        </w:rPr>
+        <w:commentReference w:id="15"/>
+      </w:r>
+      <w:r>
+        <w:t>.</w:t>
+      </w:r>
+    </w:p>
+    <w:p>
+      <w:pPr>
+        <w:pStyle w:val="ListParagraph"/>
+        <w:numPr>
+          <w:ilvl w:val="0"/>
+          <w:numId w:val="18"/>
+        </w:numPr>
+      </w:pPr>
+      <w:r>
+        <w:t xml:space="preserve">Extensive vertical </w:t>
+      </w:r>
+      <w:commentRangeStart w:id="16"/>
+      <w:r>
+        <w:t>migrations</w:t>
+      </w:r>
+      <w:commentRangeEnd w:id="16"/>
+      <w:r>
+        <w:rPr>
+          <w:rStyle w:val="CommentReference"/>
+        </w:rPr>
+        <w:commentReference w:id="16"/>
+      </w:r>
+      <w:r>
+        <w:t>.</w:t>
       </w:r>
     </w:p>
     <w:p>
@@ -1802,10 +3008,7 @@
           </w:tcPr>
           <w:p>
             <w:r>
-              <w:t>0-</w:t>
-            </w:r>
-            <w:r>
-              <w:t>700</w:t>
+              <w:t>0-700</w:t>
             </w:r>
           </w:p>
         </w:tc>
@@ -1840,6 +3043,102 @@
         <w:pStyle w:val="Heading3"/>
       </w:pPr>
       <w:r>
+        <w:t>Collins et al. 2012</w:t>
+      </w:r>
+    </w:p>
+    <w:p>
+      <w:pPr>
+        <w:pStyle w:val="ListParagraph"/>
+        <w:numPr>
+          <w:ilvl w:val="0"/>
+          <w:numId w:val="9"/>
+        </w:numPr>
+      </w:pPr>
+      <w:r>
+        <w:t>More caught in North.</w:t>
+      </w:r>
+    </w:p>
+    <w:p>
+      <w:pPr>
+        <w:pStyle w:val="Heading3"/>
+      </w:pPr>
+      <w:r>
+        <w:t>Collins et al. 2008</w:t>
+      </w:r>
+    </w:p>
+    <w:p>
+      <w:pPr>
+        <w:pStyle w:val="ListParagraph"/>
+        <w:numPr>
+          <w:ilvl w:val="0"/>
+          <w:numId w:val="20"/>
+        </w:numPr>
+      </w:pPr>
+      <w:r>
+        <w:t>Day distribution 200-626.</w:t>
+      </w:r>
+    </w:p>
+    <w:p>
+      <w:pPr>
+        <w:pStyle w:val="ListParagraph"/>
+        <w:numPr>
+          <w:ilvl w:val="0"/>
+          <w:numId w:val="20"/>
+        </w:numPr>
+      </w:pPr>
+      <w:r>
+        <w:t>Night distribution 20-1000m.</w:t>
+      </w:r>
+    </w:p>
+    <w:p>
+      <w:pPr>
+        <w:pStyle w:val="ListParagraph"/>
+        <w:numPr>
+          <w:ilvl w:val="0"/>
+          <w:numId w:val="20"/>
+        </w:numPr>
+      </w:pPr>
+      <w:r>
+        <w:t>Completes lifecycle in Scotia Sea.</w:t>
+      </w:r>
+    </w:p>
+    <w:p>
+      <w:pPr>
+        <w:pStyle w:val="Heading3"/>
+      </w:pPr>
+      <w:r>
+        <w:t>Pusch et al. 2004</w:t>
+      </w:r>
+    </w:p>
+    <w:p>
+      <w:pPr>
+        <w:pStyle w:val="ListParagraph"/>
+        <w:numPr>
+          <w:ilvl w:val="0"/>
+          <w:numId w:val="22"/>
+        </w:numPr>
+      </w:pPr>
+      <w:r>
+        <w:t>Found over whole depth range (273-825m).</w:t>
+      </w:r>
+    </w:p>
+    <w:p>
+      <w:pPr>
+        <w:pStyle w:val="ListParagraph"/>
+        <w:numPr>
+          <w:ilvl w:val="0"/>
+          <w:numId w:val="22"/>
+        </w:numPr>
+      </w:pPr>
+      <w:r>
+        <w:t>Diet dominated by copepods and euphausiids.</w:t>
+      </w:r>
+    </w:p>
+    <w:p>
+      <w:pPr>
+        <w:pStyle w:val="Heading3"/>
+      </w:pPr>
+      <w:r>
         <w:t>Misc</w:t>
       </w:r>
     </w:p>
@@ -1854,16 +3153,16 @@
       <w:r>
         <w:t xml:space="preserve">Above </w:t>
       </w:r>
-      <w:commentRangeStart w:id="7"/>
+      <w:commentRangeStart w:id="17"/>
       <w:r>
         <w:t>400m</w:t>
       </w:r>
-      <w:commentRangeEnd w:id="7"/>
+      <w:commentRangeEnd w:id="17"/>
       <w:r>
         <w:rPr>
           <w:rStyle w:val="CommentReference"/>
         </w:rPr>
-        <w:commentReference w:id="7"/>
+        <w:commentReference w:id="17"/>
       </w:r>
       <w:r>
         <w:t>.</w:t>
@@ -1880,16 +3179,16 @@
       <w:r>
         <w:t xml:space="preserve">Lifespan of </w:t>
       </w:r>
-      <w:commentRangeStart w:id="8"/>
+      <w:commentRangeStart w:id="18"/>
       <w:r>
         <w:t>7 years</w:t>
       </w:r>
-      <w:commentRangeEnd w:id="8"/>
+      <w:commentRangeEnd w:id="18"/>
       <w:r>
         <w:rPr>
           <w:rStyle w:val="CommentReference"/>
         </w:rPr>
-        <w:commentReference w:id="8"/>
+        <w:commentReference w:id="18"/>
       </w:r>
       <w:r>
         <w:t>.</w:t>
@@ -1920,6 +3219,33 @@
       </w:pPr>
       <w:r>
         <w:t>May become benthopelagic in later life cycle.</w:t>
+      </w:r>
+    </w:p>
+    <w:p>
+      <w:pPr>
+        <w:pStyle w:val="ListParagraph"/>
+        <w:numPr>
+          <w:ilvl w:val="0"/>
+          <w:numId w:val="3"/>
+        </w:numPr>
+      </w:pPr>
+      <w:r>
+        <w:lastRenderedPageBreak/>
+        <w:t xml:space="preserve">Small/residual swim </w:t>
+      </w:r>
+      <w:commentRangeStart w:id="19"/>
+      <w:r>
+        <w:t>bladder</w:t>
+      </w:r>
+      <w:commentRangeEnd w:id="19"/>
+      <w:r>
+        <w:rPr>
+          <w:rStyle w:val="CommentReference"/>
+        </w:rPr>
+        <w:commentReference w:id="19"/>
+      </w:r>
+      <w:r>
+        <w:t>.</w:t>
       </w:r>
     </w:p>
     <w:sectPr>
@@ -1951,7 +3277,7 @@
       </w:r>
     </w:p>
   </w:comment>
-  <w:comment w:id="2" w:author="Sarah Alewijnse" w:date="2019-07-02T16:48:00Z" w:initials="SA">
+  <w:comment w:id="1" w:author="Sarah Alewijnse" w:date="2019-07-08T10:06:00Z" w:initials="SA">
     <w:p>
       <w:pPr>
         <w:pStyle w:val="CommentText"/>
@@ -1963,14 +3289,11 @@
         <w:annotationRef/>
       </w:r>
       <w:r>
-        <w:t xml:space="preserve">From </w:t>
-      </w:r>
-      <w:r>
-        <w:t>Lourenco et al. 2017</w:t>
+        <w:t>From Collins et al. 2012</w:t>
       </w:r>
     </w:p>
   </w:comment>
-  <w:comment w:id="3" w:author="Sarah Alewijnse" w:date="2019-07-02T16:49:00Z" w:initials="SA">
+  <w:comment w:id="2" w:author="Sarah Alewijnse" w:date="2019-07-02T16:48:00Z" w:initials="SA">
     <w:p>
       <w:pPr>
         <w:pStyle w:val="CommentText"/>
@@ -1982,11 +3305,14 @@
         <w:annotationRef/>
       </w:r>
       <w:r>
-        <w:t>From Lourenco et al. 2017</w:t>
+        <w:t xml:space="preserve">From </w:t>
+      </w:r>
+      <w:r>
+        <w:t>Lourenco et al. 2017</w:t>
       </w:r>
     </w:p>
   </w:comment>
-  <w:comment w:id="4" w:author="Sarah Alewijnse" w:date="2019-07-03T10:36:00Z" w:initials="SA">
+  <w:comment w:id="3" w:author="Sarah Alewijnse" w:date="2019-07-02T16:49:00Z" w:initials="SA">
     <w:p>
       <w:pPr>
         <w:pStyle w:val="CommentText"/>
@@ -1998,11 +3324,11 @@
         <w:annotationRef/>
       </w:r>
       <w:r>
-        <w:t>Oven et al. 1990</w:t>
+        <w:t>From Lourenco et al. 2017</w:t>
       </w:r>
     </w:p>
   </w:comment>
-  <w:comment w:id="5" w:author="Sarah Alewijnse" w:date="2019-07-02T16:44:00Z" w:initials="SA">
+  <w:comment w:id="4" w:author="Sarah Alewijnse" w:date="2019-07-03T10:36:00Z" w:initials="SA">
     <w:p>
       <w:pPr>
         <w:pStyle w:val="CommentText"/>
@@ -2014,11 +3340,11 @@
         <w:annotationRef/>
       </w:r>
       <w:r>
-        <w:t>From Lourenco et al. 2017</w:t>
+        <w:t>Oven et al. 1990</w:t>
       </w:r>
     </w:p>
   </w:comment>
-  <w:comment w:id="6" w:author="Sarah Alewijnse" w:date="2019-07-02T16:49:00Z" w:initials="SA">
+  <w:comment w:id="5" w:author="Sarah Alewijnse" w:date="2019-07-08T10:06:00Z" w:initials="SA">
     <w:p>
       <w:pPr>
         <w:pStyle w:val="CommentText"/>
@@ -2030,11 +3356,11 @@
         <w:annotationRef/>
       </w:r>
       <w:r>
-        <w:t>From Lourenco et al. 2017</w:t>
+        <w:t>From Collins et al. 2012</w:t>
       </w:r>
     </w:p>
   </w:comment>
-  <w:comment w:id="7" w:author="Sarah Alewijnse" w:date="2019-07-02T16:44:00Z" w:initials="SA">
+  <w:comment w:id="6" w:author="Sarah Alewijnse" w:date="2019-07-08T10:47:00Z" w:initials="SA">
     <w:p>
       <w:pPr>
         <w:pStyle w:val="CommentText"/>
@@ -2046,11 +3372,11 @@
         <w:annotationRef/>
       </w:r>
       <w:r>
-        <w:t>From Lourenco et al. 2017</w:t>
+        <w:t>From Collins et al. 2008</w:t>
       </w:r>
     </w:p>
   </w:comment>
-  <w:comment w:id="8" w:author="Sarah Alewijnse" w:date="2019-07-03T10:13:00Z" w:initials="SA">
+  <w:comment w:id="7" w:author="Sarah Alewijnse" w:date="2019-07-08T12:59:00Z" w:initials="SA">
     <w:p>
       <w:pPr>
         <w:pStyle w:val="CommentText"/>
@@ -2062,7 +3388,183 @@
         <w:annotationRef/>
       </w:r>
       <w:r>
+        <w:t>From Pusch et al. 2004</w:t>
+      </w:r>
+    </w:p>
+  </w:comment>
+  <w:comment w:id="8" w:author="Sarah Alewijnse" w:date="2019-07-02T16:44:00Z" w:initials="SA">
+    <w:p>
+      <w:pPr>
+        <w:pStyle w:val="CommentText"/>
+      </w:pPr>
+      <w:r>
+        <w:rPr>
+          <w:rStyle w:val="CommentReference"/>
+        </w:rPr>
+        <w:annotationRef/>
+      </w:r>
+      <w:r>
+        <w:t>From Lourenco et al. 2017</w:t>
+      </w:r>
+    </w:p>
+  </w:comment>
+  <w:comment w:id="9" w:author="Sarah Alewijnse" w:date="2019-07-02T16:49:00Z" w:initials="SA">
+    <w:p>
+      <w:pPr>
+        <w:pStyle w:val="CommentText"/>
+      </w:pPr>
+      <w:r>
+        <w:rPr>
+          <w:rStyle w:val="CommentReference"/>
+        </w:rPr>
+        <w:annotationRef/>
+      </w:r>
+      <w:r>
+        <w:t>From Lourenco et al. 2017</w:t>
+      </w:r>
+    </w:p>
+  </w:comment>
+  <w:comment w:id="10" w:author="Sarah Alewijnse" w:date="2019-07-08T10:07:00Z" w:initials="SA">
+    <w:p>
+      <w:pPr>
+        <w:pStyle w:val="CommentText"/>
+      </w:pPr>
+      <w:r>
+        <w:rPr>
+          <w:rStyle w:val="CommentReference"/>
+        </w:rPr>
+        <w:annotationRef/>
+      </w:r>
+      <w:r>
+        <w:t>From Collins et al. 2012</w:t>
+      </w:r>
+    </w:p>
+  </w:comment>
+  <w:comment w:id="11" w:author="Sarah Alewijnse" w:date="2019-07-08T10:47:00Z" w:initials="SA">
+    <w:p>
+      <w:pPr>
+        <w:pStyle w:val="CommentText"/>
+      </w:pPr>
+      <w:r>
+        <w:rPr>
+          <w:rStyle w:val="CommentReference"/>
+        </w:rPr>
+        <w:annotationRef/>
+      </w:r>
+      <w:r>
+        <w:t>From Collins et al. 2008</w:t>
+      </w:r>
+    </w:p>
+  </w:comment>
+  <w:comment w:id="12" w:author="Sarah Alewijnse" w:date="2019-07-08T10:09:00Z" w:initials="SA">
+    <w:p>
+      <w:pPr>
+        <w:pStyle w:val="CommentText"/>
+      </w:pPr>
+      <w:r>
+        <w:rPr>
+          <w:rStyle w:val="CommentReference"/>
+        </w:rPr>
+        <w:annotationRef/>
+      </w:r>
+      <w:r>
+        <w:t>From Collins et al. 2012</w:t>
+      </w:r>
+    </w:p>
+  </w:comment>
+  <w:comment w:id="13" w:author="Sarah Alewijnse" w:date="2019-07-08T13:00:00Z" w:initials="SA">
+    <w:p>
+      <w:pPr>
+        <w:pStyle w:val="CommentText"/>
+      </w:pPr>
+      <w:r>
+        <w:rPr>
+          <w:rStyle w:val="CommentReference"/>
+        </w:rPr>
+        <w:annotationRef/>
+      </w:r>
+      <w:r>
+        <w:t>From Punsch et al. 2004</w:t>
+      </w:r>
+    </w:p>
+  </w:comment>
+  <w:comment w:id="15" w:author="Sarah Alewijnse" w:date="2019-07-08T10:09:00Z" w:initials="SA">
+    <w:p>
+      <w:pPr>
+        <w:pStyle w:val="CommentText"/>
+      </w:pPr>
+      <w:r>
+        <w:rPr>
+          <w:rStyle w:val="CommentReference"/>
+        </w:rPr>
+        <w:annotationRef/>
+      </w:r>
+      <w:r>
+        <w:t>From Collins et al. 2012</w:t>
+      </w:r>
+    </w:p>
+  </w:comment>
+  <w:comment w:id="16" w:author="Sarah Alewijnse" w:date="2019-07-08T13:00:00Z" w:initials="SA">
+    <w:p>
+      <w:pPr>
+        <w:pStyle w:val="CommentText"/>
+      </w:pPr>
+      <w:r>
+        <w:rPr>
+          <w:rStyle w:val="CommentReference"/>
+        </w:rPr>
+        <w:annotationRef/>
+      </w:r>
+      <w:r>
+        <w:t>From Punsch et al. 2004</w:t>
+      </w:r>
+    </w:p>
+  </w:comment>
+  <w:comment w:id="17" w:author="Sarah Alewijnse" w:date="2019-07-02T16:44:00Z" w:initials="SA">
+    <w:p>
+      <w:pPr>
+        <w:pStyle w:val="CommentText"/>
+      </w:pPr>
+      <w:r>
+        <w:rPr>
+          <w:rStyle w:val="CommentReference"/>
+        </w:rPr>
+        <w:annotationRef/>
+      </w:r>
+      <w:r>
+        <w:t>From Lourenco et al. 2017</w:t>
+      </w:r>
+    </w:p>
+  </w:comment>
+  <w:comment w:id="18" w:author="Sarah Alewijnse" w:date="2019-07-03T10:13:00Z" w:initials="SA">
+    <w:p>
+      <w:pPr>
+        <w:pStyle w:val="CommentText"/>
+      </w:pPr>
+      <w:r>
+        <w:rPr>
+          <w:rStyle w:val="CommentReference"/>
+        </w:rPr>
+        <w:annotationRef/>
+      </w:r>
+      <w:r>
         <w:t>From Saunders et al. 2015</w:t>
+      </w:r>
+    </w:p>
+  </w:comment>
+  <w:comment w:id="19" w:author="Sarah Alewijnse" w:date="2019-07-08T10:09:00Z" w:initials="SA">
+    <w:p>
+      <w:pPr>
+        <w:pStyle w:val="CommentText"/>
+      </w:pPr>
+      <w:r>
+        <w:rPr>
+          <w:rStyle w:val="CommentReference"/>
+        </w:rPr>
+        <w:annotationRef/>
+      </w:r>
+      <w:r>
+        <w:t>From Collins et al. 2012</w:t>
       </w:r>
     </w:p>
   </w:comment>
@@ -2072,13 +3574,24 @@
 <file path=word/commentsExtended.xml><?xml version="1.0" encoding="utf-8"?>
 <w15:commentsEx xmlns:wpc="http://schemas.microsoft.com/office/word/2010/wordprocessingCanvas" xmlns:cx="http://schemas.microsoft.com/office/drawing/2014/chartex" xmlns:cx1="http://schemas.microsoft.com/office/drawing/2015/9/8/chartex" xmlns:mc="http://schemas.openxmlformats.org/markup-compatibility/2006" xmlns:o="urn:schemas-microsoft-com:office:office" xmlns:r="http://schemas.openxmlformats.org/officeDocument/2006/relationships" xmlns:m="http://schemas.openxmlformats.org/officeDocument/2006/math" xmlns:v="urn:schemas-microsoft-com:vml" xmlns:wp14="http://schemas.microsoft.com/office/word/2010/wordprocessingDrawing" xmlns:wp="http://schemas.openxmlformats.org/drawingml/2006/wordprocessingDrawing" xmlns:w10="urn:schemas-microsoft-com:office:word" xmlns:w="http://schemas.openxmlformats.org/wordprocessingml/2006/main" xmlns:w14="http://schemas.microsoft.com/office/word/2010/wordml" xmlns:w15="http://schemas.microsoft.com/office/word/2012/wordml" xmlns:w16se="http://schemas.microsoft.com/office/word/2015/wordml/symex" xmlns:wpg="http://schemas.microsoft.com/office/word/2010/wordprocessingGroup" xmlns:wpi="http://schemas.microsoft.com/office/word/2010/wordprocessingInk" xmlns:wne="http://schemas.microsoft.com/office/word/2006/wordml" xmlns:wps="http://schemas.microsoft.com/office/word/2010/wordprocessingShape" mc:Ignorable="w14 w15 w16se wp14">
   <w15:commentEx w15:paraId="4457B343" w15:done="0"/>
+  <w15:commentEx w15:paraId="0AA7E466" w15:done="0"/>
   <w15:commentEx w15:paraId="4561687E" w15:done="0"/>
   <w15:commentEx w15:paraId="2FE8F49C" w15:done="0"/>
   <w15:commentEx w15:paraId="68F572EA" w15:done="0"/>
+  <w15:commentEx w15:paraId="3E8DFF01" w15:done="0"/>
+  <w15:commentEx w15:paraId="6F998E96" w15:done="0"/>
+  <w15:commentEx w15:paraId="59EE8434" w15:done="0"/>
   <w15:commentEx w15:paraId="2A79A844" w15:done="0"/>
   <w15:commentEx w15:paraId="01ACB555" w15:done="0"/>
+  <w15:commentEx w15:paraId="4A969885" w15:done="0"/>
+  <w15:commentEx w15:paraId="1BCF9A0F" w15:done="0"/>
+  <w15:commentEx w15:paraId="200A6E54" w15:done="0"/>
+  <w15:commentEx w15:paraId="3D88A8D3" w15:done="0"/>
+  <w15:commentEx w15:paraId="010D1A1E" w15:done="0"/>
+  <w15:commentEx w15:paraId="0D604EE9" w15:done="0"/>
   <w15:commentEx w15:paraId="245D47EE" w15:done="0"/>
   <w15:commentEx w15:paraId="54B6461E" w15:done="0"/>
+  <w15:commentEx w15:paraId="784DB0A3" w15:done="0"/>
 </w15:commentsEx>
 </file>
 
@@ -2148,6 +3661,119 @@
 <file path=word/numbering.xml><?xml version="1.0" encoding="utf-8"?>
 <w:numbering xmlns:wpc="http://schemas.microsoft.com/office/word/2010/wordprocessingCanvas" xmlns:cx="http://schemas.microsoft.com/office/drawing/2014/chartex" xmlns:cx1="http://schemas.microsoft.com/office/drawing/2015/9/8/chartex" xmlns:mc="http://schemas.openxmlformats.org/markup-compatibility/2006" xmlns:o="urn:schemas-microsoft-com:office:office" xmlns:r="http://schemas.openxmlformats.org/officeDocument/2006/relationships" xmlns:m="http://schemas.openxmlformats.org/officeDocument/2006/math" xmlns:v="urn:schemas-microsoft-com:vml" xmlns:wp14="http://schemas.microsoft.com/office/word/2010/wordprocessingDrawing" xmlns:wp="http://schemas.openxmlformats.org/drawingml/2006/wordprocessingDrawing" xmlns:w10="urn:schemas-microsoft-com:office:word" xmlns:w="http://schemas.openxmlformats.org/wordprocessingml/2006/main" xmlns:w14="http://schemas.microsoft.com/office/word/2010/wordml" xmlns:w15="http://schemas.microsoft.com/office/word/2012/wordml" xmlns:w16se="http://schemas.microsoft.com/office/word/2015/wordml/symex" xmlns:wpg="http://schemas.microsoft.com/office/word/2010/wordprocessingGroup" xmlns:wpi="http://schemas.microsoft.com/office/word/2010/wordprocessingInk" xmlns:wne="http://schemas.microsoft.com/office/word/2006/wordml" xmlns:wps="http://schemas.microsoft.com/office/word/2010/wordprocessingShape" mc:Ignorable="w14 w15 w16se wp14">
   <w:abstractNum w:abstractNumId="0" w15:restartNumberingAfterBreak="0">
+    <w:nsid w:val="022E4B51"/>
+    <w:multiLevelType w:val="hybridMultilevel"/>
+    <w:tmpl w:val="46C2D600"/>
+    <w:lvl w:ilvl="0" w:tplc="08090001">
+      <w:start w:val="1"/>
+      <w:numFmt w:val="bullet"/>
+      <w:lvlText w:val=""/>
+      <w:lvlJc w:val="left"/>
+      <w:pPr>
+        <w:ind w:left="720" w:hanging="360"/>
+      </w:pPr>
+      <w:rPr>
+        <w:rFonts w:ascii="Symbol" w:hAnsi="Symbol" w:hint="default"/>
+      </w:rPr>
+    </w:lvl>
+    <w:lvl w:ilvl="1" w:tplc="08090003">
+      <w:start w:val="1"/>
+      <w:numFmt w:val="bullet"/>
+      <w:lvlText w:val="o"/>
+      <w:lvlJc w:val="left"/>
+      <w:pPr>
+        <w:ind w:left="1440" w:hanging="360"/>
+      </w:pPr>
+      <w:rPr>
+        <w:rFonts w:ascii="Courier New" w:hAnsi="Courier New" w:cs="Courier New" w:hint="default"/>
+      </w:rPr>
+    </w:lvl>
+    <w:lvl w:ilvl="2" w:tplc="08090005" w:tentative="1">
+      <w:start w:val="1"/>
+      <w:numFmt w:val="bullet"/>
+      <w:lvlText w:val=""/>
+      <w:lvlJc w:val="left"/>
+      <w:pPr>
+        <w:ind w:left="2160" w:hanging="360"/>
+      </w:pPr>
+      <w:rPr>
+        <w:rFonts w:ascii="Wingdings" w:hAnsi="Wingdings" w:hint="default"/>
+      </w:rPr>
+    </w:lvl>
+    <w:lvl w:ilvl="3" w:tplc="08090001" w:tentative="1">
+      <w:start w:val="1"/>
+      <w:numFmt w:val="bullet"/>
+      <w:lvlText w:val=""/>
+      <w:lvlJc w:val="left"/>
+      <w:pPr>
+        <w:ind w:left="2880" w:hanging="360"/>
+      </w:pPr>
+      <w:rPr>
+        <w:rFonts w:ascii="Symbol" w:hAnsi="Symbol" w:hint="default"/>
+      </w:rPr>
+    </w:lvl>
+    <w:lvl w:ilvl="4" w:tplc="08090003" w:tentative="1">
+      <w:start w:val="1"/>
+      <w:numFmt w:val="bullet"/>
+      <w:lvlText w:val="o"/>
+      <w:lvlJc w:val="left"/>
+      <w:pPr>
+        <w:ind w:left="3600" w:hanging="360"/>
+      </w:pPr>
+      <w:rPr>
+        <w:rFonts w:ascii="Courier New" w:hAnsi="Courier New" w:cs="Courier New" w:hint="default"/>
+      </w:rPr>
+    </w:lvl>
+    <w:lvl w:ilvl="5" w:tplc="08090005" w:tentative="1">
+      <w:start w:val="1"/>
+      <w:numFmt w:val="bullet"/>
+      <w:lvlText w:val=""/>
+      <w:lvlJc w:val="left"/>
+      <w:pPr>
+        <w:ind w:left="4320" w:hanging="360"/>
+      </w:pPr>
+      <w:rPr>
+        <w:rFonts w:ascii="Wingdings" w:hAnsi="Wingdings" w:hint="default"/>
+      </w:rPr>
+    </w:lvl>
+    <w:lvl w:ilvl="6" w:tplc="08090001" w:tentative="1">
+      <w:start w:val="1"/>
+      <w:numFmt w:val="bullet"/>
+      <w:lvlText w:val=""/>
+      <w:lvlJc w:val="left"/>
+      <w:pPr>
+        <w:ind w:left="5040" w:hanging="360"/>
+      </w:pPr>
+      <w:rPr>
+        <w:rFonts w:ascii="Symbol" w:hAnsi="Symbol" w:hint="default"/>
+      </w:rPr>
+    </w:lvl>
+    <w:lvl w:ilvl="7" w:tplc="08090003" w:tentative="1">
+      <w:start w:val="1"/>
+      <w:numFmt w:val="bullet"/>
+      <w:lvlText w:val="o"/>
+      <w:lvlJc w:val="left"/>
+      <w:pPr>
+        <w:ind w:left="5760" w:hanging="360"/>
+      </w:pPr>
+      <w:rPr>
+        <w:rFonts w:ascii="Courier New" w:hAnsi="Courier New" w:cs="Courier New" w:hint="default"/>
+      </w:rPr>
+    </w:lvl>
+    <w:lvl w:ilvl="8" w:tplc="08090005" w:tentative="1">
+      <w:start w:val="1"/>
+      <w:numFmt w:val="bullet"/>
+      <w:lvlText w:val=""/>
+      <w:lvlJc w:val="left"/>
+      <w:pPr>
+        <w:ind w:left="6480" w:hanging="360"/>
+      </w:pPr>
+      <w:rPr>
+        <w:rFonts w:ascii="Wingdings" w:hAnsi="Wingdings" w:hint="default"/>
+      </w:rPr>
+    </w:lvl>
+  </w:abstractNum>
+  <w:abstractNum w:abstractNumId="1" w15:restartNumberingAfterBreak="0">
     <w:nsid w:val="07D1067A"/>
     <w:multiLevelType w:val="hybridMultilevel"/>
     <w:tmpl w:val="61708CF0"/>
@@ -2260,7 +3886,120 @@
       </w:rPr>
     </w:lvl>
   </w:abstractNum>
-  <w:abstractNum w:abstractNumId="1" w15:restartNumberingAfterBreak="0">
+  <w:abstractNum w:abstractNumId="2" w15:restartNumberingAfterBreak="0">
+    <w:nsid w:val="0AAE5548"/>
+    <w:multiLevelType w:val="hybridMultilevel"/>
+    <w:tmpl w:val="C7E07214"/>
+    <w:lvl w:ilvl="0" w:tplc="08090001">
+      <w:start w:val="1"/>
+      <w:numFmt w:val="bullet"/>
+      <w:lvlText w:val=""/>
+      <w:lvlJc w:val="left"/>
+      <w:pPr>
+        <w:ind w:left="720" w:hanging="360"/>
+      </w:pPr>
+      <w:rPr>
+        <w:rFonts w:ascii="Symbol" w:hAnsi="Symbol" w:hint="default"/>
+      </w:rPr>
+    </w:lvl>
+    <w:lvl w:ilvl="1" w:tplc="08090003" w:tentative="1">
+      <w:start w:val="1"/>
+      <w:numFmt w:val="bullet"/>
+      <w:lvlText w:val="o"/>
+      <w:lvlJc w:val="left"/>
+      <w:pPr>
+        <w:ind w:left="1440" w:hanging="360"/>
+      </w:pPr>
+      <w:rPr>
+        <w:rFonts w:ascii="Courier New" w:hAnsi="Courier New" w:cs="Courier New" w:hint="default"/>
+      </w:rPr>
+    </w:lvl>
+    <w:lvl w:ilvl="2" w:tplc="08090005" w:tentative="1">
+      <w:start w:val="1"/>
+      <w:numFmt w:val="bullet"/>
+      <w:lvlText w:val=""/>
+      <w:lvlJc w:val="left"/>
+      <w:pPr>
+        <w:ind w:left="2160" w:hanging="360"/>
+      </w:pPr>
+      <w:rPr>
+        <w:rFonts w:ascii="Wingdings" w:hAnsi="Wingdings" w:hint="default"/>
+      </w:rPr>
+    </w:lvl>
+    <w:lvl w:ilvl="3" w:tplc="08090001" w:tentative="1">
+      <w:start w:val="1"/>
+      <w:numFmt w:val="bullet"/>
+      <w:lvlText w:val=""/>
+      <w:lvlJc w:val="left"/>
+      <w:pPr>
+        <w:ind w:left="2880" w:hanging="360"/>
+      </w:pPr>
+      <w:rPr>
+        <w:rFonts w:ascii="Symbol" w:hAnsi="Symbol" w:hint="default"/>
+      </w:rPr>
+    </w:lvl>
+    <w:lvl w:ilvl="4" w:tplc="08090003" w:tentative="1">
+      <w:start w:val="1"/>
+      <w:numFmt w:val="bullet"/>
+      <w:lvlText w:val="o"/>
+      <w:lvlJc w:val="left"/>
+      <w:pPr>
+        <w:ind w:left="3600" w:hanging="360"/>
+      </w:pPr>
+      <w:rPr>
+        <w:rFonts w:ascii="Courier New" w:hAnsi="Courier New" w:cs="Courier New" w:hint="default"/>
+      </w:rPr>
+    </w:lvl>
+    <w:lvl w:ilvl="5" w:tplc="08090005" w:tentative="1">
+      <w:start w:val="1"/>
+      <w:numFmt w:val="bullet"/>
+      <w:lvlText w:val=""/>
+      <w:lvlJc w:val="left"/>
+      <w:pPr>
+        <w:ind w:left="4320" w:hanging="360"/>
+      </w:pPr>
+      <w:rPr>
+        <w:rFonts w:ascii="Wingdings" w:hAnsi="Wingdings" w:hint="default"/>
+      </w:rPr>
+    </w:lvl>
+    <w:lvl w:ilvl="6" w:tplc="08090001" w:tentative="1">
+      <w:start w:val="1"/>
+      <w:numFmt w:val="bullet"/>
+      <w:lvlText w:val=""/>
+      <w:lvlJc w:val="left"/>
+      <w:pPr>
+        <w:ind w:left="5040" w:hanging="360"/>
+      </w:pPr>
+      <w:rPr>
+        <w:rFonts w:ascii="Symbol" w:hAnsi="Symbol" w:hint="default"/>
+      </w:rPr>
+    </w:lvl>
+    <w:lvl w:ilvl="7" w:tplc="08090003" w:tentative="1">
+      <w:start w:val="1"/>
+      <w:numFmt w:val="bullet"/>
+      <w:lvlText w:val="o"/>
+      <w:lvlJc w:val="left"/>
+      <w:pPr>
+        <w:ind w:left="5760" w:hanging="360"/>
+      </w:pPr>
+      <w:rPr>
+        <w:rFonts w:ascii="Courier New" w:hAnsi="Courier New" w:cs="Courier New" w:hint="default"/>
+      </w:rPr>
+    </w:lvl>
+    <w:lvl w:ilvl="8" w:tplc="08090005" w:tentative="1">
+      <w:start w:val="1"/>
+      <w:numFmt w:val="bullet"/>
+      <w:lvlText w:val=""/>
+      <w:lvlJc w:val="left"/>
+      <w:pPr>
+        <w:ind w:left="6480" w:hanging="360"/>
+      </w:pPr>
+      <w:rPr>
+        <w:rFonts w:ascii="Wingdings" w:hAnsi="Wingdings" w:hint="default"/>
+      </w:rPr>
+    </w:lvl>
+  </w:abstractNum>
+  <w:abstractNum w:abstractNumId="3" w15:restartNumberingAfterBreak="0">
     <w:nsid w:val="111F1263"/>
     <w:multiLevelType w:val="hybridMultilevel"/>
     <w:tmpl w:val="22C896EA"/>
@@ -2373,7 +4112,7 @@
       </w:rPr>
     </w:lvl>
   </w:abstractNum>
-  <w:abstractNum w:abstractNumId="2" w15:restartNumberingAfterBreak="0">
+  <w:abstractNum w:abstractNumId="4" w15:restartNumberingAfterBreak="0">
     <w:nsid w:val="155F10FE"/>
     <w:multiLevelType w:val="hybridMultilevel"/>
     <w:tmpl w:val="1C707880"/>
@@ -2486,7 +4225,7 @@
       </w:rPr>
     </w:lvl>
   </w:abstractNum>
-  <w:abstractNum w:abstractNumId="3" w15:restartNumberingAfterBreak="0">
+  <w:abstractNum w:abstractNumId="5" w15:restartNumberingAfterBreak="0">
     <w:nsid w:val="18937B06"/>
     <w:multiLevelType w:val="hybridMultilevel"/>
     <w:tmpl w:val="CD36189C"/>
@@ -2502,6 +4241,232 @@
         <w:rFonts w:ascii="Symbol" w:hAnsi="Symbol" w:hint="default"/>
       </w:rPr>
     </w:lvl>
+    <w:lvl w:ilvl="1" w:tplc="08090003">
+      <w:start w:val="1"/>
+      <w:numFmt w:val="bullet"/>
+      <w:lvlText w:val="o"/>
+      <w:lvlJc w:val="left"/>
+      <w:pPr>
+        <w:ind w:left="1440" w:hanging="360"/>
+      </w:pPr>
+      <w:rPr>
+        <w:rFonts w:ascii="Courier New" w:hAnsi="Courier New" w:cs="Courier New" w:hint="default"/>
+      </w:rPr>
+    </w:lvl>
+    <w:lvl w:ilvl="2" w:tplc="08090005" w:tentative="1">
+      <w:start w:val="1"/>
+      <w:numFmt w:val="bullet"/>
+      <w:lvlText w:val=""/>
+      <w:lvlJc w:val="left"/>
+      <w:pPr>
+        <w:ind w:left="2160" w:hanging="360"/>
+      </w:pPr>
+      <w:rPr>
+        <w:rFonts w:ascii="Wingdings" w:hAnsi="Wingdings" w:hint="default"/>
+      </w:rPr>
+    </w:lvl>
+    <w:lvl w:ilvl="3" w:tplc="08090001" w:tentative="1">
+      <w:start w:val="1"/>
+      <w:numFmt w:val="bullet"/>
+      <w:lvlText w:val=""/>
+      <w:lvlJc w:val="left"/>
+      <w:pPr>
+        <w:ind w:left="2880" w:hanging="360"/>
+      </w:pPr>
+      <w:rPr>
+        <w:rFonts w:ascii="Symbol" w:hAnsi="Symbol" w:hint="default"/>
+      </w:rPr>
+    </w:lvl>
+    <w:lvl w:ilvl="4" w:tplc="08090003" w:tentative="1">
+      <w:start w:val="1"/>
+      <w:numFmt w:val="bullet"/>
+      <w:lvlText w:val="o"/>
+      <w:lvlJc w:val="left"/>
+      <w:pPr>
+        <w:ind w:left="3600" w:hanging="360"/>
+      </w:pPr>
+      <w:rPr>
+        <w:rFonts w:ascii="Courier New" w:hAnsi="Courier New" w:cs="Courier New" w:hint="default"/>
+      </w:rPr>
+    </w:lvl>
+    <w:lvl w:ilvl="5" w:tplc="08090005" w:tentative="1">
+      <w:start w:val="1"/>
+      <w:numFmt w:val="bullet"/>
+      <w:lvlText w:val=""/>
+      <w:lvlJc w:val="left"/>
+      <w:pPr>
+        <w:ind w:left="4320" w:hanging="360"/>
+      </w:pPr>
+      <w:rPr>
+        <w:rFonts w:ascii="Wingdings" w:hAnsi="Wingdings" w:hint="default"/>
+      </w:rPr>
+    </w:lvl>
+    <w:lvl w:ilvl="6" w:tplc="08090001" w:tentative="1">
+      <w:start w:val="1"/>
+      <w:numFmt w:val="bullet"/>
+      <w:lvlText w:val=""/>
+      <w:lvlJc w:val="left"/>
+      <w:pPr>
+        <w:ind w:left="5040" w:hanging="360"/>
+      </w:pPr>
+      <w:rPr>
+        <w:rFonts w:ascii="Symbol" w:hAnsi="Symbol" w:hint="default"/>
+      </w:rPr>
+    </w:lvl>
+    <w:lvl w:ilvl="7" w:tplc="08090003" w:tentative="1">
+      <w:start w:val="1"/>
+      <w:numFmt w:val="bullet"/>
+      <w:lvlText w:val="o"/>
+      <w:lvlJc w:val="left"/>
+      <w:pPr>
+        <w:ind w:left="5760" w:hanging="360"/>
+      </w:pPr>
+      <w:rPr>
+        <w:rFonts w:ascii="Courier New" w:hAnsi="Courier New" w:cs="Courier New" w:hint="default"/>
+      </w:rPr>
+    </w:lvl>
+    <w:lvl w:ilvl="8" w:tplc="08090005" w:tentative="1">
+      <w:start w:val="1"/>
+      <w:numFmt w:val="bullet"/>
+      <w:lvlText w:val=""/>
+      <w:lvlJc w:val="left"/>
+      <w:pPr>
+        <w:ind w:left="6480" w:hanging="360"/>
+      </w:pPr>
+      <w:rPr>
+        <w:rFonts w:ascii="Wingdings" w:hAnsi="Wingdings" w:hint="default"/>
+      </w:rPr>
+    </w:lvl>
+  </w:abstractNum>
+  <w:abstractNum w:abstractNumId="6" w15:restartNumberingAfterBreak="0">
+    <w:nsid w:val="1BCC0E2A"/>
+    <w:multiLevelType w:val="hybridMultilevel"/>
+    <w:tmpl w:val="058AEBAC"/>
+    <w:lvl w:ilvl="0" w:tplc="08090001">
+      <w:start w:val="1"/>
+      <w:numFmt w:val="bullet"/>
+      <w:lvlText w:val=""/>
+      <w:lvlJc w:val="left"/>
+      <w:pPr>
+        <w:ind w:left="720" w:hanging="360"/>
+      </w:pPr>
+      <w:rPr>
+        <w:rFonts w:ascii="Symbol" w:hAnsi="Symbol" w:hint="default"/>
+      </w:rPr>
+    </w:lvl>
+    <w:lvl w:ilvl="1" w:tplc="08090003">
+      <w:start w:val="1"/>
+      <w:numFmt w:val="bullet"/>
+      <w:lvlText w:val="o"/>
+      <w:lvlJc w:val="left"/>
+      <w:pPr>
+        <w:ind w:left="1440" w:hanging="360"/>
+      </w:pPr>
+      <w:rPr>
+        <w:rFonts w:ascii="Courier New" w:hAnsi="Courier New" w:cs="Courier New" w:hint="default"/>
+      </w:rPr>
+    </w:lvl>
+    <w:lvl w:ilvl="2" w:tplc="08090005" w:tentative="1">
+      <w:start w:val="1"/>
+      <w:numFmt w:val="bullet"/>
+      <w:lvlText w:val=""/>
+      <w:lvlJc w:val="left"/>
+      <w:pPr>
+        <w:ind w:left="2160" w:hanging="360"/>
+      </w:pPr>
+      <w:rPr>
+        <w:rFonts w:ascii="Wingdings" w:hAnsi="Wingdings" w:hint="default"/>
+      </w:rPr>
+    </w:lvl>
+    <w:lvl w:ilvl="3" w:tplc="08090001" w:tentative="1">
+      <w:start w:val="1"/>
+      <w:numFmt w:val="bullet"/>
+      <w:lvlText w:val=""/>
+      <w:lvlJc w:val="left"/>
+      <w:pPr>
+        <w:ind w:left="2880" w:hanging="360"/>
+      </w:pPr>
+      <w:rPr>
+        <w:rFonts w:ascii="Symbol" w:hAnsi="Symbol" w:hint="default"/>
+      </w:rPr>
+    </w:lvl>
+    <w:lvl w:ilvl="4" w:tplc="08090003" w:tentative="1">
+      <w:start w:val="1"/>
+      <w:numFmt w:val="bullet"/>
+      <w:lvlText w:val="o"/>
+      <w:lvlJc w:val="left"/>
+      <w:pPr>
+        <w:ind w:left="3600" w:hanging="360"/>
+      </w:pPr>
+      <w:rPr>
+        <w:rFonts w:ascii="Courier New" w:hAnsi="Courier New" w:cs="Courier New" w:hint="default"/>
+      </w:rPr>
+    </w:lvl>
+    <w:lvl w:ilvl="5" w:tplc="08090005" w:tentative="1">
+      <w:start w:val="1"/>
+      <w:numFmt w:val="bullet"/>
+      <w:lvlText w:val=""/>
+      <w:lvlJc w:val="left"/>
+      <w:pPr>
+        <w:ind w:left="4320" w:hanging="360"/>
+      </w:pPr>
+      <w:rPr>
+        <w:rFonts w:ascii="Wingdings" w:hAnsi="Wingdings" w:hint="default"/>
+      </w:rPr>
+    </w:lvl>
+    <w:lvl w:ilvl="6" w:tplc="08090001" w:tentative="1">
+      <w:start w:val="1"/>
+      <w:numFmt w:val="bullet"/>
+      <w:lvlText w:val=""/>
+      <w:lvlJc w:val="left"/>
+      <w:pPr>
+        <w:ind w:left="5040" w:hanging="360"/>
+      </w:pPr>
+      <w:rPr>
+        <w:rFonts w:ascii="Symbol" w:hAnsi="Symbol" w:hint="default"/>
+      </w:rPr>
+    </w:lvl>
+    <w:lvl w:ilvl="7" w:tplc="08090003" w:tentative="1">
+      <w:start w:val="1"/>
+      <w:numFmt w:val="bullet"/>
+      <w:lvlText w:val="o"/>
+      <w:lvlJc w:val="left"/>
+      <w:pPr>
+        <w:ind w:left="5760" w:hanging="360"/>
+      </w:pPr>
+      <w:rPr>
+        <w:rFonts w:ascii="Courier New" w:hAnsi="Courier New" w:cs="Courier New" w:hint="default"/>
+      </w:rPr>
+    </w:lvl>
+    <w:lvl w:ilvl="8" w:tplc="08090005" w:tentative="1">
+      <w:start w:val="1"/>
+      <w:numFmt w:val="bullet"/>
+      <w:lvlText w:val=""/>
+      <w:lvlJc w:val="left"/>
+      <w:pPr>
+        <w:ind w:left="6480" w:hanging="360"/>
+      </w:pPr>
+      <w:rPr>
+        <w:rFonts w:ascii="Wingdings" w:hAnsi="Wingdings" w:hint="default"/>
+      </w:rPr>
+    </w:lvl>
+  </w:abstractNum>
+  <w:abstractNum w:abstractNumId="7" w15:restartNumberingAfterBreak="0">
+    <w:nsid w:val="20B87368"/>
+    <w:multiLevelType w:val="hybridMultilevel"/>
+    <w:tmpl w:val="4E1AAB7E"/>
+    <w:lvl w:ilvl="0" w:tplc="08090001">
+      <w:start w:val="1"/>
+      <w:numFmt w:val="bullet"/>
+      <w:lvlText w:val=""/>
+      <w:lvlJc w:val="left"/>
+      <w:pPr>
+        <w:ind w:left="720" w:hanging="360"/>
+      </w:pPr>
+      <w:rPr>
+        <w:rFonts w:ascii="Symbol" w:hAnsi="Symbol" w:hint="default"/>
+      </w:rPr>
+    </w:lvl>
     <w:lvl w:ilvl="1" w:tplc="08090003" w:tentative="1">
       <w:start w:val="1"/>
       <w:numFmt w:val="bullet"/>
@@ -2599,7 +4564,7 @@
       </w:rPr>
     </w:lvl>
   </w:abstractNum>
-  <w:abstractNum w:abstractNumId="4" w15:restartNumberingAfterBreak="0">
+  <w:abstractNum w:abstractNumId="8" w15:restartNumberingAfterBreak="0">
     <w:nsid w:val="23E65A05"/>
     <w:multiLevelType w:val="hybridMultilevel"/>
     <w:tmpl w:val="7D2090AC"/>
@@ -2712,10 +4677,462 @@
       </w:rPr>
     </w:lvl>
   </w:abstractNum>
-  <w:abstractNum w:abstractNumId="5" w15:restartNumberingAfterBreak="0">
+  <w:abstractNum w:abstractNumId="9" w15:restartNumberingAfterBreak="0">
+    <w:nsid w:val="24DA7183"/>
+    <w:multiLevelType w:val="hybridMultilevel"/>
+    <w:tmpl w:val="F0CEA35C"/>
+    <w:lvl w:ilvl="0" w:tplc="08090001">
+      <w:start w:val="1"/>
+      <w:numFmt w:val="bullet"/>
+      <w:lvlText w:val=""/>
+      <w:lvlJc w:val="left"/>
+      <w:pPr>
+        <w:ind w:left="720" w:hanging="360"/>
+      </w:pPr>
+      <w:rPr>
+        <w:rFonts w:ascii="Symbol" w:hAnsi="Symbol" w:hint="default"/>
+      </w:rPr>
+    </w:lvl>
+    <w:lvl w:ilvl="1" w:tplc="08090003" w:tentative="1">
+      <w:start w:val="1"/>
+      <w:numFmt w:val="bullet"/>
+      <w:lvlText w:val="o"/>
+      <w:lvlJc w:val="left"/>
+      <w:pPr>
+        <w:ind w:left="1440" w:hanging="360"/>
+      </w:pPr>
+      <w:rPr>
+        <w:rFonts w:ascii="Courier New" w:hAnsi="Courier New" w:cs="Courier New" w:hint="default"/>
+      </w:rPr>
+    </w:lvl>
+    <w:lvl w:ilvl="2" w:tplc="08090005" w:tentative="1">
+      <w:start w:val="1"/>
+      <w:numFmt w:val="bullet"/>
+      <w:lvlText w:val=""/>
+      <w:lvlJc w:val="left"/>
+      <w:pPr>
+        <w:ind w:left="2160" w:hanging="360"/>
+      </w:pPr>
+      <w:rPr>
+        <w:rFonts w:ascii="Wingdings" w:hAnsi="Wingdings" w:hint="default"/>
+      </w:rPr>
+    </w:lvl>
+    <w:lvl w:ilvl="3" w:tplc="08090001" w:tentative="1">
+      <w:start w:val="1"/>
+      <w:numFmt w:val="bullet"/>
+      <w:lvlText w:val=""/>
+      <w:lvlJc w:val="left"/>
+      <w:pPr>
+        <w:ind w:left="2880" w:hanging="360"/>
+      </w:pPr>
+      <w:rPr>
+        <w:rFonts w:ascii="Symbol" w:hAnsi="Symbol" w:hint="default"/>
+      </w:rPr>
+    </w:lvl>
+    <w:lvl w:ilvl="4" w:tplc="08090003" w:tentative="1">
+      <w:start w:val="1"/>
+      <w:numFmt w:val="bullet"/>
+      <w:lvlText w:val="o"/>
+      <w:lvlJc w:val="left"/>
+      <w:pPr>
+        <w:ind w:left="3600" w:hanging="360"/>
+      </w:pPr>
+      <w:rPr>
+        <w:rFonts w:ascii="Courier New" w:hAnsi="Courier New" w:cs="Courier New" w:hint="default"/>
+      </w:rPr>
+    </w:lvl>
+    <w:lvl w:ilvl="5" w:tplc="08090005" w:tentative="1">
+      <w:start w:val="1"/>
+      <w:numFmt w:val="bullet"/>
+      <w:lvlText w:val=""/>
+      <w:lvlJc w:val="left"/>
+      <w:pPr>
+        <w:ind w:left="4320" w:hanging="360"/>
+      </w:pPr>
+      <w:rPr>
+        <w:rFonts w:ascii="Wingdings" w:hAnsi="Wingdings" w:hint="default"/>
+      </w:rPr>
+    </w:lvl>
+    <w:lvl w:ilvl="6" w:tplc="08090001" w:tentative="1">
+      <w:start w:val="1"/>
+      <w:numFmt w:val="bullet"/>
+      <w:lvlText w:val=""/>
+      <w:lvlJc w:val="left"/>
+      <w:pPr>
+        <w:ind w:left="5040" w:hanging="360"/>
+      </w:pPr>
+      <w:rPr>
+        <w:rFonts w:ascii="Symbol" w:hAnsi="Symbol" w:hint="default"/>
+      </w:rPr>
+    </w:lvl>
+    <w:lvl w:ilvl="7" w:tplc="08090003" w:tentative="1">
+      <w:start w:val="1"/>
+      <w:numFmt w:val="bullet"/>
+      <w:lvlText w:val="o"/>
+      <w:lvlJc w:val="left"/>
+      <w:pPr>
+        <w:ind w:left="5760" w:hanging="360"/>
+      </w:pPr>
+      <w:rPr>
+        <w:rFonts w:ascii="Courier New" w:hAnsi="Courier New" w:cs="Courier New" w:hint="default"/>
+      </w:rPr>
+    </w:lvl>
+    <w:lvl w:ilvl="8" w:tplc="08090005" w:tentative="1">
+      <w:start w:val="1"/>
+      <w:numFmt w:val="bullet"/>
+      <w:lvlText w:val=""/>
+      <w:lvlJc w:val="left"/>
+      <w:pPr>
+        <w:ind w:left="6480" w:hanging="360"/>
+      </w:pPr>
+      <w:rPr>
+        <w:rFonts w:ascii="Wingdings" w:hAnsi="Wingdings" w:hint="default"/>
+      </w:rPr>
+    </w:lvl>
+  </w:abstractNum>
+  <w:abstractNum w:abstractNumId="10" w15:restartNumberingAfterBreak="0">
+    <w:nsid w:val="2B0F1682"/>
+    <w:multiLevelType w:val="hybridMultilevel"/>
+    <w:tmpl w:val="81D8DA20"/>
+    <w:lvl w:ilvl="0" w:tplc="08090001">
+      <w:start w:val="1"/>
+      <w:numFmt w:val="bullet"/>
+      <w:lvlText w:val=""/>
+      <w:lvlJc w:val="left"/>
+      <w:pPr>
+        <w:ind w:left="720" w:hanging="360"/>
+      </w:pPr>
+      <w:rPr>
+        <w:rFonts w:ascii="Symbol" w:hAnsi="Symbol" w:hint="default"/>
+      </w:rPr>
+    </w:lvl>
+    <w:lvl w:ilvl="1" w:tplc="08090003" w:tentative="1">
+      <w:start w:val="1"/>
+      <w:numFmt w:val="bullet"/>
+      <w:lvlText w:val="o"/>
+      <w:lvlJc w:val="left"/>
+      <w:pPr>
+        <w:ind w:left="1440" w:hanging="360"/>
+      </w:pPr>
+      <w:rPr>
+        <w:rFonts w:ascii="Courier New" w:hAnsi="Courier New" w:cs="Courier New" w:hint="default"/>
+      </w:rPr>
+    </w:lvl>
+    <w:lvl w:ilvl="2" w:tplc="08090005" w:tentative="1">
+      <w:start w:val="1"/>
+      <w:numFmt w:val="bullet"/>
+      <w:lvlText w:val=""/>
+      <w:lvlJc w:val="left"/>
+      <w:pPr>
+        <w:ind w:left="2160" w:hanging="360"/>
+      </w:pPr>
+      <w:rPr>
+        <w:rFonts w:ascii="Wingdings" w:hAnsi="Wingdings" w:hint="default"/>
+      </w:rPr>
+    </w:lvl>
+    <w:lvl w:ilvl="3" w:tplc="08090001" w:tentative="1">
+      <w:start w:val="1"/>
+      <w:numFmt w:val="bullet"/>
+      <w:lvlText w:val=""/>
+      <w:lvlJc w:val="left"/>
+      <w:pPr>
+        <w:ind w:left="2880" w:hanging="360"/>
+      </w:pPr>
+      <w:rPr>
+        <w:rFonts w:ascii="Symbol" w:hAnsi="Symbol" w:hint="default"/>
+      </w:rPr>
+    </w:lvl>
+    <w:lvl w:ilvl="4" w:tplc="08090003" w:tentative="1">
+      <w:start w:val="1"/>
+      <w:numFmt w:val="bullet"/>
+      <w:lvlText w:val="o"/>
+      <w:lvlJc w:val="left"/>
+      <w:pPr>
+        <w:ind w:left="3600" w:hanging="360"/>
+      </w:pPr>
+      <w:rPr>
+        <w:rFonts w:ascii="Courier New" w:hAnsi="Courier New" w:cs="Courier New" w:hint="default"/>
+      </w:rPr>
+    </w:lvl>
+    <w:lvl w:ilvl="5" w:tplc="08090005" w:tentative="1">
+      <w:start w:val="1"/>
+      <w:numFmt w:val="bullet"/>
+      <w:lvlText w:val=""/>
+      <w:lvlJc w:val="left"/>
+      <w:pPr>
+        <w:ind w:left="4320" w:hanging="360"/>
+      </w:pPr>
+      <w:rPr>
+        <w:rFonts w:ascii="Wingdings" w:hAnsi="Wingdings" w:hint="default"/>
+      </w:rPr>
+    </w:lvl>
+    <w:lvl w:ilvl="6" w:tplc="08090001" w:tentative="1">
+      <w:start w:val="1"/>
+      <w:numFmt w:val="bullet"/>
+      <w:lvlText w:val=""/>
+      <w:lvlJc w:val="left"/>
+      <w:pPr>
+        <w:ind w:left="5040" w:hanging="360"/>
+      </w:pPr>
+      <w:rPr>
+        <w:rFonts w:ascii="Symbol" w:hAnsi="Symbol" w:hint="default"/>
+      </w:rPr>
+    </w:lvl>
+    <w:lvl w:ilvl="7" w:tplc="08090003" w:tentative="1">
+      <w:start w:val="1"/>
+      <w:numFmt w:val="bullet"/>
+      <w:lvlText w:val="o"/>
+      <w:lvlJc w:val="left"/>
+      <w:pPr>
+        <w:ind w:left="5760" w:hanging="360"/>
+      </w:pPr>
+      <w:rPr>
+        <w:rFonts w:ascii="Courier New" w:hAnsi="Courier New" w:cs="Courier New" w:hint="default"/>
+      </w:rPr>
+    </w:lvl>
+    <w:lvl w:ilvl="8" w:tplc="08090005" w:tentative="1">
+      <w:start w:val="1"/>
+      <w:numFmt w:val="bullet"/>
+      <w:lvlText w:val=""/>
+      <w:lvlJc w:val="left"/>
+      <w:pPr>
+        <w:ind w:left="6480" w:hanging="360"/>
+      </w:pPr>
+      <w:rPr>
+        <w:rFonts w:ascii="Wingdings" w:hAnsi="Wingdings" w:hint="default"/>
+      </w:rPr>
+    </w:lvl>
+  </w:abstractNum>
+  <w:abstractNum w:abstractNumId="11" w15:restartNumberingAfterBreak="0">
+    <w:nsid w:val="2D3F02EC"/>
+    <w:multiLevelType w:val="hybridMultilevel"/>
+    <w:tmpl w:val="44A0341A"/>
+    <w:lvl w:ilvl="0" w:tplc="08090001">
+      <w:start w:val="1"/>
+      <w:numFmt w:val="bullet"/>
+      <w:lvlText w:val=""/>
+      <w:lvlJc w:val="left"/>
+      <w:pPr>
+        <w:ind w:left="720" w:hanging="360"/>
+      </w:pPr>
+      <w:rPr>
+        <w:rFonts w:ascii="Symbol" w:hAnsi="Symbol" w:hint="default"/>
+      </w:rPr>
+    </w:lvl>
+    <w:lvl w:ilvl="1" w:tplc="08090003" w:tentative="1">
+      <w:start w:val="1"/>
+      <w:numFmt w:val="bullet"/>
+      <w:lvlText w:val="o"/>
+      <w:lvlJc w:val="left"/>
+      <w:pPr>
+        <w:ind w:left="1440" w:hanging="360"/>
+      </w:pPr>
+      <w:rPr>
+        <w:rFonts w:ascii="Courier New" w:hAnsi="Courier New" w:cs="Courier New" w:hint="default"/>
+      </w:rPr>
+    </w:lvl>
+    <w:lvl w:ilvl="2" w:tplc="08090005" w:tentative="1">
+      <w:start w:val="1"/>
+      <w:numFmt w:val="bullet"/>
+      <w:lvlText w:val=""/>
+      <w:lvlJc w:val="left"/>
+      <w:pPr>
+        <w:ind w:left="2160" w:hanging="360"/>
+      </w:pPr>
+      <w:rPr>
+        <w:rFonts w:ascii="Wingdings" w:hAnsi="Wingdings" w:hint="default"/>
+      </w:rPr>
+    </w:lvl>
+    <w:lvl w:ilvl="3" w:tplc="08090001" w:tentative="1">
+      <w:start w:val="1"/>
+      <w:numFmt w:val="bullet"/>
+      <w:lvlText w:val=""/>
+      <w:lvlJc w:val="left"/>
+      <w:pPr>
+        <w:ind w:left="2880" w:hanging="360"/>
+      </w:pPr>
+      <w:rPr>
+        <w:rFonts w:ascii="Symbol" w:hAnsi="Symbol" w:hint="default"/>
+      </w:rPr>
+    </w:lvl>
+    <w:lvl w:ilvl="4" w:tplc="08090003" w:tentative="1">
+      <w:start w:val="1"/>
+      <w:numFmt w:val="bullet"/>
+      <w:lvlText w:val="o"/>
+      <w:lvlJc w:val="left"/>
+      <w:pPr>
+        <w:ind w:left="3600" w:hanging="360"/>
+      </w:pPr>
+      <w:rPr>
+        <w:rFonts w:ascii="Courier New" w:hAnsi="Courier New" w:cs="Courier New" w:hint="default"/>
+      </w:rPr>
+    </w:lvl>
+    <w:lvl w:ilvl="5" w:tplc="08090005" w:tentative="1">
+      <w:start w:val="1"/>
+      <w:numFmt w:val="bullet"/>
+      <w:lvlText w:val=""/>
+      <w:lvlJc w:val="left"/>
+      <w:pPr>
+        <w:ind w:left="4320" w:hanging="360"/>
+      </w:pPr>
+      <w:rPr>
+        <w:rFonts w:ascii="Wingdings" w:hAnsi="Wingdings" w:hint="default"/>
+      </w:rPr>
+    </w:lvl>
+    <w:lvl w:ilvl="6" w:tplc="08090001" w:tentative="1">
+      <w:start w:val="1"/>
+      <w:numFmt w:val="bullet"/>
+      <w:lvlText w:val=""/>
+      <w:lvlJc w:val="left"/>
+      <w:pPr>
+        <w:ind w:left="5040" w:hanging="360"/>
+      </w:pPr>
+      <w:rPr>
+        <w:rFonts w:ascii="Symbol" w:hAnsi="Symbol" w:hint="default"/>
+      </w:rPr>
+    </w:lvl>
+    <w:lvl w:ilvl="7" w:tplc="08090003" w:tentative="1">
+      <w:start w:val="1"/>
+      <w:numFmt w:val="bullet"/>
+      <w:lvlText w:val="o"/>
+      <w:lvlJc w:val="left"/>
+      <w:pPr>
+        <w:ind w:left="5760" w:hanging="360"/>
+      </w:pPr>
+      <w:rPr>
+        <w:rFonts w:ascii="Courier New" w:hAnsi="Courier New" w:cs="Courier New" w:hint="default"/>
+      </w:rPr>
+    </w:lvl>
+    <w:lvl w:ilvl="8" w:tplc="08090005" w:tentative="1">
+      <w:start w:val="1"/>
+      <w:numFmt w:val="bullet"/>
+      <w:lvlText w:val=""/>
+      <w:lvlJc w:val="left"/>
+      <w:pPr>
+        <w:ind w:left="6480" w:hanging="360"/>
+      </w:pPr>
+      <w:rPr>
+        <w:rFonts w:ascii="Wingdings" w:hAnsi="Wingdings" w:hint="default"/>
+      </w:rPr>
+    </w:lvl>
+  </w:abstractNum>
+  <w:abstractNum w:abstractNumId="12" w15:restartNumberingAfterBreak="0">
+    <w:nsid w:val="31537656"/>
+    <w:multiLevelType w:val="hybridMultilevel"/>
+    <w:tmpl w:val="424CE52E"/>
+    <w:lvl w:ilvl="0" w:tplc="08090001">
+      <w:start w:val="1"/>
+      <w:numFmt w:val="bullet"/>
+      <w:lvlText w:val=""/>
+      <w:lvlJc w:val="left"/>
+      <w:pPr>
+        <w:ind w:left="720" w:hanging="360"/>
+      </w:pPr>
+      <w:rPr>
+        <w:rFonts w:ascii="Symbol" w:hAnsi="Symbol" w:hint="default"/>
+      </w:rPr>
+    </w:lvl>
+    <w:lvl w:ilvl="1" w:tplc="08090003" w:tentative="1">
+      <w:start w:val="1"/>
+      <w:numFmt w:val="bullet"/>
+      <w:lvlText w:val="o"/>
+      <w:lvlJc w:val="left"/>
+      <w:pPr>
+        <w:ind w:left="1440" w:hanging="360"/>
+      </w:pPr>
+      <w:rPr>
+        <w:rFonts w:ascii="Courier New" w:hAnsi="Courier New" w:cs="Courier New" w:hint="default"/>
+      </w:rPr>
+    </w:lvl>
+    <w:lvl w:ilvl="2" w:tplc="08090005" w:tentative="1">
+      <w:start w:val="1"/>
+      <w:numFmt w:val="bullet"/>
+      <w:lvlText w:val=""/>
+      <w:lvlJc w:val="left"/>
+      <w:pPr>
+        <w:ind w:left="2160" w:hanging="360"/>
+      </w:pPr>
+      <w:rPr>
+        <w:rFonts w:ascii="Wingdings" w:hAnsi="Wingdings" w:hint="default"/>
+      </w:rPr>
+    </w:lvl>
+    <w:lvl w:ilvl="3" w:tplc="08090001" w:tentative="1">
+      <w:start w:val="1"/>
+      <w:numFmt w:val="bullet"/>
+      <w:lvlText w:val=""/>
+      <w:lvlJc w:val="left"/>
+      <w:pPr>
+        <w:ind w:left="2880" w:hanging="360"/>
+      </w:pPr>
+      <w:rPr>
+        <w:rFonts w:ascii="Symbol" w:hAnsi="Symbol" w:hint="default"/>
+      </w:rPr>
+    </w:lvl>
+    <w:lvl w:ilvl="4" w:tplc="08090003" w:tentative="1">
+      <w:start w:val="1"/>
+      <w:numFmt w:val="bullet"/>
+      <w:lvlText w:val="o"/>
+      <w:lvlJc w:val="left"/>
+      <w:pPr>
+        <w:ind w:left="3600" w:hanging="360"/>
+      </w:pPr>
+      <w:rPr>
+        <w:rFonts w:ascii="Courier New" w:hAnsi="Courier New" w:cs="Courier New" w:hint="default"/>
+      </w:rPr>
+    </w:lvl>
+    <w:lvl w:ilvl="5" w:tplc="08090005" w:tentative="1">
+      <w:start w:val="1"/>
+      <w:numFmt w:val="bullet"/>
+      <w:lvlText w:val=""/>
+      <w:lvlJc w:val="left"/>
+      <w:pPr>
+        <w:ind w:left="4320" w:hanging="360"/>
+      </w:pPr>
+      <w:rPr>
+        <w:rFonts w:ascii="Wingdings" w:hAnsi="Wingdings" w:hint="default"/>
+      </w:rPr>
+    </w:lvl>
+    <w:lvl w:ilvl="6" w:tplc="08090001" w:tentative="1">
+      <w:start w:val="1"/>
+      <w:numFmt w:val="bullet"/>
+      <w:lvlText w:val=""/>
+      <w:lvlJc w:val="left"/>
+      <w:pPr>
+        <w:ind w:left="5040" w:hanging="360"/>
+      </w:pPr>
+      <w:rPr>
+        <w:rFonts w:ascii="Symbol" w:hAnsi="Symbol" w:hint="default"/>
+      </w:rPr>
+    </w:lvl>
+    <w:lvl w:ilvl="7" w:tplc="08090003" w:tentative="1">
+      <w:start w:val="1"/>
+      <w:numFmt w:val="bullet"/>
+      <w:lvlText w:val="o"/>
+      <w:lvlJc w:val="left"/>
+      <w:pPr>
+        <w:ind w:left="5760" w:hanging="360"/>
+      </w:pPr>
+      <w:rPr>
+        <w:rFonts w:ascii="Courier New" w:hAnsi="Courier New" w:cs="Courier New" w:hint="default"/>
+      </w:rPr>
+    </w:lvl>
+    <w:lvl w:ilvl="8" w:tplc="08090005" w:tentative="1">
+      <w:start w:val="1"/>
+      <w:numFmt w:val="bullet"/>
+      <w:lvlText w:val=""/>
+      <w:lvlJc w:val="left"/>
+      <w:pPr>
+        <w:ind w:left="6480" w:hanging="360"/>
+      </w:pPr>
+      <w:rPr>
+        <w:rFonts w:ascii="Wingdings" w:hAnsi="Wingdings" w:hint="default"/>
+      </w:rPr>
+    </w:lvl>
+  </w:abstractNum>
+  <w:abstractNum w:abstractNumId="13" w15:restartNumberingAfterBreak="0">
     <w:nsid w:val="339B7A9A"/>
     <w:multiLevelType w:val="hybridMultilevel"/>
-    <w:tmpl w:val="5FEA313C"/>
+    <w:tmpl w:val="FA94C9D6"/>
     <w:lvl w:ilvl="0" w:tplc="08090001">
       <w:start w:val="1"/>
       <w:numFmt w:val="bullet"/>
@@ -2825,7 +5242,7 @@
       </w:rPr>
     </w:lvl>
   </w:abstractNum>
-  <w:abstractNum w:abstractNumId="6" w15:restartNumberingAfterBreak="0">
+  <w:abstractNum w:abstractNumId="14" w15:restartNumberingAfterBreak="0">
     <w:nsid w:val="416A5073"/>
     <w:multiLevelType w:val="hybridMultilevel"/>
     <w:tmpl w:val="7DE6642C"/>
@@ -2938,7 +5355,120 @@
       </w:rPr>
     </w:lvl>
   </w:abstractNum>
-  <w:abstractNum w:abstractNumId="7" w15:restartNumberingAfterBreak="0">
+  <w:abstractNum w:abstractNumId="15" w15:restartNumberingAfterBreak="0">
+    <w:nsid w:val="49A450FD"/>
+    <w:multiLevelType w:val="hybridMultilevel"/>
+    <w:tmpl w:val="6E0ADBA6"/>
+    <w:lvl w:ilvl="0" w:tplc="08090001">
+      <w:start w:val="1"/>
+      <w:numFmt w:val="bullet"/>
+      <w:lvlText w:val=""/>
+      <w:lvlJc w:val="left"/>
+      <w:pPr>
+        <w:ind w:left="720" w:hanging="360"/>
+      </w:pPr>
+      <w:rPr>
+        <w:rFonts w:ascii="Symbol" w:hAnsi="Symbol" w:hint="default"/>
+      </w:rPr>
+    </w:lvl>
+    <w:lvl w:ilvl="1" w:tplc="08090003" w:tentative="1">
+      <w:start w:val="1"/>
+      <w:numFmt w:val="bullet"/>
+      <w:lvlText w:val="o"/>
+      <w:lvlJc w:val="left"/>
+      <w:pPr>
+        <w:ind w:left="1440" w:hanging="360"/>
+      </w:pPr>
+      <w:rPr>
+        <w:rFonts w:ascii="Courier New" w:hAnsi="Courier New" w:cs="Courier New" w:hint="default"/>
+      </w:rPr>
+    </w:lvl>
+    <w:lvl w:ilvl="2" w:tplc="08090005" w:tentative="1">
+      <w:start w:val="1"/>
+      <w:numFmt w:val="bullet"/>
+      <w:lvlText w:val=""/>
+      <w:lvlJc w:val="left"/>
+      <w:pPr>
+        <w:ind w:left="2160" w:hanging="360"/>
+      </w:pPr>
+      <w:rPr>
+        <w:rFonts w:ascii="Wingdings" w:hAnsi="Wingdings" w:hint="default"/>
+      </w:rPr>
+    </w:lvl>
+    <w:lvl w:ilvl="3" w:tplc="08090001" w:tentative="1">
+      <w:start w:val="1"/>
+      <w:numFmt w:val="bullet"/>
+      <w:lvlText w:val=""/>
+      <w:lvlJc w:val="left"/>
+      <w:pPr>
+        <w:ind w:left="2880" w:hanging="360"/>
+      </w:pPr>
+      <w:rPr>
+        <w:rFonts w:ascii="Symbol" w:hAnsi="Symbol" w:hint="default"/>
+      </w:rPr>
+    </w:lvl>
+    <w:lvl w:ilvl="4" w:tplc="08090003" w:tentative="1">
+      <w:start w:val="1"/>
+      <w:numFmt w:val="bullet"/>
+      <w:lvlText w:val="o"/>
+      <w:lvlJc w:val="left"/>
+      <w:pPr>
+        <w:ind w:left="3600" w:hanging="360"/>
+      </w:pPr>
+      <w:rPr>
+        <w:rFonts w:ascii="Courier New" w:hAnsi="Courier New" w:cs="Courier New" w:hint="default"/>
+      </w:rPr>
+    </w:lvl>
+    <w:lvl w:ilvl="5" w:tplc="08090005" w:tentative="1">
+      <w:start w:val="1"/>
+      <w:numFmt w:val="bullet"/>
+      <w:lvlText w:val=""/>
+      <w:lvlJc w:val="left"/>
+      <w:pPr>
+        <w:ind w:left="4320" w:hanging="360"/>
+      </w:pPr>
+      <w:rPr>
+        <w:rFonts w:ascii="Wingdings" w:hAnsi="Wingdings" w:hint="default"/>
+      </w:rPr>
+    </w:lvl>
+    <w:lvl w:ilvl="6" w:tplc="08090001" w:tentative="1">
+      <w:start w:val="1"/>
+      <w:numFmt w:val="bullet"/>
+      <w:lvlText w:val=""/>
+      <w:lvlJc w:val="left"/>
+      <w:pPr>
+        <w:ind w:left="5040" w:hanging="360"/>
+      </w:pPr>
+      <w:rPr>
+        <w:rFonts w:ascii="Symbol" w:hAnsi="Symbol" w:hint="default"/>
+      </w:rPr>
+    </w:lvl>
+    <w:lvl w:ilvl="7" w:tplc="08090003" w:tentative="1">
+      <w:start w:val="1"/>
+      <w:numFmt w:val="bullet"/>
+      <w:lvlText w:val="o"/>
+      <w:lvlJc w:val="left"/>
+      <w:pPr>
+        <w:ind w:left="5760" w:hanging="360"/>
+      </w:pPr>
+      <w:rPr>
+        <w:rFonts w:ascii="Courier New" w:hAnsi="Courier New" w:cs="Courier New" w:hint="default"/>
+      </w:rPr>
+    </w:lvl>
+    <w:lvl w:ilvl="8" w:tplc="08090005" w:tentative="1">
+      <w:start w:val="1"/>
+      <w:numFmt w:val="bullet"/>
+      <w:lvlText w:val=""/>
+      <w:lvlJc w:val="left"/>
+      <w:pPr>
+        <w:ind w:left="6480" w:hanging="360"/>
+      </w:pPr>
+      <w:rPr>
+        <w:rFonts w:ascii="Wingdings" w:hAnsi="Wingdings" w:hint="default"/>
+      </w:rPr>
+    </w:lvl>
+  </w:abstractNum>
+  <w:abstractNum w:abstractNumId="16" w15:restartNumberingAfterBreak="0">
     <w:nsid w:val="4E0D15BD"/>
     <w:multiLevelType w:val="hybridMultilevel"/>
     <w:tmpl w:val="39EEBD1A"/>
@@ -3051,7 +5581,7 @@
       </w:rPr>
     </w:lvl>
   </w:abstractNum>
-  <w:abstractNum w:abstractNumId="8" w15:restartNumberingAfterBreak="0">
+  <w:abstractNum w:abstractNumId="17" w15:restartNumberingAfterBreak="0">
     <w:nsid w:val="5D11270B"/>
     <w:multiLevelType w:val="hybridMultilevel"/>
     <w:tmpl w:val="40D47E5C"/>
@@ -3164,7 +5694,7 @@
       </w:rPr>
     </w:lvl>
   </w:abstractNum>
-  <w:abstractNum w:abstractNumId="9" w15:restartNumberingAfterBreak="0">
+  <w:abstractNum w:abstractNumId="18" w15:restartNumberingAfterBreak="0">
     <w:nsid w:val="65B801BB"/>
     <w:multiLevelType w:val="hybridMultilevel"/>
     <w:tmpl w:val="3CE8E14A"/>
@@ -3277,7 +5807,233 @@
       </w:rPr>
     </w:lvl>
   </w:abstractNum>
-  <w:abstractNum w:abstractNumId="10" w15:restartNumberingAfterBreak="0">
+  <w:abstractNum w:abstractNumId="19" w15:restartNumberingAfterBreak="0">
+    <w:nsid w:val="67BC51E8"/>
+    <w:multiLevelType w:val="hybridMultilevel"/>
+    <w:tmpl w:val="FC08898C"/>
+    <w:lvl w:ilvl="0" w:tplc="08090001">
+      <w:start w:val="1"/>
+      <w:numFmt w:val="bullet"/>
+      <w:lvlText w:val=""/>
+      <w:lvlJc w:val="left"/>
+      <w:pPr>
+        <w:ind w:left="720" w:hanging="360"/>
+      </w:pPr>
+      <w:rPr>
+        <w:rFonts w:ascii="Symbol" w:hAnsi="Symbol" w:hint="default"/>
+      </w:rPr>
+    </w:lvl>
+    <w:lvl w:ilvl="1" w:tplc="08090003" w:tentative="1">
+      <w:start w:val="1"/>
+      <w:numFmt w:val="bullet"/>
+      <w:lvlText w:val="o"/>
+      <w:lvlJc w:val="left"/>
+      <w:pPr>
+        <w:ind w:left="1440" w:hanging="360"/>
+      </w:pPr>
+      <w:rPr>
+        <w:rFonts w:ascii="Courier New" w:hAnsi="Courier New" w:cs="Courier New" w:hint="default"/>
+      </w:rPr>
+    </w:lvl>
+    <w:lvl w:ilvl="2" w:tplc="08090005" w:tentative="1">
+      <w:start w:val="1"/>
+      <w:numFmt w:val="bullet"/>
+      <w:lvlText w:val=""/>
+      <w:lvlJc w:val="left"/>
+      <w:pPr>
+        <w:ind w:left="2160" w:hanging="360"/>
+      </w:pPr>
+      <w:rPr>
+        <w:rFonts w:ascii="Wingdings" w:hAnsi="Wingdings" w:hint="default"/>
+      </w:rPr>
+    </w:lvl>
+    <w:lvl w:ilvl="3" w:tplc="08090001" w:tentative="1">
+      <w:start w:val="1"/>
+      <w:numFmt w:val="bullet"/>
+      <w:lvlText w:val=""/>
+      <w:lvlJc w:val="left"/>
+      <w:pPr>
+        <w:ind w:left="2880" w:hanging="360"/>
+      </w:pPr>
+      <w:rPr>
+        <w:rFonts w:ascii="Symbol" w:hAnsi="Symbol" w:hint="default"/>
+      </w:rPr>
+    </w:lvl>
+    <w:lvl w:ilvl="4" w:tplc="08090003" w:tentative="1">
+      <w:start w:val="1"/>
+      <w:numFmt w:val="bullet"/>
+      <w:lvlText w:val="o"/>
+      <w:lvlJc w:val="left"/>
+      <w:pPr>
+        <w:ind w:left="3600" w:hanging="360"/>
+      </w:pPr>
+      <w:rPr>
+        <w:rFonts w:ascii="Courier New" w:hAnsi="Courier New" w:cs="Courier New" w:hint="default"/>
+      </w:rPr>
+    </w:lvl>
+    <w:lvl w:ilvl="5" w:tplc="08090005" w:tentative="1">
+      <w:start w:val="1"/>
+      <w:numFmt w:val="bullet"/>
+      <w:lvlText w:val=""/>
+      <w:lvlJc w:val="left"/>
+      <w:pPr>
+        <w:ind w:left="4320" w:hanging="360"/>
+      </w:pPr>
+      <w:rPr>
+        <w:rFonts w:ascii="Wingdings" w:hAnsi="Wingdings" w:hint="default"/>
+      </w:rPr>
+    </w:lvl>
+    <w:lvl w:ilvl="6" w:tplc="08090001" w:tentative="1">
+      <w:start w:val="1"/>
+      <w:numFmt w:val="bullet"/>
+      <w:lvlText w:val=""/>
+      <w:lvlJc w:val="left"/>
+      <w:pPr>
+        <w:ind w:left="5040" w:hanging="360"/>
+      </w:pPr>
+      <w:rPr>
+        <w:rFonts w:ascii="Symbol" w:hAnsi="Symbol" w:hint="default"/>
+      </w:rPr>
+    </w:lvl>
+    <w:lvl w:ilvl="7" w:tplc="08090003" w:tentative="1">
+      <w:start w:val="1"/>
+      <w:numFmt w:val="bullet"/>
+      <w:lvlText w:val="o"/>
+      <w:lvlJc w:val="left"/>
+      <w:pPr>
+        <w:ind w:left="5760" w:hanging="360"/>
+      </w:pPr>
+      <w:rPr>
+        <w:rFonts w:ascii="Courier New" w:hAnsi="Courier New" w:cs="Courier New" w:hint="default"/>
+      </w:rPr>
+    </w:lvl>
+    <w:lvl w:ilvl="8" w:tplc="08090005" w:tentative="1">
+      <w:start w:val="1"/>
+      <w:numFmt w:val="bullet"/>
+      <w:lvlText w:val=""/>
+      <w:lvlJc w:val="left"/>
+      <w:pPr>
+        <w:ind w:left="6480" w:hanging="360"/>
+      </w:pPr>
+      <w:rPr>
+        <w:rFonts w:ascii="Wingdings" w:hAnsi="Wingdings" w:hint="default"/>
+      </w:rPr>
+    </w:lvl>
+  </w:abstractNum>
+  <w:abstractNum w:abstractNumId="20" w15:restartNumberingAfterBreak="0">
+    <w:nsid w:val="6D116875"/>
+    <w:multiLevelType w:val="hybridMultilevel"/>
+    <w:tmpl w:val="5FAE0702"/>
+    <w:lvl w:ilvl="0" w:tplc="08090001">
+      <w:start w:val="1"/>
+      <w:numFmt w:val="bullet"/>
+      <w:lvlText w:val=""/>
+      <w:lvlJc w:val="left"/>
+      <w:pPr>
+        <w:ind w:left="720" w:hanging="360"/>
+      </w:pPr>
+      <w:rPr>
+        <w:rFonts w:ascii="Symbol" w:hAnsi="Symbol" w:hint="default"/>
+      </w:rPr>
+    </w:lvl>
+    <w:lvl w:ilvl="1" w:tplc="08090003" w:tentative="1">
+      <w:start w:val="1"/>
+      <w:numFmt w:val="bullet"/>
+      <w:lvlText w:val="o"/>
+      <w:lvlJc w:val="left"/>
+      <w:pPr>
+        <w:ind w:left="1440" w:hanging="360"/>
+      </w:pPr>
+      <w:rPr>
+        <w:rFonts w:ascii="Courier New" w:hAnsi="Courier New" w:cs="Courier New" w:hint="default"/>
+      </w:rPr>
+    </w:lvl>
+    <w:lvl w:ilvl="2" w:tplc="08090005" w:tentative="1">
+      <w:start w:val="1"/>
+      <w:numFmt w:val="bullet"/>
+      <w:lvlText w:val=""/>
+      <w:lvlJc w:val="left"/>
+      <w:pPr>
+        <w:ind w:left="2160" w:hanging="360"/>
+      </w:pPr>
+      <w:rPr>
+        <w:rFonts w:ascii="Wingdings" w:hAnsi="Wingdings" w:hint="default"/>
+      </w:rPr>
+    </w:lvl>
+    <w:lvl w:ilvl="3" w:tplc="08090001" w:tentative="1">
+      <w:start w:val="1"/>
+      <w:numFmt w:val="bullet"/>
+      <w:lvlText w:val=""/>
+      <w:lvlJc w:val="left"/>
+      <w:pPr>
+        <w:ind w:left="2880" w:hanging="360"/>
+      </w:pPr>
+      <w:rPr>
+        <w:rFonts w:ascii="Symbol" w:hAnsi="Symbol" w:hint="default"/>
+      </w:rPr>
+    </w:lvl>
+    <w:lvl w:ilvl="4" w:tplc="08090003" w:tentative="1">
+      <w:start w:val="1"/>
+      <w:numFmt w:val="bullet"/>
+      <w:lvlText w:val="o"/>
+      <w:lvlJc w:val="left"/>
+      <w:pPr>
+        <w:ind w:left="3600" w:hanging="360"/>
+      </w:pPr>
+      <w:rPr>
+        <w:rFonts w:ascii="Courier New" w:hAnsi="Courier New" w:cs="Courier New" w:hint="default"/>
+      </w:rPr>
+    </w:lvl>
+    <w:lvl w:ilvl="5" w:tplc="08090005" w:tentative="1">
+      <w:start w:val="1"/>
+      <w:numFmt w:val="bullet"/>
+      <w:lvlText w:val=""/>
+      <w:lvlJc w:val="left"/>
+      <w:pPr>
+        <w:ind w:left="4320" w:hanging="360"/>
+      </w:pPr>
+      <w:rPr>
+        <w:rFonts w:ascii="Wingdings" w:hAnsi="Wingdings" w:hint="default"/>
+      </w:rPr>
+    </w:lvl>
+    <w:lvl w:ilvl="6" w:tplc="08090001" w:tentative="1">
+      <w:start w:val="1"/>
+      <w:numFmt w:val="bullet"/>
+      <w:lvlText w:val=""/>
+      <w:lvlJc w:val="left"/>
+      <w:pPr>
+        <w:ind w:left="5040" w:hanging="360"/>
+      </w:pPr>
+      <w:rPr>
+        <w:rFonts w:ascii="Symbol" w:hAnsi="Symbol" w:hint="default"/>
+      </w:rPr>
+    </w:lvl>
+    <w:lvl w:ilvl="7" w:tplc="08090003" w:tentative="1">
+      <w:start w:val="1"/>
+      <w:numFmt w:val="bullet"/>
+      <w:lvlText w:val="o"/>
+      <w:lvlJc w:val="left"/>
+      <w:pPr>
+        <w:ind w:left="5760" w:hanging="360"/>
+      </w:pPr>
+      <w:rPr>
+        <w:rFonts w:ascii="Courier New" w:hAnsi="Courier New" w:cs="Courier New" w:hint="default"/>
+      </w:rPr>
+    </w:lvl>
+    <w:lvl w:ilvl="8" w:tplc="08090005" w:tentative="1">
+      <w:start w:val="1"/>
+      <w:numFmt w:val="bullet"/>
+      <w:lvlText w:val=""/>
+      <w:lvlJc w:val="left"/>
+      <w:pPr>
+        <w:ind w:left="6480" w:hanging="360"/>
+      </w:pPr>
+      <w:rPr>
+        <w:rFonts w:ascii="Wingdings" w:hAnsi="Wingdings" w:hint="default"/>
+      </w:rPr>
+    </w:lvl>
+  </w:abstractNum>
+  <w:abstractNum w:abstractNumId="21" w15:restartNumberingAfterBreak="0">
     <w:nsid w:val="762E1538"/>
     <w:multiLevelType w:val="hybridMultilevel"/>
     <w:tmpl w:val="81F6557C"/>
@@ -3391,37 +6147,70 @@
     </w:lvl>
   </w:abstractNum>
   <w:num w:numId="1">
+    <w:abstractNumId w:val="18"/>
+  </w:num>
+  <w:num w:numId="2">
+    <w:abstractNumId w:val="1"/>
+  </w:num>
+  <w:num w:numId="3">
+    <w:abstractNumId w:val="14"/>
+  </w:num>
+  <w:num w:numId="4">
+    <w:abstractNumId w:val="5"/>
+  </w:num>
+  <w:num w:numId="5">
+    <w:abstractNumId w:val="21"/>
+  </w:num>
+  <w:num w:numId="6">
+    <w:abstractNumId w:val="8"/>
+  </w:num>
+  <w:num w:numId="7">
+    <w:abstractNumId w:val="17"/>
+  </w:num>
+  <w:num w:numId="8">
+    <w:abstractNumId w:val="4"/>
+  </w:num>
+  <w:num w:numId="9">
+    <w:abstractNumId w:val="13"/>
+  </w:num>
+  <w:num w:numId="10">
+    <w:abstractNumId w:val="16"/>
+  </w:num>
+  <w:num w:numId="11">
+    <w:abstractNumId w:val="3"/>
+  </w:num>
+  <w:num w:numId="12">
+    <w:abstractNumId w:val="20"/>
+  </w:num>
+  <w:num w:numId="13">
+    <w:abstractNumId w:val="15"/>
+  </w:num>
+  <w:num w:numId="14">
+    <w:abstractNumId w:val="2"/>
+  </w:num>
+  <w:num w:numId="15">
+    <w:abstractNumId w:val="12"/>
+  </w:num>
+  <w:num w:numId="16">
     <w:abstractNumId w:val="9"/>
   </w:num>
-  <w:num w:numId="2">
+  <w:num w:numId="17">
+    <w:abstractNumId w:val="7"/>
+  </w:num>
+  <w:num w:numId="18">
+    <w:abstractNumId w:val="19"/>
+  </w:num>
+  <w:num w:numId="19">
+    <w:abstractNumId w:val="10"/>
+  </w:num>
+  <w:num w:numId="20">
     <w:abstractNumId w:val="0"/>
   </w:num>
-  <w:num w:numId="3">
+  <w:num w:numId="21">
+    <w:abstractNumId w:val="11"/>
+  </w:num>
+  <w:num w:numId="22">
     <w:abstractNumId w:val="6"/>
-  </w:num>
-  <w:num w:numId="4">
-    <w:abstractNumId w:val="3"/>
-  </w:num>
-  <w:num w:numId="5">
-    <w:abstractNumId w:val="10"/>
-  </w:num>
-  <w:num w:numId="6">
-    <w:abstractNumId w:val="4"/>
-  </w:num>
-  <w:num w:numId="7">
-    <w:abstractNumId w:val="8"/>
-  </w:num>
-  <w:num w:numId="8">
-    <w:abstractNumId w:val="2"/>
-  </w:num>
-  <w:num w:numId="9">
-    <w:abstractNumId w:val="5"/>
-  </w:num>
-  <w:num w:numId="10">
-    <w:abstractNumId w:val="7"/>
-  </w:num>
-  <w:num w:numId="11">
-    <w:abstractNumId w:val="1"/>
   </w:num>
 </w:numbering>
 </file>

--- a/Confirmation/Ecology Notes.docx
+++ b/Confirmation/Ecology Notes.docx
@@ -13,8 +13,22 @@
         <w:rPr>
           <w:i/>
         </w:rPr>
-        <w:t>K. anderssoni</w:t>
-      </w:r>
+        <w:t xml:space="preserve"> </w:t>
+      </w:r>
+      <w:r>
+        <w:rPr>
+          <w:i/>
+        </w:rPr>
+        <w:t xml:space="preserve">K. </w:t>
+      </w:r>
+      <w:proofErr w:type="spellStart"/>
+      <w:r>
+        <w:rPr>
+          <w:i/>
+        </w:rPr>
+        <w:t>anderssoni</w:t>
+      </w:r>
+      <w:proofErr w:type="spellEnd"/>
     </w:p>
     <w:p>
       <w:pPr>
@@ -58,14 +72,24 @@
       <w:r>
         <w:t xml:space="preserve">Diet of copepods, but preferential feeding on </w:t>
       </w:r>
+      <w:proofErr w:type="spellStart"/>
       <w:r>
         <w:rPr>
           <w:i/>
         </w:rPr>
         <w:t>Thysanoessa</w:t>
       </w:r>
-      <w:r>
-        <w:t xml:space="preserve"> spp. (euphausid).</w:t>
+      <w:proofErr w:type="spellEnd"/>
+      <w:r>
+        <w:t xml:space="preserve"> spp. (</w:t>
+      </w:r>
+      <w:proofErr w:type="spellStart"/>
+      <w:r>
+        <w:t>euphausid</w:t>
+      </w:r>
+      <w:proofErr w:type="spellEnd"/>
+      <w:r>
+        <w:t>).</w:t>
       </w:r>
     </w:p>
     <w:p>
@@ -507,7 +531,15 @@
         <w:pStyle w:val="Heading3"/>
       </w:pPr>
       <w:r>
-        <w:t>Torres &amp; Somero 1988b</w:t>
+        <w:t xml:space="preserve">Torres &amp; </w:t>
+      </w:r>
+      <w:proofErr w:type="spellStart"/>
+      <w:r>
+        <w:t>Somero</w:t>
+      </w:r>
+      <w:proofErr w:type="spellEnd"/>
+      <w:r>
+        <w:t xml:space="preserve"> 1988b</w:t>
       </w:r>
     </w:p>
     <w:p>
@@ -526,123 +558,13 @@
       <w:pPr>
         <w:pStyle w:val="Heading3"/>
       </w:pPr>
-      <w:r>
-        <w:t>Misc</w:t>
-      </w:r>
-    </w:p>
-    <w:p>
-      <w:pPr>
-        <w:pStyle w:val="ListParagraph"/>
-        <w:numPr>
-          <w:ilvl w:val="0"/>
-          <w:numId w:val="17"/>
-        </w:numPr>
-      </w:pPr>
-      <w:r>
-        <w:t xml:space="preserve">Well-developed </w:t>
-      </w:r>
-      <w:commentRangeStart w:id="1"/>
-      <w:r>
-        <w:t>swimbladder</w:t>
-      </w:r>
-      <w:commentRangeEnd w:id="1"/>
-      <w:r>
-        <w:rPr>
-          <w:rStyle w:val="CommentReference"/>
-        </w:rPr>
-        <w:commentReference w:id="1"/>
-      </w:r>
-      <w:r>
-        <w:t>.</w:t>
-      </w:r>
-    </w:p>
-    <w:p>
-      <w:pPr>
-        <w:pStyle w:val="Heading2"/>
-        <w:rPr>
-          <w:i/>
-        </w:rPr>
-      </w:pPr>
-      <w:r>
-        <w:rPr>
-          <w:i/>
-        </w:rPr>
-        <w:t>P. bolini</w:t>
-      </w:r>
-    </w:p>
-    <w:p>
-      <w:pPr>
-        <w:pStyle w:val="Heading3"/>
-      </w:pPr>
-      <w:r>
-        <w:t>Saunders et al. 2015</w:t>
-      </w:r>
-    </w:p>
-    <w:p>
-      <w:pPr>
-        <w:pStyle w:val="ListParagraph"/>
-        <w:numPr>
-          <w:ilvl w:val="0"/>
-          <w:numId w:val="10"/>
-        </w:numPr>
-      </w:pPr>
-      <w:r>
-        <w:t>Dominant Protomyctophum.</w:t>
-      </w:r>
-    </w:p>
-    <w:p>
-      <w:pPr>
-        <w:pStyle w:val="ListParagraph"/>
-        <w:numPr>
-          <w:ilvl w:val="0"/>
-          <w:numId w:val="10"/>
-        </w:numPr>
-      </w:pPr>
-      <w:r>
-        <w:lastRenderedPageBreak/>
-        <w:t xml:space="preserve">Throught Scotia Sea – mostly </w:t>
-      </w:r>
-      <w:r>
-        <w:t>in the North Scotia Sea.</w:t>
-      </w:r>
-    </w:p>
-    <w:p>
-      <w:pPr>
-        <w:pStyle w:val="ListParagraph"/>
-        <w:numPr>
-          <w:ilvl w:val="0"/>
-          <w:numId w:val="10"/>
-        </w:numPr>
-      </w:pPr>
-      <w:r>
-        <w:t>2-</w:t>
-      </w:r>
-      <w:r>
-        <w:t>year lifespan.</w:t>
-      </w:r>
-    </w:p>
-    <w:p>
-      <w:pPr>
-        <w:pStyle w:val="ListParagraph"/>
-        <w:numPr>
-          <w:ilvl w:val="1"/>
-          <w:numId w:val="10"/>
-        </w:numPr>
-      </w:pPr>
-      <w:r>
-        <w:t>Recruitment in North.</w:t>
-      </w:r>
-    </w:p>
-    <w:p>
-      <w:pPr>
-        <w:pStyle w:val="ListParagraph"/>
-        <w:numPr>
-          <w:ilvl w:val="0"/>
-          <w:numId w:val="10"/>
-        </w:numPr>
-      </w:pPr>
-      <w:r>
-        <w:t>Diet dominated by copepods.</w:t>
+      <w:proofErr w:type="spellStart"/>
+      <w:r>
+        <w:t>Piatkowski</w:t>
+      </w:r>
+      <w:proofErr w:type="spellEnd"/>
+      <w:r>
+        <w:t xml:space="preserve"> et al. 1994</w:t>
       </w:r>
     </w:p>
     <w:tbl>
@@ -691,7 +613,7 @@
           </w:tcPr>
           <w:p>
             <w:r>
-              <w:t>Spring</w:t>
+              <w:t>Scotia Sea</w:t>
             </w:r>
           </w:p>
         </w:tc>
@@ -701,7 +623,7 @@
           </w:tcPr>
           <w:p>
             <w:r>
-              <w:t>201-700</w:t>
+              <w:t>0-1000</w:t>
             </w:r>
           </w:p>
         </w:tc>
@@ -711,7 +633,7 @@
           </w:tcPr>
           <w:p>
             <w:r>
-              <w:t>201-400</w:t>
+              <w:t>200-1000</w:t>
             </w:r>
           </w:p>
         </w:tc>
@@ -723,7 +645,7 @@
           </w:tcPr>
           <w:p>
             <w:r>
-              <w:t>Summer</w:t>
+              <w:t>South Georgia</w:t>
             </w:r>
           </w:p>
         </w:tc>
@@ -733,7 +655,7 @@
           </w:tcPr>
           <w:p>
             <w:r>
-              <w:t>201-700</w:t>
+              <w:t>0-1000</w:t>
             </w:r>
           </w:p>
         </w:tc>
@@ -743,39 +665,7 @@
           </w:tcPr>
           <w:p>
             <w:r>
-              <w:t>201-400</w:t>
-            </w:r>
-          </w:p>
-        </w:tc>
-      </w:tr>
-      <w:tr>
-        <w:tc>
-          <w:tcPr>
-            <w:tcW w:w="3005" w:type="dxa"/>
-          </w:tcPr>
-          <w:p>
-            <w:r>
-              <w:t>Autumn</w:t>
-            </w:r>
-          </w:p>
-        </w:tc>
-        <w:tc>
-          <w:tcPr>
-            <w:tcW w:w="3005" w:type="dxa"/>
-          </w:tcPr>
-          <w:p>
-            <w:r>
-              <w:t>201-700</w:t>
-            </w:r>
-          </w:p>
-        </w:tc>
-        <w:tc>
-          <w:tcPr>
-            <w:tcW w:w="3006" w:type="dxa"/>
-          </w:tcPr>
-          <w:p>
-            <w:r>
-              <w:t>201-400</w:t>
+              <w:t>0-1000</w:t>
             </w:r>
           </w:p>
         </w:tc>
@@ -786,396 +676,148 @@
         <w:pStyle w:val="ListParagraph"/>
         <w:numPr>
           <w:ilvl w:val="0"/>
-          <w:numId w:val="11"/>
-        </w:numPr>
-      </w:pPr>
-      <w:r>
-        <w:t>Lower nighttime distribution than other Protomyctophum.</w:t>
-      </w:r>
-    </w:p>
-    <w:p>
-      <w:pPr>
-        <w:pStyle w:val="ListParagraph"/>
-        <w:numPr>
-          <w:ilvl w:val="0"/>
-          <w:numId w:val="11"/>
-        </w:numPr>
-      </w:pPr>
-      <w:r>
-        <w:t>Some evidence of DVM.</w:t>
+          <w:numId w:val="21"/>
+        </w:numPr>
+      </w:pPr>
+      <w:r>
+        <w:t>DVM</w:t>
+      </w:r>
+    </w:p>
+    <w:p>
+      <w:pPr>
+        <w:pStyle w:val="ListParagraph"/>
+        <w:numPr>
+          <w:ilvl w:val="0"/>
+          <w:numId w:val="21"/>
+        </w:numPr>
+      </w:pPr>
+      <w:r>
+        <w:t>Similar biomass across stations.</w:t>
       </w:r>
     </w:p>
     <w:p>
       <w:pPr>
         <w:pStyle w:val="Heading3"/>
       </w:pPr>
-      <w:r>
-        <w:t>Collins et al. 2012</w:t>
-      </w:r>
-    </w:p>
-    <w:p>
-      <w:pPr>
-        <w:pStyle w:val="ListParagraph"/>
-        <w:numPr>
-          <w:ilvl w:val="0"/>
-          <w:numId w:val="14"/>
-        </w:numPr>
-      </w:pPr>
-      <w:r>
-        <w:t>Mostly caught between 200-400m in Scotia Sea.</w:t>
-      </w:r>
-    </w:p>
-    <w:p>
-      <w:pPr>
-        <w:pStyle w:val="ListParagraph"/>
-        <w:numPr>
-          <w:ilvl w:val="0"/>
-          <w:numId w:val="14"/>
-        </w:numPr>
-      </w:pPr>
-      <w:r>
-        <w:t>Only adults caught in Scotia Sea.</w:t>
-      </w:r>
-    </w:p>
-    <w:p>
-      <w:pPr>
-        <w:pStyle w:val="ListParagraph"/>
-        <w:numPr>
-          <w:ilvl w:val="0"/>
-          <w:numId w:val="14"/>
-        </w:numPr>
-      </w:pPr>
-      <w:r>
-        <w:t>More caught in North.</w:t>
-      </w:r>
-    </w:p>
-    <w:p>
-      <w:pPr>
-        <w:pStyle w:val="ListParagraph"/>
-        <w:numPr>
-          <w:ilvl w:val="0"/>
-          <w:numId w:val="14"/>
-        </w:numPr>
-      </w:pPr>
-      <w:r>
-        <w:t>May be intolerant to waters below 1.5C.</w:t>
+      <w:proofErr w:type="spellStart"/>
+      <w:r>
+        <w:lastRenderedPageBreak/>
+        <w:t>Gon</w:t>
+      </w:r>
+      <w:proofErr w:type="spellEnd"/>
+      <w:r>
+        <w:t xml:space="preserve"> &amp; </w:t>
+      </w:r>
+      <w:proofErr w:type="spellStart"/>
+      <w:r>
+        <w:t>Heemstra</w:t>
+      </w:r>
+      <w:proofErr w:type="spellEnd"/>
+      <w:r>
+        <w:t xml:space="preserve"> 1990</w:t>
+      </w:r>
+    </w:p>
+    <w:p>
+      <w:pPr>
+        <w:pStyle w:val="ListParagraph"/>
+        <w:numPr>
+          <w:ilvl w:val="0"/>
+          <w:numId w:val="27"/>
+        </w:numPr>
+      </w:pPr>
+      <w:r>
+        <w:t>Broadly Antarctic</w:t>
+      </w:r>
+    </w:p>
+    <w:p>
+      <w:pPr>
+        <w:pStyle w:val="ListParagraph"/>
+        <w:numPr>
+          <w:ilvl w:val="0"/>
+          <w:numId w:val="27"/>
+        </w:numPr>
+      </w:pPr>
+      <w:r>
+        <w:t>Below 32S</w:t>
+      </w:r>
+    </w:p>
+    <w:p>
+      <w:pPr>
+        <w:pStyle w:val="ListParagraph"/>
+        <w:numPr>
+          <w:ilvl w:val="0"/>
+          <w:numId w:val="27"/>
+        </w:numPr>
+      </w:pPr>
+      <w:r>
+        <w:t>Max depth 1000m</w:t>
+      </w:r>
+    </w:p>
+    <w:p>
+      <w:pPr>
+        <w:pStyle w:val="ListParagraph"/>
+        <w:numPr>
+          <w:ilvl w:val="0"/>
+          <w:numId w:val="27"/>
+        </w:numPr>
+      </w:pPr>
+      <w:r>
+        <w:t>Upper temperature 2.6-5.6C</w:t>
+      </w:r>
+    </w:p>
+    <w:p>
+      <w:pPr>
+        <w:pStyle w:val="ListParagraph"/>
+        <w:numPr>
+          <w:ilvl w:val="0"/>
+          <w:numId w:val="27"/>
+        </w:numPr>
+      </w:pPr>
+      <w:proofErr w:type="spellStart"/>
+      <w:r>
+        <w:t>Euphausiid</w:t>
+      </w:r>
+      <w:proofErr w:type="spellEnd"/>
+      <w:r>
+        <w:t xml:space="preserve"> and copepod diet</w:t>
       </w:r>
     </w:p>
     <w:p>
       <w:pPr>
         <w:pStyle w:val="Heading3"/>
       </w:pPr>
-      <w:r>
-        <w:t>Collins et al. 2008</w:t>
-      </w:r>
-    </w:p>
-    <w:p>
-      <w:pPr>
-        <w:pStyle w:val="ListParagraph"/>
-        <w:numPr>
-          <w:ilvl w:val="0"/>
-          <w:numId w:val="20"/>
-        </w:numPr>
-      </w:pPr>
-      <w:r>
-        <w:t>Day distribution 150-1000m.</w:t>
-      </w:r>
-    </w:p>
-    <w:p>
-      <w:pPr>
-        <w:pStyle w:val="ListParagraph"/>
-        <w:numPr>
-          <w:ilvl w:val="0"/>
-          <w:numId w:val="20"/>
-        </w:numPr>
-      </w:pPr>
-      <w:r>
-        <w:t>Night distribution 10-1000m.</w:t>
-      </w:r>
-    </w:p>
-    <w:p>
-      <w:pPr>
-        <w:pStyle w:val="ListParagraph"/>
-        <w:numPr>
-          <w:ilvl w:val="0"/>
-          <w:numId w:val="20"/>
-        </w:numPr>
-      </w:pPr>
-      <w:r>
-        <w:t>No significant size difference between males and females.</w:t>
-      </w:r>
-    </w:p>
-    <w:p>
-      <w:pPr>
-        <w:pStyle w:val="ListParagraph"/>
-        <w:numPr>
-          <w:ilvl w:val="0"/>
-          <w:numId w:val="20"/>
-        </w:numPr>
-      </w:pPr>
-      <w:r>
-        <w:t>Unimodal size distribution.</w:t>
-      </w:r>
-    </w:p>
-    <w:p>
-      <w:pPr>
-        <w:pStyle w:val="ListParagraph"/>
-        <w:numPr>
-          <w:ilvl w:val="0"/>
-          <w:numId w:val="20"/>
-        </w:numPr>
-      </w:pPr>
-      <w:r>
-        <w:t>Didn’t appear to DVM.</w:t>
-      </w:r>
-    </w:p>
-    <w:p>
-      <w:pPr>
-        <w:pStyle w:val="ListParagraph"/>
-        <w:numPr>
-          <w:ilvl w:val="0"/>
-          <w:numId w:val="20"/>
-        </w:numPr>
-      </w:pPr>
-      <w:r>
-        <w:t>Adults migrate into Scotia Sea, but juveniles stay further north.</w:t>
-      </w:r>
-    </w:p>
-    <w:p>
-      <w:pPr>
-        <w:pStyle w:val="Heading3"/>
-      </w:pPr>
-      <w:r>
-        <w:t>Pusch et al. 2004</w:t>
-      </w:r>
-    </w:p>
-    <w:p>
-      <w:pPr>
-        <w:pStyle w:val="ListParagraph"/>
-        <w:numPr>
-          <w:ilvl w:val="0"/>
-          <w:numId w:val="22"/>
-        </w:numPr>
-      </w:pPr>
-      <w:r>
-        <w:t>273-825m, but mostly shallow between 273-450m.</w:t>
-      </w:r>
-    </w:p>
-    <w:p>
-      <w:pPr>
-        <w:pStyle w:val="ListParagraph"/>
-        <w:numPr>
-          <w:ilvl w:val="0"/>
-          <w:numId w:val="22"/>
-        </w:numPr>
-      </w:pPr>
-      <w:r>
-        <w:t>Diet dominated by copepods.</w:t>
-      </w:r>
-    </w:p>
-    <w:p>
-      <w:pPr>
-        <w:pStyle w:val="Heading3"/>
-      </w:pPr>
-      <w:r>
-        <w:t>Torres &amp; Somero 1988b</w:t>
-      </w:r>
-    </w:p>
-    <w:p>
-      <w:pPr>
-        <w:pStyle w:val="ListParagraph"/>
-        <w:numPr>
-          <w:ilvl w:val="0"/>
-          <w:numId w:val="21"/>
-        </w:numPr>
-      </w:pPr>
-      <w:r>
-        <w:t>DVM</w:t>
-      </w:r>
-    </w:p>
-    <w:p>
-      <w:pPr>
-        <w:pStyle w:val="Heading3"/>
-      </w:pPr>
+      <w:proofErr w:type="spellStart"/>
       <w:r>
         <w:t>Misc</w:t>
       </w:r>
-    </w:p>
-    <w:p>
-      <w:pPr>
-        <w:pStyle w:val="ListParagraph"/>
-        <w:numPr>
-          <w:ilvl w:val="0"/>
-          <w:numId w:val="4"/>
-        </w:numPr>
-      </w:pPr>
-      <w:r>
-        <w:t xml:space="preserve">Primarily feds on </w:t>
-      </w:r>
-      <w:r>
-        <w:rPr>
-          <w:i/>
-        </w:rPr>
-        <w:t xml:space="preserve">Metridia </w:t>
-      </w:r>
-      <w:r>
-        <w:t>spp. (</w:t>
-      </w:r>
-      <w:commentRangeStart w:id="2"/>
-      <w:r>
-        <w:t>copepod</w:t>
-      </w:r>
-      <w:commentRangeEnd w:id="2"/>
+      <w:proofErr w:type="spellEnd"/>
+    </w:p>
+    <w:p>
+      <w:pPr>
+        <w:pStyle w:val="ListParagraph"/>
+        <w:numPr>
+          <w:ilvl w:val="0"/>
+          <w:numId w:val="17"/>
+        </w:numPr>
+      </w:pPr>
+      <w:r>
+        <w:t xml:space="preserve">Well-developed </w:t>
+      </w:r>
+      <w:commentRangeStart w:id="1"/>
+      <w:proofErr w:type="spellStart"/>
+      <w:r>
+        <w:t>swimbladder</w:t>
+      </w:r>
+      <w:commentRangeEnd w:id="1"/>
+      <w:proofErr w:type="spellEnd"/>
       <w:r>
         <w:rPr>
           <w:rStyle w:val="CommentReference"/>
         </w:rPr>
-        <w:commentReference w:id="2"/>
-      </w:r>
-      <w:r>
-        <w:t>).</w:t>
-      </w:r>
-    </w:p>
-    <w:p>
-      <w:pPr>
-        <w:pStyle w:val="ListParagraph"/>
-        <w:numPr>
-          <w:ilvl w:val="0"/>
-          <w:numId w:val="4"/>
-        </w:numPr>
-      </w:pPr>
-      <w:r>
-        <w:t xml:space="preserve">Warmer water, </w:t>
-      </w:r>
-      <w:commentRangeStart w:id="3"/>
-      <w:r>
-        <w:t>cosmopolitan</w:t>
-      </w:r>
-      <w:commentRangeEnd w:id="3"/>
-      <w:r>
-        <w:rPr>
-          <w:rStyle w:val="CommentReference"/>
-        </w:rPr>
-        <w:commentReference w:id="3"/>
-      </w:r>
-      <w:r>
-        <w:t xml:space="preserve">. </w:t>
-      </w:r>
-    </w:p>
-    <w:p>
-      <w:pPr>
-        <w:pStyle w:val="ListParagraph"/>
-        <w:numPr>
-          <w:ilvl w:val="0"/>
-          <w:numId w:val="4"/>
-        </w:numPr>
-      </w:pPr>
-      <w:r>
-        <w:t xml:space="preserve">Spawns in </w:t>
-      </w:r>
-      <w:commentRangeStart w:id="4"/>
-      <w:r>
-        <w:t>spring</w:t>
-      </w:r>
-      <w:commentRangeEnd w:id="4"/>
-      <w:r>
-        <w:rPr>
-          <w:rStyle w:val="CommentReference"/>
-        </w:rPr>
-        <w:commentReference w:id="4"/>
+        <w:commentReference w:id="1"/>
       </w:r>
       <w:r>
         <w:t>.</w:t>
-      </w:r>
-    </w:p>
-    <w:p>
-      <w:pPr>
-        <w:pStyle w:val="ListParagraph"/>
-        <w:numPr>
-          <w:ilvl w:val="0"/>
-          <w:numId w:val="4"/>
-        </w:numPr>
-      </w:pPr>
-      <w:r>
-        <w:t xml:space="preserve">Well-developed swim </w:t>
-      </w:r>
-      <w:commentRangeStart w:id="5"/>
-      <w:r>
-        <w:t>bladder</w:t>
-      </w:r>
-      <w:commentRangeEnd w:id="5"/>
-      <w:r>
-        <w:rPr>
-          <w:rStyle w:val="CommentReference"/>
-        </w:rPr>
-        <w:commentReference w:id="5"/>
-      </w:r>
-      <w:r>
-        <w:t>.</w:t>
-      </w:r>
-    </w:p>
-    <w:p>
-      <w:pPr>
-        <w:pStyle w:val="ListParagraph"/>
-        <w:numPr>
-          <w:ilvl w:val="0"/>
-          <w:numId w:val="4"/>
-        </w:numPr>
-      </w:pPr>
-      <w:r>
-        <w:t xml:space="preserve">Sub-antarctic species who’s adults migrate </w:t>
-      </w:r>
-      <w:commentRangeStart w:id="6"/>
-      <w:r>
-        <w:t>in</w:t>
-      </w:r>
-      <w:commentRangeEnd w:id="6"/>
-      <w:r>
-        <w:rPr>
-          <w:rStyle w:val="CommentReference"/>
-        </w:rPr>
-        <w:commentReference w:id="6"/>
-      </w:r>
-      <w:r>
-        <w:t>.</w:t>
-      </w:r>
-    </w:p>
-    <w:p>
-      <w:pPr>
-        <w:pStyle w:val="ListParagraph"/>
-        <w:numPr>
-          <w:ilvl w:val="0"/>
-          <w:numId w:val="4"/>
-        </w:numPr>
-      </w:pPr>
-      <w:r>
-        <w:t xml:space="preserve">Migrates vertically over a restricted </w:t>
-      </w:r>
-      <w:commentRangeStart w:id="7"/>
-      <w:r>
-        <w:t>range</w:t>
-      </w:r>
-      <w:commentRangeEnd w:id="7"/>
-      <w:r>
-        <w:rPr>
-          <w:rStyle w:val="CommentReference"/>
-        </w:rPr>
-        <w:commentReference w:id="7"/>
-      </w:r>
-      <w:r>
-        <w:t>.</w:t>
-      </w:r>
-    </w:p>
-    <w:p>
-      <w:pPr>
-        <w:pStyle w:val="ListParagraph"/>
-        <w:numPr>
-          <w:ilvl w:val="1"/>
-          <w:numId w:val="4"/>
-        </w:numPr>
-      </w:pPr>
-      <w:r>
-        <w:t>Some of the population stays in upper 400m during daylight.</w:t>
       </w:r>
     </w:p>
     <w:p>
@@ -1189,27 +831,78 @@
         <w:rPr>
           <w:i/>
         </w:rPr>
-        <w:t>E. carlsbergi</w:t>
-      </w:r>
+        <w:t xml:space="preserve">P. </w:t>
+      </w:r>
+      <w:proofErr w:type="spellStart"/>
+      <w:r>
+        <w:rPr>
+          <w:i/>
+        </w:rPr>
+        <w:t>bolini</w:t>
+      </w:r>
+      <w:proofErr w:type="spellEnd"/>
     </w:p>
     <w:p>
       <w:pPr>
         <w:pStyle w:val="Heading3"/>
       </w:pPr>
       <w:r>
-        <w:t>Saunders et al. 2014</w:t>
-      </w:r>
-    </w:p>
-    <w:p>
-      <w:pPr>
-        <w:pStyle w:val="ListParagraph"/>
-        <w:numPr>
-          <w:ilvl w:val="0"/>
-          <w:numId w:val="3"/>
-        </w:numPr>
-      </w:pPr>
-      <w:r>
-        <w:t>North Scotia Sea.</w:t>
+        <w:t>Saunders et al. 2015</w:t>
+      </w:r>
+    </w:p>
+    <w:p>
+      <w:pPr>
+        <w:pStyle w:val="ListParagraph"/>
+        <w:numPr>
+          <w:ilvl w:val="0"/>
+          <w:numId w:val="10"/>
+        </w:numPr>
+      </w:pPr>
+      <w:r>
+        <w:t xml:space="preserve">Dominant </w:t>
+      </w:r>
+      <w:proofErr w:type="spellStart"/>
+      <w:r>
+        <w:t>Protomyctophum</w:t>
+      </w:r>
+      <w:proofErr w:type="spellEnd"/>
+      <w:r>
+        <w:t>.</w:t>
+      </w:r>
+    </w:p>
+    <w:p>
+      <w:pPr>
+        <w:pStyle w:val="ListParagraph"/>
+        <w:numPr>
+          <w:ilvl w:val="0"/>
+          <w:numId w:val="10"/>
+        </w:numPr>
+      </w:pPr>
+      <w:proofErr w:type="spellStart"/>
+      <w:r>
+        <w:t>Throught</w:t>
+      </w:r>
+      <w:proofErr w:type="spellEnd"/>
+      <w:r>
+        <w:t xml:space="preserve"> Scotia Sea – mostly </w:t>
+      </w:r>
+      <w:r>
+        <w:t>in the North Scotia Sea.</w:t>
+      </w:r>
+    </w:p>
+    <w:p>
+      <w:pPr>
+        <w:pStyle w:val="ListParagraph"/>
+        <w:numPr>
+          <w:ilvl w:val="0"/>
+          <w:numId w:val="10"/>
+        </w:numPr>
+      </w:pPr>
+      <w:r>
+        <w:t>2-</w:t>
+      </w:r>
+      <w:r>
+        <w:t>year lifespan.</w:t>
       </w:r>
     </w:p>
     <w:p>
@@ -1217,23 +910,23 @@
         <w:pStyle w:val="ListParagraph"/>
         <w:numPr>
           <w:ilvl w:val="1"/>
-          <w:numId w:val="3"/>
-        </w:numPr>
-      </w:pPr>
-      <w:r>
-        <w:t>Not south of the Antarctic Polar Front.</w:t>
-      </w:r>
-    </w:p>
-    <w:p>
-      <w:pPr>
-        <w:pStyle w:val="ListParagraph"/>
-        <w:numPr>
-          <w:ilvl w:val="1"/>
-          <w:numId w:val="3"/>
-        </w:numPr>
-      </w:pPr>
-      <w:r>
-        <w:t>Antarctic Surface Waters, Winter Water and Circumpolar Deep Water.</w:t>
+          <w:numId w:val="10"/>
+        </w:numPr>
+      </w:pPr>
+      <w:r>
+        <w:t>Recruitment in North.</w:t>
+      </w:r>
+    </w:p>
+    <w:p>
+      <w:pPr>
+        <w:pStyle w:val="ListParagraph"/>
+        <w:numPr>
+          <w:ilvl w:val="0"/>
+          <w:numId w:val="10"/>
+        </w:numPr>
+      </w:pPr>
+      <w:r>
+        <w:t>Diet dominated by copepods.</w:t>
       </w:r>
     </w:p>
     <w:tbl>
@@ -1292,7 +985,7 @@
           </w:tcPr>
           <w:p>
             <w:r>
-              <w:t>&gt;400</w:t>
+              <w:t>201-700</w:t>
             </w:r>
           </w:p>
         </w:tc>
@@ -1302,7 +995,7 @@
           </w:tcPr>
           <w:p>
             <w:r>
-              <w:t>0-200</w:t>
+              <w:t>201-400</w:t>
             </w:r>
           </w:p>
         </w:tc>
@@ -1314,7 +1007,6 @@
           </w:tcPr>
           <w:p>
             <w:r>
-              <w:lastRenderedPageBreak/>
               <w:t>Summer</w:t>
             </w:r>
           </w:p>
@@ -1325,7 +1017,7 @@
           </w:tcPr>
           <w:p>
             <w:r>
-              <w:t>&gt;400</w:t>
+              <w:t>201-700</w:t>
             </w:r>
           </w:p>
         </w:tc>
@@ -1335,7 +1027,7 @@
           </w:tcPr>
           <w:p>
             <w:r>
-              <w:t>0-400</w:t>
+              <w:t>201-400</w:t>
             </w:r>
           </w:p>
         </w:tc>
@@ -1357,7 +1049,7 @@
           </w:tcPr>
           <w:p>
             <w:r>
-              <w:t>&gt;400</w:t>
+              <w:t>201-700</w:t>
             </w:r>
           </w:p>
         </w:tc>
@@ -1378,89 +1070,39 @@
         <w:pStyle w:val="ListParagraph"/>
         <w:numPr>
           <w:ilvl w:val="0"/>
-          <w:numId w:val="3"/>
-        </w:numPr>
-      </w:pPr>
-      <w:r>
-        <w:t xml:space="preserve">Diet dominated by copepods especially </w:t>
-      </w:r>
-      <w:r>
-        <w:rPr>
-          <w:i/>
-        </w:rPr>
-        <w:t xml:space="preserve">R. gigas. </w:t>
-      </w:r>
-    </w:p>
-    <w:p>
-      <w:pPr>
-        <w:pStyle w:val="ListParagraph"/>
-        <w:numPr>
-          <w:ilvl w:val="0"/>
-          <w:numId w:val="3"/>
-        </w:numPr>
-      </w:pPr>
-      <w:r>
-        <w:t>Sub-Antarctic species.</w:t>
-      </w:r>
-    </w:p>
-    <w:p>
-      <w:pPr>
-        <w:pStyle w:val="ListParagraph"/>
-        <w:numPr>
-          <w:ilvl w:val="1"/>
-          <w:numId w:val="3"/>
-        </w:numPr>
-      </w:pPr>
-      <w:r>
-        <w:t>May be an expatriate species or may spawn elsewhere.</w:t>
-      </w:r>
-    </w:p>
-    <w:p>
-      <w:pPr>
-        <w:pStyle w:val="ListParagraph"/>
-        <w:numPr>
-          <w:ilvl w:val="1"/>
-          <w:numId w:val="3"/>
-        </w:numPr>
-      </w:pPr>
-      <w:r>
-        <w:t>Recruitment inhibited in Scotia Sea.</w:t>
-      </w:r>
-    </w:p>
-    <w:p>
-      <w:pPr>
-        <w:pStyle w:val="ListParagraph"/>
-        <w:numPr>
-          <w:ilvl w:val="0"/>
-          <w:numId w:val="3"/>
-        </w:numPr>
-      </w:pPr>
-      <w:r>
-        <w:t>Forms dense schools.</w:t>
-      </w:r>
-    </w:p>
-    <w:p>
-      <w:pPr>
-        <w:pStyle w:val="ListParagraph"/>
-        <w:numPr>
-          <w:ilvl w:val="0"/>
-          <w:numId w:val="3"/>
-        </w:numPr>
-      </w:pPr>
-      <w:r>
-        <w:t>No evidence in this paper of DVM.</w:t>
-      </w:r>
-    </w:p>
-    <w:p>
-      <w:pPr>
-        <w:pStyle w:val="ListParagraph"/>
-        <w:numPr>
-          <w:ilvl w:val="0"/>
-          <w:numId w:val="3"/>
-        </w:numPr>
-      </w:pPr>
-      <w:r>
-        <w:t>Larger fish caught deeper.</w:t>
+          <w:numId w:val="11"/>
+        </w:numPr>
+      </w:pPr>
+      <w:r>
+        <w:t xml:space="preserve">Lower </w:t>
+      </w:r>
+      <w:proofErr w:type="spellStart"/>
+      <w:r>
+        <w:t>nighttime</w:t>
+      </w:r>
+      <w:proofErr w:type="spellEnd"/>
+      <w:r>
+        <w:t xml:space="preserve"> distribution than other </w:t>
+      </w:r>
+      <w:proofErr w:type="spellStart"/>
+      <w:r>
+        <w:t>Protomyctophum</w:t>
+      </w:r>
+      <w:proofErr w:type="spellEnd"/>
+      <w:r>
+        <w:t>.</w:t>
+      </w:r>
+    </w:p>
+    <w:p>
+      <w:pPr>
+        <w:pStyle w:val="ListParagraph"/>
+        <w:numPr>
+          <w:ilvl w:val="0"/>
+          <w:numId w:val="11"/>
+        </w:numPr>
+      </w:pPr>
+      <w:r>
+        <w:t>Some evidence of DVM.</w:t>
       </w:r>
     </w:p>
     <w:p>
@@ -1476,59 +1118,47 @@
         <w:pStyle w:val="ListParagraph"/>
         <w:numPr>
           <w:ilvl w:val="0"/>
-          <w:numId w:val="12"/>
-        </w:numPr>
-      </w:pPr>
-      <w:r>
-        <w:t>Mostly confined to upper 400m</w:t>
-      </w:r>
-      <w:r>
-        <w:t xml:space="preserve"> in Scotia Sea</w:t>
-      </w:r>
-      <w:r>
-        <w:t>.</w:t>
-      </w:r>
-    </w:p>
-    <w:p>
-      <w:pPr>
-        <w:pStyle w:val="ListParagraph"/>
-        <w:numPr>
-          <w:ilvl w:val="0"/>
-          <w:numId w:val="12"/>
-        </w:numPr>
-      </w:pPr>
-      <w:r>
-        <w:t>Only adult caught in Scotia Sea.</w:t>
-      </w:r>
-    </w:p>
-    <w:p>
-      <w:pPr>
-        <w:pStyle w:val="ListParagraph"/>
-        <w:numPr>
-          <w:ilvl w:val="0"/>
-          <w:numId w:val="12"/>
-        </w:numPr>
-      </w:pPr>
-      <w:r>
-        <w:t xml:space="preserve">More </w:t>
-      </w:r>
-      <w:r>
-        <w:t>caught in</w:t>
-      </w:r>
-      <w:r>
-        <w:t xml:space="preserve"> North.</w:t>
-      </w:r>
-    </w:p>
-    <w:p>
-      <w:pPr>
-        <w:pStyle w:val="ListParagraph"/>
-        <w:numPr>
-          <w:ilvl w:val="0"/>
-          <w:numId w:val="12"/>
-        </w:numPr>
-      </w:pPr>
-      <w:r>
-        <w:t>Associated with Polar Front warm water eddies.</w:t>
+          <w:numId w:val="14"/>
+        </w:numPr>
+      </w:pPr>
+      <w:r>
+        <w:t>Mostly caught between 200-400m in Scotia Sea.</w:t>
+      </w:r>
+    </w:p>
+    <w:p>
+      <w:pPr>
+        <w:pStyle w:val="ListParagraph"/>
+        <w:numPr>
+          <w:ilvl w:val="0"/>
+          <w:numId w:val="14"/>
+        </w:numPr>
+      </w:pPr>
+      <w:r>
+        <w:t>Only adults caught in Scotia Sea.</w:t>
+      </w:r>
+    </w:p>
+    <w:p>
+      <w:pPr>
+        <w:pStyle w:val="ListParagraph"/>
+        <w:numPr>
+          <w:ilvl w:val="0"/>
+          <w:numId w:val="14"/>
+        </w:numPr>
+      </w:pPr>
+      <w:r>
+        <w:t>More caught in North.</w:t>
+      </w:r>
+    </w:p>
+    <w:p>
+      <w:pPr>
+        <w:pStyle w:val="ListParagraph"/>
+        <w:numPr>
+          <w:ilvl w:val="0"/>
+          <w:numId w:val="14"/>
+        </w:numPr>
+      </w:pPr>
+      <w:r>
+        <w:t>May be intolerant to waters below 1.5C.</w:t>
       </w:r>
     </w:p>
     <w:p>
@@ -1548,7 +1178,7 @@
         </w:numPr>
       </w:pPr>
       <w:r>
-        <w:t>Day distribution 20-1000m.</w:t>
+        <w:t>Day distribution 150-1000m.</w:t>
       </w:r>
     </w:p>
     <w:p>
@@ -1572,7 +1202,7 @@
         </w:numPr>
       </w:pPr>
       <w:r>
-        <w:t>Females significantly larger.</w:t>
+        <w:t>No significant size difference between males and females.</w:t>
       </w:r>
     </w:p>
     <w:p>
@@ -1595,31 +1225,24 @@
           <w:numId w:val="20"/>
         </w:numPr>
       </w:pPr>
-      <w:r>
-        <w:t xml:space="preserve">Didn’t appear to do DVM. </w:t>
-      </w:r>
-    </w:p>
-    <w:p>
-      <w:pPr>
-        <w:pStyle w:val="ListParagraph"/>
-        <w:numPr>
-          <w:ilvl w:val="1"/>
+      <w:proofErr w:type="gramStart"/>
+      <w:r>
+        <w:t>Didn’t</w:t>
+      </w:r>
+      <w:proofErr w:type="gramEnd"/>
+      <w:r>
+        <w:t xml:space="preserve"> appear to DVM.</w:t>
+      </w:r>
+    </w:p>
+    <w:p>
+      <w:pPr>
+        <w:pStyle w:val="ListParagraph"/>
+        <w:numPr>
+          <w:ilvl w:val="0"/>
           <w:numId w:val="20"/>
         </w:numPr>
       </w:pPr>
       <w:r>
-        <w:t>Has been reported to DVM in the summer.</w:t>
-      </w:r>
-    </w:p>
-    <w:p>
-      <w:pPr>
-        <w:pStyle w:val="ListParagraph"/>
-        <w:numPr>
-          <w:ilvl w:val="0"/>
-          <w:numId w:val="20"/>
-        </w:numPr>
-      </w:pPr>
-      <w:r>
         <w:t>Adults migrate into Scotia Sea, but juveniles stay further north.</w:t>
       </w:r>
     </w:p>
@@ -1627,8 +1250,58 @@
       <w:pPr>
         <w:pStyle w:val="Heading3"/>
       </w:pPr>
-      <w:r>
-        <w:t>Saunders et al. 2013</w:t>
+      <w:proofErr w:type="spellStart"/>
+      <w:r>
+        <w:t>Pusch</w:t>
+      </w:r>
+      <w:proofErr w:type="spellEnd"/>
+      <w:r>
+        <w:t xml:space="preserve"> et al. 2004</w:t>
+      </w:r>
+    </w:p>
+    <w:p>
+      <w:pPr>
+        <w:pStyle w:val="ListParagraph"/>
+        <w:numPr>
+          <w:ilvl w:val="0"/>
+          <w:numId w:val="22"/>
+        </w:numPr>
+      </w:pPr>
+      <w:proofErr w:type="gramStart"/>
+      <w:r>
+        <w:t>273</w:t>
+      </w:r>
+      <w:proofErr w:type="gramEnd"/>
+      <w:r>
+        <w:t>-825m, but mostly shallow between 273-450m.</w:t>
+      </w:r>
+    </w:p>
+    <w:p>
+      <w:pPr>
+        <w:pStyle w:val="ListParagraph"/>
+        <w:numPr>
+          <w:ilvl w:val="0"/>
+          <w:numId w:val="22"/>
+        </w:numPr>
+      </w:pPr>
+      <w:r>
+        <w:t>Diet dominated by copepods.</w:t>
+      </w:r>
+    </w:p>
+    <w:p>
+      <w:pPr>
+        <w:pStyle w:val="Heading3"/>
+      </w:pPr>
+      <w:r>
+        <w:t xml:space="preserve">Torres &amp; </w:t>
+      </w:r>
+      <w:proofErr w:type="spellStart"/>
+      <w:r>
+        <w:t>Somero</w:t>
+      </w:r>
+      <w:proofErr w:type="spellEnd"/>
+      <w:r>
+        <w:t xml:space="preserve"> 1988b</w:t>
       </w:r>
     </w:p>
     <w:p>
@@ -1640,183 +1313,20 @@
         </w:numPr>
       </w:pPr>
       <w:r>
-        <w:t>Form schools.</w:t>
+        <w:t>DVM</w:t>
       </w:r>
     </w:p>
     <w:p>
       <w:pPr>
         <w:pStyle w:val="Heading3"/>
       </w:pPr>
-      <w:r>
-        <w:t>Misc</w:t>
-      </w:r>
-    </w:p>
-    <w:p>
-      <w:pPr>
-        <w:pStyle w:val="ListParagraph"/>
-        <w:numPr>
-          <w:ilvl w:val="0"/>
-          <w:numId w:val="3"/>
-        </w:numPr>
-      </w:pPr>
-      <w:r>
-        <w:t xml:space="preserve">Above </w:t>
-      </w:r>
-      <w:commentRangeStart w:id="8"/>
-      <w:r>
-        <w:t>400m</w:t>
-      </w:r>
-      <w:commentRangeEnd w:id="8"/>
-      <w:r>
-        <w:rPr>
-          <w:rStyle w:val="CommentReference"/>
-        </w:rPr>
-        <w:commentReference w:id="8"/>
-      </w:r>
-      <w:r>
-        <w:t>.</w:t>
-      </w:r>
-    </w:p>
-    <w:p>
-      <w:pPr>
-        <w:pStyle w:val="ListParagraph"/>
-        <w:numPr>
-          <w:ilvl w:val="0"/>
-          <w:numId w:val="3"/>
-        </w:numPr>
-      </w:pPr>
-      <w:r>
-        <w:t xml:space="preserve">Warmer water, </w:t>
-      </w:r>
-      <w:commentRangeStart w:id="9"/>
-      <w:r>
-        <w:t>cosmopolitan</w:t>
-      </w:r>
-      <w:commentRangeEnd w:id="9"/>
-      <w:r>
-        <w:rPr>
-          <w:rStyle w:val="CommentReference"/>
-        </w:rPr>
-        <w:commentReference w:id="9"/>
-      </w:r>
-      <w:r>
-        <w:t xml:space="preserve">. </w:t>
-      </w:r>
-    </w:p>
-    <w:p>
-      <w:pPr>
-        <w:pStyle w:val="ListParagraph"/>
-        <w:numPr>
-          <w:ilvl w:val="0"/>
-          <w:numId w:val="3"/>
-        </w:numPr>
-      </w:pPr>
-      <w:r>
-        <w:t xml:space="preserve">Well developed swim </w:t>
-      </w:r>
-      <w:commentRangeStart w:id="10"/>
-      <w:r>
-        <w:t>bladder</w:t>
-      </w:r>
-      <w:commentRangeEnd w:id="10"/>
-      <w:r>
-        <w:rPr>
-          <w:rStyle w:val="CommentReference"/>
-        </w:rPr>
-        <w:commentReference w:id="10"/>
-      </w:r>
-      <w:r>
-        <w:t>.</w:t>
-      </w:r>
-    </w:p>
-    <w:p>
-      <w:pPr>
-        <w:pStyle w:val="ListParagraph"/>
-        <w:numPr>
-          <w:ilvl w:val="0"/>
-          <w:numId w:val="3"/>
-        </w:numPr>
-      </w:pPr>
-      <w:r>
-        <w:t xml:space="preserve">Sub-antarctic species who’s adults migrate </w:t>
-      </w:r>
-      <w:commentRangeStart w:id="11"/>
-      <w:r>
-        <w:t>in</w:t>
-      </w:r>
-      <w:commentRangeEnd w:id="11"/>
-      <w:r>
-        <w:rPr>
-          <w:rStyle w:val="CommentReference"/>
-        </w:rPr>
-        <w:commentReference w:id="11"/>
-      </w:r>
-      <w:r>
-        <w:t>.</w:t>
-      </w:r>
-    </w:p>
-    <w:p>
-      <w:pPr>
-        <w:pStyle w:val="Heading2"/>
-        <w:rPr>
-          <w:i/>
-        </w:rPr>
-      </w:pPr>
-      <w:r>
-        <w:rPr>
-          <w:i/>
-        </w:rPr>
-        <w:t xml:space="preserve">E. </w:t>
-      </w:r>
-      <w:r>
-        <w:rPr>
-          <w:i/>
-        </w:rPr>
-        <w:t>Antarctica</w:t>
-      </w:r>
-    </w:p>
-    <w:p>
-      <w:pPr>
-        <w:pStyle w:val="Heading3"/>
-      </w:pPr>
-      <w:r>
-        <w:t>Saunders et al. 2014</w:t>
-      </w:r>
-    </w:p>
-    <w:p>
-      <w:pPr>
-        <w:pStyle w:val="ListParagraph"/>
-        <w:numPr>
-          <w:ilvl w:val="0"/>
-          <w:numId w:val="5"/>
-        </w:numPr>
-      </w:pPr>
-      <w:r>
-        <w:t>South Scotia Sea – south of the Antarctic Polar Front.</w:t>
-      </w:r>
-    </w:p>
-    <w:p>
-      <w:pPr>
-        <w:pStyle w:val="ListParagraph"/>
-        <w:numPr>
-          <w:ilvl w:val="1"/>
-          <w:numId w:val="5"/>
-        </w:numPr>
-      </w:pPr>
-      <w:r>
-        <w:t>Antarctic Surface Waters, Winter Water and Circumpolar Deep Water.</w:t>
-      </w:r>
-    </w:p>
-    <w:p>
-      <w:pPr>
-        <w:pStyle w:val="ListParagraph"/>
-        <w:numPr>
-          <w:ilvl w:val="0"/>
-          <w:numId w:val="5"/>
-        </w:numPr>
-      </w:pPr>
-      <w:r>
-        <w:t>Wide nighttime distribution (0-1000m).</w:t>
+      <w:proofErr w:type="spellStart"/>
+      <w:r>
+        <w:t>Piatkowski</w:t>
+      </w:r>
+      <w:proofErr w:type="spellEnd"/>
+      <w:r>
+        <w:t xml:space="preserve"> et al. 1994</w:t>
       </w:r>
     </w:p>
     <w:tbl>
@@ -1865,7 +1375,7 @@
           </w:tcPr>
           <w:p>
             <w:r>
-              <w:t>Spring</w:t>
+              <w:t>Scotia Sea</w:t>
             </w:r>
           </w:p>
         </w:tc>
@@ -1875,7 +1385,7 @@
           </w:tcPr>
           <w:p>
             <w:r>
-              <w:t>701-1000</w:t>
+              <w:t>200-800</w:t>
             </w:r>
           </w:p>
         </w:tc>
@@ -1885,7 +1395,7 @@
           </w:tcPr>
           <w:p>
             <w:r>
-              <w:t>201-400</w:t>
+              <w:t>0-800</w:t>
             </w:r>
           </w:p>
         </w:tc>
@@ -1897,7 +1407,8 @@
           </w:tcPr>
           <w:p>
             <w:r>
-              <w:t>Summer</w:t>
+              <w:lastRenderedPageBreak/>
+              <w:t>South Georgia</w:t>
             </w:r>
           </w:p>
         </w:tc>
@@ -1907,7 +1418,7 @@
           </w:tcPr>
           <w:p>
             <w:r>
-              <w:t>401-700</w:t>
+              <w:t>0-800</w:t>
             </w:r>
           </w:p>
         </w:tc>
@@ -1917,39 +1428,7 @@
           </w:tcPr>
           <w:p>
             <w:r>
-              <w:t>401-700</w:t>
-            </w:r>
-          </w:p>
-        </w:tc>
-      </w:tr>
-      <w:tr>
-        <w:tc>
-          <w:tcPr>
-            <w:tcW w:w="3005" w:type="dxa"/>
-          </w:tcPr>
-          <w:p>
-            <w:r>
-              <w:t>Autumn</w:t>
-            </w:r>
-          </w:p>
-        </w:tc>
-        <w:tc>
-          <w:tcPr>
-            <w:tcW w:w="3005" w:type="dxa"/>
-          </w:tcPr>
-          <w:p>
-            <w:r>
-              <w:t>&gt;400</w:t>
-            </w:r>
-          </w:p>
-        </w:tc>
-        <w:tc>
-          <w:tcPr>
-            <w:tcW w:w="3006" w:type="dxa"/>
-          </w:tcPr>
-          <w:p>
-            <w:r>
-              <w:t>0-200</w:t>
+              <w:t>0-600</w:t>
             </w:r>
           </w:p>
         </w:tc>
@@ -1960,311 +1439,305 @@
         <w:pStyle w:val="ListParagraph"/>
         <w:numPr>
           <w:ilvl w:val="0"/>
-          <w:numId w:val="6"/>
-        </w:numPr>
-      </w:pPr>
-      <w:r>
-        <w:t>Broad diet.</w:t>
-      </w:r>
-    </w:p>
-    <w:p>
-      <w:pPr>
-        <w:pStyle w:val="ListParagraph"/>
-        <w:numPr>
-          <w:ilvl w:val="1"/>
-          <w:numId w:val="6"/>
-        </w:numPr>
-      </w:pPr>
-      <w:r>
-        <w:t xml:space="preserve">Mostly </w:t>
-      </w:r>
+          <w:numId w:val="21"/>
+        </w:numPr>
+      </w:pPr>
+      <w:r>
+        <w:t>DVM</w:t>
+      </w:r>
+    </w:p>
+    <w:p>
+      <w:pPr>
+        <w:pStyle w:val="ListParagraph"/>
+        <w:numPr>
+          <w:ilvl w:val="0"/>
+          <w:numId w:val="21"/>
+        </w:numPr>
+      </w:pPr>
+      <w:r>
+        <w:t>Similar biomass across stations.</w:t>
+      </w:r>
+    </w:p>
+    <w:p>
+      <w:pPr>
+        <w:pStyle w:val="Heading3"/>
+      </w:pPr>
+      <w:proofErr w:type="spellStart"/>
+      <w:r>
+        <w:t>Gon</w:t>
+      </w:r>
+      <w:proofErr w:type="spellEnd"/>
+      <w:r>
+        <w:t xml:space="preserve"> &amp; </w:t>
+      </w:r>
+      <w:proofErr w:type="spellStart"/>
+      <w:r>
+        <w:t>Heemsta</w:t>
+      </w:r>
+      <w:proofErr w:type="spellEnd"/>
+      <w:r>
+        <w:t xml:space="preserve"> 1990</w:t>
+      </w:r>
+    </w:p>
+    <w:p>
+      <w:pPr>
+        <w:pStyle w:val="ListParagraph"/>
+        <w:numPr>
+          <w:ilvl w:val="0"/>
+          <w:numId w:val="28"/>
+        </w:numPr>
+      </w:pPr>
+      <w:r>
+        <w:t>608-728 (day) 364-426 (night).</w:t>
+      </w:r>
+    </w:p>
+    <w:p>
+      <w:pPr>
+        <w:pStyle w:val="ListParagraph"/>
+        <w:numPr>
+          <w:ilvl w:val="0"/>
+          <w:numId w:val="28"/>
+        </w:numPr>
+      </w:pPr>
+      <w:r>
+        <w:t>Intramuscular lipid storage.</w:t>
+      </w:r>
+    </w:p>
+    <w:p>
+      <w:pPr>
+        <w:pStyle w:val="ListParagraph"/>
+        <w:numPr>
+          <w:ilvl w:val="0"/>
+          <w:numId w:val="28"/>
+        </w:numPr>
+      </w:pPr>
+      <w:r>
+        <w:t>Below STC.</w:t>
+      </w:r>
+    </w:p>
+    <w:p>
+      <w:pPr>
+        <w:pStyle w:val="ListParagraph"/>
+        <w:numPr>
+          <w:ilvl w:val="0"/>
+          <w:numId w:val="28"/>
+        </w:numPr>
+      </w:pPr>
+      <w:r>
+        <w:t>Diet of copepods.</w:t>
+      </w:r>
+      <w:bookmarkStart w:id="2" w:name="_GoBack"/>
+      <w:bookmarkEnd w:id="2"/>
+    </w:p>
+    <w:p>
+      <w:pPr>
+        <w:pStyle w:val="Heading3"/>
+      </w:pPr>
+      <w:proofErr w:type="spellStart"/>
+      <w:r>
+        <w:t>Misc</w:t>
+      </w:r>
+      <w:proofErr w:type="spellEnd"/>
+    </w:p>
+    <w:p>
+      <w:pPr>
+        <w:pStyle w:val="ListParagraph"/>
+        <w:numPr>
+          <w:ilvl w:val="0"/>
+          <w:numId w:val="4"/>
+        </w:numPr>
+      </w:pPr>
+      <w:r>
+        <w:t xml:space="preserve">Primarily feds on </w:t>
+      </w:r>
+      <w:proofErr w:type="spellStart"/>
       <w:r>
         <w:rPr>
           <w:i/>
         </w:rPr>
-        <w:t xml:space="preserve">E. superba, </w:t>
-      </w:r>
-      <w:r>
-        <w:t>but also amphipods and copepods.</w:t>
-      </w:r>
-    </w:p>
-    <w:p>
-      <w:pPr>
-        <w:pStyle w:val="ListParagraph"/>
-        <w:numPr>
-          <w:ilvl w:val="0"/>
-          <w:numId w:val="6"/>
-        </w:numPr>
-      </w:pPr>
-      <w:r>
-        <w:t>Larger fish caught deeper.</w:t>
-      </w:r>
-    </w:p>
-    <w:p>
-      <w:pPr>
-        <w:pStyle w:val="ListParagraph"/>
-        <w:numPr>
-          <w:ilvl w:val="0"/>
-          <w:numId w:val="6"/>
-        </w:numPr>
-      </w:pPr>
-      <w:r>
-        <w:t>Spawning in autumn/winter.</w:t>
-      </w:r>
-    </w:p>
-    <w:p>
-      <w:pPr>
-        <w:pStyle w:val="Heading3"/>
-      </w:pPr>
-      <w:r>
-        <w:lastRenderedPageBreak/>
-        <w:t>Collins et al. 2012</w:t>
-      </w:r>
-    </w:p>
-    <w:p>
-      <w:pPr>
-        <w:pStyle w:val="ListParagraph"/>
-        <w:numPr>
-          <w:ilvl w:val="0"/>
-          <w:numId w:val="15"/>
-        </w:numPr>
-      </w:pPr>
-      <w:r>
-        <w:t>All sizes caught in Scotia Sea.</w:t>
-      </w:r>
-    </w:p>
-    <w:p>
-      <w:pPr>
-        <w:pStyle w:val="ListParagraph"/>
-        <w:numPr>
-          <w:ilvl w:val="0"/>
-          <w:numId w:val="15"/>
-        </w:numPr>
-      </w:pPr>
-      <w:r>
-        <w:t>Dominant in cooler waters.</w:t>
-      </w:r>
-    </w:p>
-    <w:p>
-      <w:pPr>
-        <w:pStyle w:val="Heading3"/>
-      </w:pPr>
-      <w:r>
-        <w:t>Collins et al. 2008</w:t>
-      </w:r>
-    </w:p>
-    <w:p>
-      <w:pPr>
-        <w:pStyle w:val="ListParagraph"/>
-        <w:numPr>
-          <w:ilvl w:val="0"/>
-          <w:numId w:val="20"/>
-        </w:numPr>
-      </w:pPr>
-      <w:r>
-        <w:t xml:space="preserve">Day distribution </w:t>
-      </w:r>
-      <w:r>
-        <w:t>200</w:t>
-      </w:r>
-      <w:r>
-        <w:t>-1000m.</w:t>
-      </w:r>
-    </w:p>
-    <w:p>
-      <w:pPr>
-        <w:pStyle w:val="ListParagraph"/>
-        <w:numPr>
-          <w:ilvl w:val="0"/>
-          <w:numId w:val="20"/>
-        </w:numPr>
-      </w:pPr>
-      <w:r>
-        <w:t>Night distribution 10-1000m.</w:t>
-      </w:r>
-    </w:p>
-    <w:p>
-      <w:pPr>
-        <w:pStyle w:val="ListParagraph"/>
-        <w:numPr>
-          <w:ilvl w:val="0"/>
-          <w:numId w:val="20"/>
-        </w:numPr>
-      </w:pPr>
-      <w:r>
-        <w:t>Females significantly larger than males.</w:t>
-      </w:r>
-    </w:p>
-    <w:p>
-      <w:pPr>
-        <w:pStyle w:val="ListParagraph"/>
-        <w:numPr>
-          <w:ilvl w:val="1"/>
-          <w:numId w:val="20"/>
-        </w:numPr>
-      </w:pPr>
-      <w:r>
-        <w:t>Females occur deeper.</w:t>
-      </w:r>
-    </w:p>
-    <w:p>
-      <w:pPr>
-        <w:pStyle w:val="ListParagraph"/>
-        <w:numPr>
-          <w:ilvl w:val="0"/>
-          <w:numId w:val="20"/>
-        </w:numPr>
-      </w:pPr>
-      <w:r>
-        <w:t>Multimodal size distribution.</w:t>
-      </w:r>
-    </w:p>
-    <w:p>
-      <w:pPr>
-        <w:pStyle w:val="ListParagraph"/>
-        <w:numPr>
-          <w:ilvl w:val="0"/>
-          <w:numId w:val="20"/>
-        </w:numPr>
-      </w:pPr>
-      <w:r>
-        <w:t>Completes lifecycle in Scotia Sea.</w:t>
-      </w:r>
-    </w:p>
-    <w:p>
-      <w:pPr>
-        <w:pStyle w:val="Heading3"/>
-      </w:pPr>
-      <w:r>
-        <w:t>Pusch et al. 2004</w:t>
-      </w:r>
-    </w:p>
-    <w:p>
-      <w:pPr>
-        <w:pStyle w:val="ListParagraph"/>
-        <w:numPr>
-          <w:ilvl w:val="0"/>
-          <w:numId w:val="22"/>
-        </w:numPr>
-      </w:pPr>
-      <w:r>
-        <w:t>Mostly found below 400m depth.</w:t>
-      </w:r>
-    </w:p>
-    <w:p>
-      <w:pPr>
-        <w:pStyle w:val="ListParagraph"/>
-        <w:numPr>
-          <w:ilvl w:val="0"/>
-          <w:numId w:val="22"/>
-        </w:numPr>
-      </w:pPr>
-      <w:r>
-        <w:t>High abundance in deep stations.</w:t>
-      </w:r>
-    </w:p>
-    <w:p>
-      <w:pPr>
-        <w:pStyle w:val="ListParagraph"/>
-        <w:numPr>
-          <w:ilvl w:val="0"/>
-          <w:numId w:val="22"/>
-        </w:numPr>
-      </w:pPr>
-      <w:r>
-        <w:t>Diet dominated by euphausiids.</w:t>
-      </w:r>
-    </w:p>
-    <w:p>
-      <w:pPr>
-        <w:pStyle w:val="ListParagraph"/>
-        <w:numPr>
-          <w:ilvl w:val="1"/>
-          <w:numId w:val="22"/>
-        </w:numPr>
-      </w:pPr>
-      <w:r>
-        <w:t>Low feeding intensity.</w:t>
-      </w:r>
-    </w:p>
-    <w:p>
-      <w:pPr>
-        <w:pStyle w:val="Heading3"/>
-      </w:pPr>
-      <w:r>
-        <w:t>Torres &amp; Somero 1988b</w:t>
-      </w:r>
-    </w:p>
-    <w:p>
-      <w:pPr>
-        <w:pStyle w:val="ListParagraph"/>
-        <w:numPr>
-          <w:ilvl w:val="0"/>
-          <w:numId w:val="21"/>
-        </w:numPr>
-      </w:pPr>
-      <w:r>
-        <w:t>DVM</w:t>
-      </w:r>
-    </w:p>
-    <w:p>
-      <w:pPr>
-        <w:pStyle w:val="Heading3"/>
-      </w:pPr>
-      <w:r>
-        <w:t>Misc</w:t>
-      </w:r>
-    </w:p>
-    <w:p>
-      <w:pPr>
-        <w:pStyle w:val="ListParagraph"/>
-        <w:numPr>
-          <w:ilvl w:val="0"/>
-          <w:numId w:val="18"/>
-        </w:numPr>
-      </w:pPr>
-      <w:r>
-        <w:t xml:space="preserve">Small/residual swim </w:t>
-      </w:r>
-      <w:commentRangeStart w:id="12"/>
-      <w:r>
-        <w:t>bladder</w:t>
-      </w:r>
-      <w:commentRangeEnd w:id="12"/>
+        <w:t>Metridia</w:t>
+      </w:r>
+      <w:proofErr w:type="spellEnd"/>
+      <w:r>
+        <w:rPr>
+          <w:i/>
+        </w:rPr>
+        <w:t xml:space="preserve"> </w:t>
+      </w:r>
+      <w:r>
+        <w:t>spp. (</w:t>
+      </w:r>
+      <w:commentRangeStart w:id="3"/>
+      <w:r>
+        <w:t>copepod</w:t>
+      </w:r>
+      <w:commentRangeEnd w:id="3"/>
       <w:r>
         <w:rPr>
           <w:rStyle w:val="CommentReference"/>
         </w:rPr>
-        <w:commentReference w:id="12"/>
-      </w:r>
-      <w:r>
-        <w:t>.</w:t>
-      </w:r>
-    </w:p>
-    <w:p>
-      <w:pPr>
-        <w:pStyle w:val="ListParagraph"/>
-        <w:numPr>
-          <w:ilvl w:val="0"/>
-          <w:numId w:val="18"/>
-        </w:numPr>
-      </w:pPr>
-      <w:r>
-        <w:t xml:space="preserve">Extensive vertical </w:t>
-      </w:r>
-      <w:commentRangeStart w:id="13"/>
-      <w:r>
-        <w:t>migrations</w:t>
-      </w:r>
-      <w:commentRangeEnd w:id="13"/>
+        <w:commentReference w:id="3"/>
+      </w:r>
+      <w:r>
+        <w:t>).</w:t>
+      </w:r>
+    </w:p>
+    <w:p>
+      <w:pPr>
+        <w:pStyle w:val="ListParagraph"/>
+        <w:numPr>
+          <w:ilvl w:val="0"/>
+          <w:numId w:val="4"/>
+        </w:numPr>
+      </w:pPr>
+      <w:r>
+        <w:t xml:space="preserve">Warmer water, </w:t>
+      </w:r>
+      <w:commentRangeStart w:id="4"/>
+      <w:r>
+        <w:t>cosmopolitan</w:t>
+      </w:r>
+      <w:commentRangeEnd w:id="4"/>
       <w:r>
         <w:rPr>
           <w:rStyle w:val="CommentReference"/>
         </w:rPr>
-        <w:commentReference w:id="13"/>
+        <w:commentReference w:id="4"/>
+      </w:r>
+      <w:r>
+        <w:t xml:space="preserve">. </w:t>
+      </w:r>
+    </w:p>
+    <w:p>
+      <w:pPr>
+        <w:pStyle w:val="ListParagraph"/>
+        <w:numPr>
+          <w:ilvl w:val="0"/>
+          <w:numId w:val="4"/>
+        </w:numPr>
+      </w:pPr>
+      <w:r>
+        <w:t xml:space="preserve">Spawns in </w:t>
+      </w:r>
+      <w:commentRangeStart w:id="5"/>
+      <w:r>
+        <w:t>spring</w:t>
+      </w:r>
+      <w:commentRangeEnd w:id="5"/>
+      <w:r>
+        <w:rPr>
+          <w:rStyle w:val="CommentReference"/>
+        </w:rPr>
+        <w:commentReference w:id="5"/>
       </w:r>
       <w:r>
         <w:t>.</w:t>
+      </w:r>
+    </w:p>
+    <w:p>
+      <w:pPr>
+        <w:pStyle w:val="ListParagraph"/>
+        <w:numPr>
+          <w:ilvl w:val="0"/>
+          <w:numId w:val="4"/>
+        </w:numPr>
+      </w:pPr>
+      <w:r>
+        <w:t xml:space="preserve">Well-developed swim </w:t>
+      </w:r>
+      <w:commentRangeStart w:id="6"/>
+      <w:r>
+        <w:t>bladder</w:t>
+      </w:r>
+      <w:commentRangeEnd w:id="6"/>
+      <w:r>
+        <w:rPr>
+          <w:rStyle w:val="CommentReference"/>
+        </w:rPr>
+        <w:commentReference w:id="6"/>
+      </w:r>
+      <w:r>
+        <w:t>.</w:t>
+      </w:r>
+    </w:p>
+    <w:p>
+      <w:pPr>
+        <w:pStyle w:val="ListParagraph"/>
+        <w:numPr>
+          <w:ilvl w:val="0"/>
+          <w:numId w:val="4"/>
+        </w:numPr>
+      </w:pPr>
+      <w:r>
+        <w:t>Sub-</w:t>
+      </w:r>
+      <w:proofErr w:type="spellStart"/>
+      <w:r>
+        <w:t>antarctic</w:t>
+      </w:r>
+      <w:proofErr w:type="spellEnd"/>
+      <w:r>
+        <w:t xml:space="preserve"> species </w:t>
+      </w:r>
+      <w:proofErr w:type="gramStart"/>
+      <w:r>
+        <w:t>who’s</w:t>
+      </w:r>
+      <w:proofErr w:type="gramEnd"/>
+      <w:r>
+        <w:t xml:space="preserve"> adults migrate </w:t>
+      </w:r>
+      <w:commentRangeStart w:id="7"/>
+      <w:r>
+        <w:t>in</w:t>
+      </w:r>
+      <w:commentRangeEnd w:id="7"/>
+      <w:r>
+        <w:rPr>
+          <w:rStyle w:val="CommentReference"/>
+        </w:rPr>
+        <w:commentReference w:id="7"/>
+      </w:r>
+      <w:r>
+        <w:t>.</w:t>
+      </w:r>
+    </w:p>
+    <w:p>
+      <w:pPr>
+        <w:pStyle w:val="ListParagraph"/>
+        <w:numPr>
+          <w:ilvl w:val="0"/>
+          <w:numId w:val="4"/>
+        </w:numPr>
+      </w:pPr>
+      <w:r>
+        <w:t xml:space="preserve">Migrates vertically over a restricted </w:t>
+      </w:r>
+      <w:commentRangeStart w:id="8"/>
+      <w:r>
+        <w:t>range</w:t>
+      </w:r>
+      <w:commentRangeEnd w:id="8"/>
+      <w:r>
+        <w:rPr>
+          <w:rStyle w:val="CommentReference"/>
+        </w:rPr>
+        <w:commentReference w:id="8"/>
+      </w:r>
+      <w:r>
+        <w:t>.</w:t>
+      </w:r>
+    </w:p>
+    <w:p>
+      <w:pPr>
+        <w:pStyle w:val="ListParagraph"/>
+        <w:numPr>
+          <w:ilvl w:val="1"/>
+          <w:numId w:val="4"/>
+        </w:numPr>
+      </w:pPr>
+      <w:r>
+        <w:t>Some of the population stays in upper 400m during daylight.</w:t>
       </w:r>
     </w:p>
     <w:p>
@@ -2278,51 +1751,35 @@
         <w:rPr>
           <w:i/>
         </w:rPr>
-        <w:t>G. braueri</w:t>
-      </w:r>
+        <w:t xml:space="preserve">E. </w:t>
+      </w:r>
+      <w:proofErr w:type="spellStart"/>
+      <w:r>
+        <w:rPr>
+          <w:i/>
+        </w:rPr>
+        <w:t>carlsbergi</w:t>
+      </w:r>
+      <w:proofErr w:type="spellEnd"/>
     </w:p>
     <w:p>
       <w:pPr>
         <w:pStyle w:val="Heading3"/>
       </w:pPr>
       <w:r>
-        <w:t>Saunders et al. 2015</w:t>
-      </w:r>
-    </w:p>
-    <w:p>
-      <w:pPr>
-        <w:pStyle w:val="ListParagraph"/>
-        <w:numPr>
-          <w:ilvl w:val="0"/>
-          <w:numId w:val="7"/>
-        </w:numPr>
-      </w:pPr>
-      <w:r>
-        <w:t>Dominant Gymnoscopelus.</w:t>
-      </w:r>
-    </w:p>
-    <w:p>
-      <w:pPr>
-        <w:pStyle w:val="ListParagraph"/>
-        <w:numPr>
-          <w:ilvl w:val="0"/>
-          <w:numId w:val="7"/>
-        </w:numPr>
-      </w:pPr>
-      <w:r>
-        <w:t>Georgia Banks, Mid Scotia Sea and South Scotia Sea.</w:t>
-      </w:r>
-    </w:p>
-    <w:p>
-      <w:pPr>
-        <w:pStyle w:val="ListParagraph"/>
-        <w:numPr>
-          <w:ilvl w:val="0"/>
-          <w:numId w:val="7"/>
-        </w:numPr>
-      </w:pPr>
-      <w:r>
-        <w:t>Lifespan of at least 4 years.</w:t>
+        <w:t>Saunders et al. 2014</w:t>
+      </w:r>
+    </w:p>
+    <w:p>
+      <w:pPr>
+        <w:pStyle w:val="ListParagraph"/>
+        <w:numPr>
+          <w:ilvl w:val="0"/>
+          <w:numId w:val="3"/>
+        </w:numPr>
+      </w:pPr>
+      <w:r>
+        <w:t>North Scotia Sea.</w:t>
       </w:r>
     </w:p>
     <w:p>
@@ -2330,11 +1787,11 @@
         <w:pStyle w:val="ListParagraph"/>
         <w:numPr>
           <w:ilvl w:val="1"/>
-          <w:numId w:val="7"/>
-        </w:numPr>
-      </w:pPr>
-      <w:r>
-        <w:t>May undertake ontogenetic migrations.</w:t>
+          <w:numId w:val="3"/>
+        </w:numPr>
+      </w:pPr>
+      <w:r>
+        <w:t>Not south of the Antarctic Polar Front.</w:t>
       </w:r>
     </w:p>
     <w:p>
@@ -2342,35 +1799,11 @@
         <w:pStyle w:val="ListParagraph"/>
         <w:numPr>
           <w:ilvl w:val="1"/>
-          <w:numId w:val="7"/>
-        </w:numPr>
-      </w:pPr>
-      <w:r>
-        <w:t>Large, long lived species.</w:t>
-      </w:r>
-    </w:p>
-    <w:p>
-      <w:pPr>
-        <w:pStyle w:val="ListParagraph"/>
-        <w:numPr>
-          <w:ilvl w:val="0"/>
-          <w:numId w:val="7"/>
-        </w:numPr>
-      </w:pPr>
-      <w:r>
-        <w:t xml:space="preserve">Broad diet, dominated by copepods but also with eupausiids. </w:t>
-      </w:r>
-    </w:p>
-    <w:p>
-      <w:pPr>
-        <w:pStyle w:val="ListParagraph"/>
-        <w:numPr>
-          <w:ilvl w:val="0"/>
-          <w:numId w:val="7"/>
-        </w:numPr>
-      </w:pPr>
-      <w:r>
-        <w:t>Broadly Antarctic.</w:t>
+          <w:numId w:val="3"/>
+        </w:numPr>
+      </w:pPr>
+      <w:r>
+        <w:t>Antarctic Surface Waters, Winter Water and Circumpolar Deep Water.</w:t>
       </w:r>
     </w:p>
     <w:tbl>
@@ -2439,7 +1872,7 @@
           </w:tcPr>
           <w:p>
             <w:r>
-              <w:t>0-400</w:t>
+              <w:t>0-200</w:t>
             </w:r>
           </w:p>
         </w:tc>
@@ -2471,7 +1904,7 @@
           </w:tcPr>
           <w:p>
             <w:r>
-              <w:t>700</w:t>
+              <w:t>0-400</w:t>
             </w:r>
           </w:p>
         </w:tc>
@@ -2503,7 +1936,7 @@
           </w:tcPr>
           <w:p>
             <w:r>
-              <w:t>700</w:t>
+              <w:t>201-400</w:t>
             </w:r>
           </w:p>
         </w:tc>
@@ -2514,288 +1947,103 @@
         <w:pStyle w:val="ListParagraph"/>
         <w:numPr>
           <w:ilvl w:val="0"/>
-          <w:numId w:val="8"/>
-        </w:numPr>
-      </w:pPr>
-      <w:r>
-        <w:t>0-1000m.</w:t>
-      </w:r>
-    </w:p>
-    <w:p>
-      <w:pPr>
-        <w:pStyle w:val="ListParagraph"/>
-        <w:numPr>
-          <w:ilvl w:val="0"/>
-          <w:numId w:val="8"/>
-        </w:numPr>
-      </w:pPr>
-      <w:r>
-        <w:t>Some DVM.</w:t>
-      </w:r>
-    </w:p>
-    <w:p>
-      <w:pPr>
-        <w:pStyle w:val="ListParagraph"/>
-        <w:numPr>
-          <w:ilvl w:val="0"/>
-          <w:numId w:val="8"/>
-        </w:numPr>
-      </w:pPr>
-      <w:r>
-        <w:t>Circumpolar deep water, winter water and Antarctic surface waters.</w:t>
-      </w:r>
-    </w:p>
-    <w:p>
-      <w:pPr>
-        <w:pStyle w:val="Heading3"/>
-      </w:pPr>
-      <w:r>
-        <w:t>Collins et al. 2012</w:t>
-      </w:r>
-    </w:p>
-    <w:p>
-      <w:pPr>
-        <w:pStyle w:val="ListParagraph"/>
-        <w:numPr>
-          <w:ilvl w:val="0"/>
-          <w:numId w:val="16"/>
-        </w:numPr>
-      </w:pPr>
-      <w:r>
-        <w:t>Wide range of sizes caught in Scotia Sea.</w:t>
-      </w:r>
-    </w:p>
-    <w:p>
-      <w:pPr>
-        <w:pStyle w:val="ListParagraph"/>
-        <w:numPr>
-          <w:ilvl w:val="0"/>
-          <w:numId w:val="16"/>
-        </w:numPr>
-      </w:pPr>
-      <w:r>
-        <w:t>Dominant in cooler waters.</w:t>
-      </w:r>
-    </w:p>
-    <w:p>
-      <w:pPr>
-        <w:pStyle w:val="Heading3"/>
-      </w:pPr>
-      <w:r>
-        <w:t>Collins et al. 2008</w:t>
-      </w:r>
-    </w:p>
-    <w:p>
-      <w:pPr>
-        <w:pStyle w:val="ListParagraph"/>
-        <w:numPr>
-          <w:ilvl w:val="0"/>
-          <w:numId w:val="20"/>
-        </w:numPr>
-      </w:pPr>
-      <w:r>
-        <w:t>Day distribution 60-1000m.</w:t>
-      </w:r>
-    </w:p>
-    <w:p>
-      <w:pPr>
-        <w:pStyle w:val="ListParagraph"/>
-        <w:numPr>
-          <w:ilvl w:val="0"/>
-          <w:numId w:val="20"/>
-        </w:numPr>
-      </w:pPr>
-      <w:r>
-        <w:lastRenderedPageBreak/>
-        <w:t>Night distribution 10-1000m.</w:t>
-      </w:r>
-    </w:p>
-    <w:p>
-      <w:pPr>
-        <w:pStyle w:val="ListParagraph"/>
-        <w:numPr>
-          <w:ilvl w:val="0"/>
-          <w:numId w:val="20"/>
-        </w:numPr>
-      </w:pPr>
-      <w:r>
-        <w:t>Females significantly larger than males.</w:t>
-      </w:r>
-    </w:p>
-    <w:p>
-      <w:pPr>
-        <w:pStyle w:val="ListParagraph"/>
-        <w:numPr>
-          <w:ilvl w:val="0"/>
-          <w:numId w:val="20"/>
-        </w:numPr>
-      </w:pPr>
-      <w:r>
-        <w:t>Multimodal size distribution.</w:t>
-      </w:r>
-    </w:p>
-    <w:p>
-      <w:pPr>
-        <w:pStyle w:val="ListParagraph"/>
-        <w:numPr>
-          <w:ilvl w:val="0"/>
-          <w:numId w:val="20"/>
-        </w:numPr>
-      </w:pPr>
-      <w:r>
-        <w:t>Completes lifecycle in Scotia Sea.</w:t>
-      </w:r>
-    </w:p>
-    <w:p>
-      <w:pPr>
-        <w:pStyle w:val="Heading3"/>
-      </w:pPr>
-      <w:r>
-        <w:t>Pusch et al. 2004</w:t>
-      </w:r>
-    </w:p>
-    <w:p>
-      <w:pPr>
-        <w:pStyle w:val="ListParagraph"/>
-        <w:numPr>
-          <w:ilvl w:val="0"/>
-          <w:numId w:val="22"/>
-        </w:numPr>
-      </w:pPr>
-      <w:r>
-        <w:t>Found below 750m.</w:t>
-      </w:r>
-    </w:p>
-    <w:p>
-      <w:pPr>
-        <w:pStyle w:val="ListParagraph"/>
-        <w:numPr>
-          <w:ilvl w:val="0"/>
-          <w:numId w:val="22"/>
-        </w:numPr>
-      </w:pPr>
-      <w:r>
-        <w:t>High abundance in deep stations.</w:t>
-      </w:r>
-    </w:p>
-    <w:p>
-      <w:pPr>
-        <w:pStyle w:val="ListParagraph"/>
-        <w:numPr>
-          <w:ilvl w:val="0"/>
-          <w:numId w:val="22"/>
-        </w:numPr>
-      </w:pPr>
-      <w:r>
-        <w:t>Diet dominated by euphausiids.</w:t>
-      </w:r>
-    </w:p>
-    <w:p>
-      <w:pPr>
-        <w:pStyle w:val="ListParagraph"/>
-        <w:numPr>
-          <w:ilvl w:val="1"/>
-          <w:numId w:val="22"/>
-        </w:numPr>
-      </w:pPr>
-      <w:r>
-        <w:t>Lowe feeding intestinty.</w:t>
-      </w:r>
-    </w:p>
-    <w:p>
-      <w:pPr>
-        <w:pStyle w:val="Heading3"/>
-      </w:pPr>
-      <w:r>
-        <w:t>Torres &amp; Somero 1988b</w:t>
-      </w:r>
-    </w:p>
-    <w:p>
-      <w:pPr>
-        <w:pStyle w:val="ListParagraph"/>
-        <w:numPr>
-          <w:ilvl w:val="0"/>
-          <w:numId w:val="21"/>
-        </w:numPr>
-      </w:pPr>
-      <w:r>
-        <w:t>DVM</w:t>
-      </w:r>
-      <w:bookmarkStart w:id="14" w:name="_GoBack"/>
-      <w:bookmarkEnd w:id="14"/>
-    </w:p>
-    <w:p>
-      <w:pPr>
-        <w:pStyle w:val="Heading3"/>
-      </w:pPr>
-      <w:r>
-        <w:t>Misc</w:t>
-      </w:r>
-    </w:p>
-    <w:p>
-      <w:pPr>
-        <w:pStyle w:val="ListParagraph"/>
-        <w:numPr>
-          <w:ilvl w:val="0"/>
-          <w:numId w:val="18"/>
-        </w:numPr>
-      </w:pPr>
-      <w:r>
-        <w:t xml:space="preserve">Small/residual swim </w:t>
-      </w:r>
-      <w:commentRangeStart w:id="15"/>
-      <w:r>
-        <w:t>bladder</w:t>
-      </w:r>
-      <w:commentRangeEnd w:id="15"/>
-      <w:r>
-        <w:rPr>
-          <w:rStyle w:val="CommentReference"/>
-        </w:rPr>
-        <w:commentReference w:id="15"/>
-      </w:r>
-      <w:r>
-        <w:t>.</w:t>
-      </w:r>
-    </w:p>
-    <w:p>
-      <w:pPr>
-        <w:pStyle w:val="ListParagraph"/>
-        <w:numPr>
-          <w:ilvl w:val="0"/>
-          <w:numId w:val="18"/>
-        </w:numPr>
-      </w:pPr>
-      <w:r>
-        <w:t xml:space="preserve">Extensive vertical </w:t>
-      </w:r>
-      <w:commentRangeStart w:id="16"/>
-      <w:r>
-        <w:t>migrations</w:t>
-      </w:r>
-      <w:commentRangeEnd w:id="16"/>
-      <w:r>
-        <w:rPr>
-          <w:rStyle w:val="CommentReference"/>
-        </w:rPr>
-        <w:commentReference w:id="16"/>
-      </w:r>
-      <w:r>
-        <w:t>.</w:t>
-      </w:r>
-    </w:p>
-    <w:p>
-      <w:pPr>
-        <w:pStyle w:val="Heading2"/>
+          <w:numId w:val="3"/>
+        </w:numPr>
+      </w:pPr>
+      <w:r>
+        <w:t xml:space="preserve">Diet dominated by copepods especially </w:t>
+      </w:r>
+      <w:r>
         <w:rPr>
           <w:i/>
         </w:rPr>
-      </w:pPr>
+        <w:t xml:space="preserve">R. </w:t>
+      </w:r>
+      <w:proofErr w:type="spellStart"/>
       <w:r>
         <w:rPr>
           <w:i/>
         </w:rPr>
-        <w:t>G. nicholsi</w:t>
+        <w:t>gigas</w:t>
+      </w:r>
+      <w:proofErr w:type="spellEnd"/>
+      <w:r>
+        <w:rPr>
+          <w:i/>
+        </w:rPr>
+        <w:t xml:space="preserve">. </w:t>
+      </w:r>
+    </w:p>
+    <w:p>
+      <w:pPr>
+        <w:pStyle w:val="ListParagraph"/>
+        <w:numPr>
+          <w:ilvl w:val="0"/>
+          <w:numId w:val="3"/>
+        </w:numPr>
+      </w:pPr>
+      <w:r>
+        <w:t>Sub-Antarctic species.</w:t>
+      </w:r>
+    </w:p>
+    <w:p>
+      <w:pPr>
+        <w:pStyle w:val="ListParagraph"/>
+        <w:numPr>
+          <w:ilvl w:val="1"/>
+          <w:numId w:val="3"/>
+        </w:numPr>
+      </w:pPr>
+      <w:r>
+        <w:t>May be an expatriate species or may spawn elsewhere.</w:t>
+      </w:r>
+    </w:p>
+    <w:p>
+      <w:pPr>
+        <w:pStyle w:val="ListParagraph"/>
+        <w:numPr>
+          <w:ilvl w:val="1"/>
+          <w:numId w:val="3"/>
+        </w:numPr>
+      </w:pPr>
+      <w:r>
+        <w:t>Recruitment inhibited in Scotia Sea.</w:t>
+      </w:r>
+    </w:p>
+    <w:p>
+      <w:pPr>
+        <w:pStyle w:val="ListParagraph"/>
+        <w:numPr>
+          <w:ilvl w:val="0"/>
+          <w:numId w:val="3"/>
+        </w:numPr>
+      </w:pPr>
+      <w:r>
+        <w:t>Forms dense schools.</w:t>
+      </w:r>
+    </w:p>
+    <w:p>
+      <w:pPr>
+        <w:pStyle w:val="ListParagraph"/>
+        <w:numPr>
+          <w:ilvl w:val="0"/>
+          <w:numId w:val="3"/>
+        </w:numPr>
+      </w:pPr>
+      <w:r>
+        <w:t>No evidence in this paper of DVM.</w:t>
+      </w:r>
+    </w:p>
+    <w:p>
+      <w:pPr>
+        <w:pStyle w:val="ListParagraph"/>
+        <w:numPr>
+          <w:ilvl w:val="0"/>
+          <w:numId w:val="3"/>
+        </w:numPr>
+      </w:pPr>
+      <w:r>
+        <w:t>Larger fish caught deeper.</w:t>
       </w:r>
     </w:p>
     <w:p>
@@ -2803,43 +2051,140 @@
         <w:pStyle w:val="Heading3"/>
       </w:pPr>
       <w:r>
-        <w:t>Saunders et al. 2015</w:t>
-      </w:r>
-    </w:p>
-    <w:p>
-      <w:pPr>
-        <w:pStyle w:val="ListParagraph"/>
-        <w:numPr>
-          <w:ilvl w:val="0"/>
-          <w:numId w:val="7"/>
-        </w:numPr>
-      </w:pPr>
-      <w:r>
-        <w:t>Mid Scotia Sea and South Scotia Sea.</w:t>
-      </w:r>
-    </w:p>
-    <w:p>
-      <w:pPr>
-        <w:pStyle w:val="ListParagraph"/>
-        <w:numPr>
-          <w:ilvl w:val="0"/>
-          <w:numId w:val="7"/>
-        </w:numPr>
-      </w:pPr>
-      <w:r>
-        <w:t>Diet dominated by copepods but also with eupausiids.</w:t>
-      </w:r>
-    </w:p>
-    <w:p>
-      <w:pPr>
-        <w:pStyle w:val="ListParagraph"/>
-        <w:numPr>
-          <w:ilvl w:val="0"/>
-          <w:numId w:val="7"/>
-        </w:numPr>
-      </w:pPr>
-      <w:r>
-        <w:t>Broadly Antarctic.</w:t>
+        <w:t>Collins et al. 2012</w:t>
+      </w:r>
+    </w:p>
+    <w:p>
+      <w:pPr>
+        <w:pStyle w:val="ListParagraph"/>
+        <w:numPr>
+          <w:ilvl w:val="0"/>
+          <w:numId w:val="12"/>
+        </w:numPr>
+      </w:pPr>
+      <w:r>
+        <w:t>Mostly confined to upper 400m</w:t>
+      </w:r>
+      <w:r>
+        <w:t xml:space="preserve"> in Scotia Sea</w:t>
+      </w:r>
+      <w:r>
+        <w:t>.</w:t>
+      </w:r>
+    </w:p>
+    <w:p>
+      <w:pPr>
+        <w:pStyle w:val="ListParagraph"/>
+        <w:numPr>
+          <w:ilvl w:val="0"/>
+          <w:numId w:val="12"/>
+        </w:numPr>
+      </w:pPr>
+      <w:r>
+        <w:t>Only adult caught in Scotia Sea.</w:t>
+      </w:r>
+    </w:p>
+    <w:p>
+      <w:pPr>
+        <w:pStyle w:val="ListParagraph"/>
+        <w:numPr>
+          <w:ilvl w:val="0"/>
+          <w:numId w:val="12"/>
+        </w:numPr>
+      </w:pPr>
+      <w:r>
+        <w:t xml:space="preserve">More </w:t>
+      </w:r>
+      <w:r>
+        <w:t>caught in</w:t>
+      </w:r>
+      <w:r>
+        <w:t xml:space="preserve"> North.</w:t>
+      </w:r>
+    </w:p>
+    <w:p>
+      <w:pPr>
+        <w:pStyle w:val="ListParagraph"/>
+        <w:numPr>
+          <w:ilvl w:val="0"/>
+          <w:numId w:val="12"/>
+        </w:numPr>
+      </w:pPr>
+      <w:r>
+        <w:t>Associated with Polar Front warm water eddies.</w:t>
+      </w:r>
+    </w:p>
+    <w:p>
+      <w:pPr>
+        <w:pStyle w:val="Heading3"/>
+      </w:pPr>
+      <w:r>
+        <w:t>Collins et al. 2008</w:t>
+      </w:r>
+    </w:p>
+    <w:p>
+      <w:pPr>
+        <w:pStyle w:val="ListParagraph"/>
+        <w:numPr>
+          <w:ilvl w:val="0"/>
+          <w:numId w:val="20"/>
+        </w:numPr>
+      </w:pPr>
+      <w:r>
+        <w:t>Day distribution 20-1000m.</w:t>
+      </w:r>
+    </w:p>
+    <w:p>
+      <w:pPr>
+        <w:pStyle w:val="ListParagraph"/>
+        <w:numPr>
+          <w:ilvl w:val="0"/>
+          <w:numId w:val="20"/>
+        </w:numPr>
+      </w:pPr>
+      <w:r>
+        <w:t>Night distribution 10-1000m.</w:t>
+      </w:r>
+    </w:p>
+    <w:p>
+      <w:pPr>
+        <w:pStyle w:val="ListParagraph"/>
+        <w:numPr>
+          <w:ilvl w:val="0"/>
+          <w:numId w:val="20"/>
+        </w:numPr>
+      </w:pPr>
+      <w:r>
+        <w:t>Females significantly larger.</w:t>
+      </w:r>
+    </w:p>
+    <w:p>
+      <w:pPr>
+        <w:pStyle w:val="ListParagraph"/>
+        <w:numPr>
+          <w:ilvl w:val="0"/>
+          <w:numId w:val="20"/>
+        </w:numPr>
+      </w:pPr>
+      <w:r>
+        <w:t>Unimodal size distribution.</w:t>
+      </w:r>
+    </w:p>
+    <w:p>
+      <w:pPr>
+        <w:pStyle w:val="ListParagraph"/>
+        <w:numPr>
+          <w:ilvl w:val="0"/>
+          <w:numId w:val="20"/>
+        </w:numPr>
+      </w:pPr>
+      <w:proofErr w:type="gramStart"/>
+      <w:r>
+        <w:t>Didn’t</w:t>
+      </w:r>
+      <w:proofErr w:type="gramEnd"/>
+      <w:r>
+        <w:t xml:space="preserve"> appear to do DVM. </w:t>
       </w:r>
     </w:p>
     <w:p>
@@ -2847,35 +2192,62 @@
         <w:pStyle w:val="ListParagraph"/>
         <w:numPr>
           <w:ilvl w:val="1"/>
-          <w:numId w:val="7"/>
-        </w:numPr>
-      </w:pPr>
-      <w:r>
-        <w:t>Possible expatriate in Antarctic waters.</w:t>
-      </w:r>
-    </w:p>
-    <w:p>
-      <w:pPr>
-        <w:pStyle w:val="ListParagraph"/>
-        <w:numPr>
-          <w:ilvl w:val="0"/>
-          <w:numId w:val="7"/>
-        </w:numPr>
-      </w:pPr>
-      <w:r>
-        <w:t>Lifespan of 4 years.</w:t>
-      </w:r>
-    </w:p>
-    <w:p>
-      <w:pPr>
-        <w:pStyle w:val="ListParagraph"/>
-        <w:numPr>
-          <w:ilvl w:val="0"/>
-          <w:numId w:val="7"/>
-        </w:numPr>
-      </w:pPr>
-      <w:r>
-        <w:t>Larger body size than G. braueri.</w:t>
+          <w:numId w:val="20"/>
+        </w:numPr>
+      </w:pPr>
+      <w:proofErr w:type="gramStart"/>
+      <w:r>
+        <w:lastRenderedPageBreak/>
+        <w:t>Has been reported</w:t>
+      </w:r>
+      <w:proofErr w:type="gramEnd"/>
+      <w:r>
+        <w:t xml:space="preserve"> to DVM in the summer.</w:t>
+      </w:r>
+    </w:p>
+    <w:p>
+      <w:pPr>
+        <w:pStyle w:val="ListParagraph"/>
+        <w:numPr>
+          <w:ilvl w:val="0"/>
+          <w:numId w:val="20"/>
+        </w:numPr>
+      </w:pPr>
+      <w:r>
+        <w:t>Adults migrate into Scotia Sea, but juveniles stay further north.</w:t>
+      </w:r>
+    </w:p>
+    <w:p>
+      <w:pPr>
+        <w:pStyle w:val="Heading3"/>
+      </w:pPr>
+      <w:r>
+        <w:t>Saunders et al. 2013</w:t>
+      </w:r>
+    </w:p>
+    <w:p>
+      <w:pPr>
+        <w:pStyle w:val="ListParagraph"/>
+        <w:numPr>
+          <w:ilvl w:val="0"/>
+          <w:numId w:val="21"/>
+        </w:numPr>
+      </w:pPr>
+      <w:r>
+        <w:t>Form schools.</w:t>
+      </w:r>
+    </w:p>
+    <w:p>
+      <w:pPr>
+        <w:pStyle w:val="Heading3"/>
+      </w:pPr>
+      <w:proofErr w:type="spellStart"/>
+      <w:r>
+        <w:t>Piatkowski</w:t>
+      </w:r>
+      <w:proofErr w:type="spellEnd"/>
+      <w:r>
+        <w:t xml:space="preserve"> et al. 1994</w:t>
       </w:r>
     </w:p>
     <w:tbl>
@@ -2924,6 +2296,2373 @@
           </w:tcPr>
           <w:p>
             <w:r>
+              <w:t>Scotia Sea</w:t>
+            </w:r>
+          </w:p>
+        </w:tc>
+        <w:tc>
+          <w:tcPr>
+            <w:tcW w:w="3005" w:type="dxa"/>
+          </w:tcPr>
+          <w:p>
+            <w:r>
+              <w:t>600-800</w:t>
+            </w:r>
+          </w:p>
+        </w:tc>
+        <w:tc>
+          <w:tcPr>
+            <w:tcW w:w="3006" w:type="dxa"/>
+          </w:tcPr>
+          <w:p>
+            <w:r>
+              <w:t>0-800</w:t>
+            </w:r>
+          </w:p>
+        </w:tc>
+      </w:tr>
+      <w:tr>
+        <w:tc>
+          <w:tcPr>
+            <w:tcW w:w="3005" w:type="dxa"/>
+          </w:tcPr>
+          <w:p>
+            <w:r>
+              <w:t>South Georgia</w:t>
+            </w:r>
+          </w:p>
+        </w:tc>
+        <w:tc>
+          <w:tcPr>
+            <w:tcW w:w="3005" w:type="dxa"/>
+          </w:tcPr>
+          <w:p>
+            <w:r>
+              <w:t>0-600</w:t>
+            </w:r>
+          </w:p>
+        </w:tc>
+        <w:tc>
+          <w:tcPr>
+            <w:tcW w:w="3006" w:type="dxa"/>
+          </w:tcPr>
+          <w:p>
+            <w:r>
+              <w:t>200-600</w:t>
+            </w:r>
+          </w:p>
+        </w:tc>
+      </w:tr>
+    </w:tbl>
+    <w:p>
+      <w:pPr>
+        <w:pStyle w:val="ListParagraph"/>
+        <w:numPr>
+          <w:ilvl w:val="0"/>
+          <w:numId w:val="21"/>
+        </w:numPr>
+      </w:pPr>
+      <w:r>
+        <w:t>Greater biomass at South Georgia than Scotia Sea.</w:t>
+      </w:r>
+    </w:p>
+    <w:p>
+      <w:pPr>
+        <w:pStyle w:val="Heading3"/>
+      </w:pPr>
+      <w:proofErr w:type="spellStart"/>
+      <w:r>
+        <w:t>Kozlov</w:t>
+      </w:r>
+      <w:proofErr w:type="spellEnd"/>
+      <w:r>
+        <w:t xml:space="preserve"> et al.</w:t>
+      </w:r>
+      <w:r>
+        <w:t xml:space="preserve"> 1991</w:t>
+      </w:r>
+    </w:p>
+    <w:p>
+      <w:pPr>
+        <w:pStyle w:val="ListParagraph"/>
+        <w:numPr>
+          <w:ilvl w:val="0"/>
+          <w:numId w:val="21"/>
+        </w:numPr>
+      </w:pPr>
+      <w:r>
+        <w:t>Forms regular concentrations.</w:t>
+      </w:r>
+    </w:p>
+    <w:p>
+      <w:pPr>
+        <w:pStyle w:val="ListParagraph"/>
+        <w:numPr>
+          <w:ilvl w:val="0"/>
+          <w:numId w:val="21"/>
+        </w:numPr>
+      </w:pPr>
+      <w:r>
+        <w:t>Occurs between 49-54S.</w:t>
+      </w:r>
+    </w:p>
+    <w:tbl>
+      <w:tblPr>
+        <w:tblStyle w:val="TableGrid"/>
+        <w:tblW w:w="0" w:type="auto"/>
+        <w:tblLook w:val="04A0" w:firstRow="1" w:lastRow="0" w:firstColumn="1" w:lastColumn="0" w:noHBand="0" w:noVBand="1"/>
+      </w:tblPr>
+      <w:tblGrid>
+        <w:gridCol w:w="3005"/>
+        <w:gridCol w:w="3005"/>
+        <w:gridCol w:w="3006"/>
+      </w:tblGrid>
+      <w:tr>
+        <w:tc>
+          <w:tcPr>
+            <w:tcW w:w="3005" w:type="dxa"/>
+          </w:tcPr>
+          <w:p/>
+        </w:tc>
+        <w:tc>
+          <w:tcPr>
+            <w:tcW w:w="3005" w:type="dxa"/>
+          </w:tcPr>
+          <w:p>
+            <w:r>
+              <w:t>Day</w:t>
+            </w:r>
+          </w:p>
+        </w:tc>
+        <w:tc>
+          <w:tcPr>
+            <w:tcW w:w="3006" w:type="dxa"/>
+          </w:tcPr>
+          <w:p>
+            <w:r>
+              <w:t>Night</w:t>
+            </w:r>
+          </w:p>
+        </w:tc>
+      </w:tr>
+      <w:tr>
+        <w:tc>
+          <w:tcPr>
+            <w:tcW w:w="3005" w:type="dxa"/>
+          </w:tcPr>
+          <w:p>
+            <w:r>
+              <w:t>Spring</w:t>
+            </w:r>
+          </w:p>
+        </w:tc>
+        <w:tc>
+          <w:tcPr>
+            <w:tcW w:w="3005" w:type="dxa"/>
+          </w:tcPr>
+          <w:p>
+            <w:r>
+              <w:t>100-450</w:t>
+            </w:r>
+          </w:p>
+        </w:tc>
+        <w:tc>
+          <w:tcPr>
+            <w:tcW w:w="3006" w:type="dxa"/>
+          </w:tcPr>
+          <w:p>
+            <w:r>
+              <w:t>100-450</w:t>
+            </w:r>
+          </w:p>
+        </w:tc>
+      </w:tr>
+      <w:tr>
+        <w:tc>
+          <w:tcPr>
+            <w:tcW w:w="3005" w:type="dxa"/>
+          </w:tcPr>
+          <w:p>
+            <w:r>
+              <w:t>Summer</w:t>
+            </w:r>
+          </w:p>
+        </w:tc>
+        <w:tc>
+          <w:tcPr>
+            <w:tcW w:w="3005" w:type="dxa"/>
+          </w:tcPr>
+          <w:p>
+            <w:r>
+              <w:t>160-200</w:t>
+            </w:r>
+          </w:p>
+        </w:tc>
+        <w:tc>
+          <w:tcPr>
+            <w:tcW w:w="3006" w:type="dxa"/>
+          </w:tcPr>
+          <w:p>
+            <w:r>
+              <w:t>10-100</w:t>
+            </w:r>
+          </w:p>
+        </w:tc>
+      </w:tr>
+      <w:tr>
+        <w:tc>
+          <w:tcPr>
+            <w:tcW w:w="3005" w:type="dxa"/>
+          </w:tcPr>
+          <w:p>
+            <w:r>
+              <w:t>Autumn</w:t>
+            </w:r>
+          </w:p>
+        </w:tc>
+        <w:tc>
+          <w:tcPr>
+            <w:tcW w:w="3005" w:type="dxa"/>
+          </w:tcPr>
+          <w:p>
+            <w:r>
+              <w:t>200-400</w:t>
+            </w:r>
+          </w:p>
+        </w:tc>
+        <w:tc>
+          <w:tcPr>
+            <w:tcW w:w="3006" w:type="dxa"/>
+          </w:tcPr>
+          <w:p>
+            <w:r>
+              <w:t>200-400</w:t>
+            </w:r>
+          </w:p>
+        </w:tc>
+      </w:tr>
+      <w:tr>
+        <w:tc>
+          <w:tcPr>
+            <w:tcW w:w="3005" w:type="dxa"/>
+          </w:tcPr>
+          <w:p>
+            <w:r>
+              <w:t>Winter</w:t>
+            </w:r>
+          </w:p>
+        </w:tc>
+        <w:tc>
+          <w:tcPr>
+            <w:tcW w:w="3005" w:type="dxa"/>
+          </w:tcPr>
+          <w:p>
+            <w:r>
+              <w:t>200-400</w:t>
+            </w:r>
+          </w:p>
+        </w:tc>
+        <w:tc>
+          <w:tcPr>
+            <w:tcW w:w="3006" w:type="dxa"/>
+          </w:tcPr>
+          <w:p>
+            <w:r>
+              <w:t>200-400</w:t>
+            </w:r>
+          </w:p>
+        </w:tc>
+      </w:tr>
+    </w:tbl>
+    <w:p>
+      <w:pPr>
+        <w:pStyle w:val="ListParagraph"/>
+        <w:numPr>
+          <w:ilvl w:val="0"/>
+          <w:numId w:val="23"/>
+        </w:numPr>
+      </w:pPr>
+      <w:r>
+        <w:t>DVM weak in the spring</w:t>
+      </w:r>
+      <w:r>
+        <w:t xml:space="preserve"> and autumn</w:t>
+      </w:r>
+      <w:r>
+        <w:t xml:space="preserve"> – irregular DVM.</w:t>
+      </w:r>
+    </w:p>
+    <w:p>
+      <w:pPr>
+        <w:pStyle w:val="ListParagraph"/>
+        <w:numPr>
+          <w:ilvl w:val="1"/>
+          <w:numId w:val="23"/>
+        </w:numPr>
+      </w:pPr>
+      <w:r>
+        <w:t>Most pronounced in the summer.</w:t>
+      </w:r>
+    </w:p>
+    <w:p>
+      <w:pPr>
+        <w:pStyle w:val="Heading3"/>
+      </w:pPr>
+      <w:proofErr w:type="spellStart"/>
+      <w:r>
+        <w:t>Gon</w:t>
+      </w:r>
+      <w:proofErr w:type="spellEnd"/>
+      <w:r>
+        <w:t xml:space="preserve"> &amp; </w:t>
+      </w:r>
+      <w:proofErr w:type="spellStart"/>
+      <w:r>
+        <w:t>Heemstra</w:t>
+      </w:r>
+      <w:proofErr w:type="spellEnd"/>
+      <w:r>
+        <w:t xml:space="preserve"> 1990</w:t>
+      </w:r>
+    </w:p>
+    <w:p>
+      <w:pPr>
+        <w:pStyle w:val="ListParagraph"/>
+        <w:numPr>
+          <w:ilvl w:val="0"/>
+          <w:numId w:val="23"/>
+        </w:numPr>
+      </w:pPr>
+      <w:r>
+        <w:t>Between APF and STC – South Temperate</w:t>
+      </w:r>
+    </w:p>
+    <w:p>
+      <w:pPr>
+        <w:pStyle w:val="ListParagraph"/>
+        <w:numPr>
+          <w:ilvl w:val="0"/>
+          <w:numId w:val="23"/>
+        </w:numPr>
+      </w:pPr>
+      <w:r>
+        <w:t>50-58S</w:t>
+      </w:r>
+    </w:p>
+    <w:p>
+      <w:pPr>
+        <w:pStyle w:val="ListParagraph"/>
+        <w:numPr>
+          <w:ilvl w:val="1"/>
+          <w:numId w:val="23"/>
+        </w:numPr>
+      </w:pPr>
+      <w:r>
+        <w:t>More norther boundary of southern ocean.</w:t>
+      </w:r>
+    </w:p>
+    <w:p>
+      <w:pPr>
+        <w:pStyle w:val="ListParagraph"/>
+        <w:numPr>
+          <w:ilvl w:val="0"/>
+          <w:numId w:val="23"/>
+        </w:numPr>
+      </w:pPr>
+      <w:r>
+        <w:t>Shoaling</w:t>
+      </w:r>
+    </w:p>
+    <w:p>
+      <w:pPr>
+        <w:pStyle w:val="ListParagraph"/>
+        <w:numPr>
+          <w:ilvl w:val="0"/>
+          <w:numId w:val="23"/>
+        </w:numPr>
+      </w:pPr>
+      <w:r>
+        <w:t>DVM: 80-140m to surface</w:t>
+      </w:r>
+      <w:r>
+        <w:t>.</w:t>
+      </w:r>
+    </w:p>
+    <w:p>
+      <w:pPr>
+        <w:pStyle w:val="ListParagraph"/>
+        <w:numPr>
+          <w:ilvl w:val="0"/>
+          <w:numId w:val="23"/>
+        </w:numPr>
+      </w:pPr>
+      <w:r>
+        <w:t xml:space="preserve">Females slightly </w:t>
+      </w:r>
+      <w:proofErr w:type="spellStart"/>
+      <w:r>
+        <w:t>bbigger</w:t>
+      </w:r>
+      <w:proofErr w:type="spellEnd"/>
+      <w:r>
+        <w:t xml:space="preserve"> than males.</w:t>
+      </w:r>
+    </w:p>
+    <w:p>
+      <w:pPr>
+        <w:pStyle w:val="ListParagraph"/>
+        <w:numPr>
+          <w:ilvl w:val="0"/>
+          <w:numId w:val="23"/>
+        </w:numPr>
+      </w:pPr>
+      <w:r>
+        <w:t xml:space="preserve">Feeds on copepods, </w:t>
+      </w:r>
+      <w:proofErr w:type="spellStart"/>
+      <w:r>
+        <w:t>hyperiids</w:t>
+      </w:r>
+      <w:proofErr w:type="spellEnd"/>
+      <w:r>
+        <w:t xml:space="preserve"> and </w:t>
+      </w:r>
+      <w:proofErr w:type="spellStart"/>
+      <w:r>
+        <w:t>euphausiids</w:t>
+      </w:r>
+      <w:proofErr w:type="spellEnd"/>
+      <w:r>
+        <w:t>.</w:t>
+      </w:r>
+    </w:p>
+    <w:p>
+      <w:pPr>
+        <w:pStyle w:val="Heading3"/>
+      </w:pPr>
+      <w:proofErr w:type="spellStart"/>
+      <w:r>
+        <w:t>Misc</w:t>
+      </w:r>
+      <w:proofErr w:type="spellEnd"/>
+    </w:p>
+    <w:p>
+      <w:pPr>
+        <w:pStyle w:val="ListParagraph"/>
+        <w:numPr>
+          <w:ilvl w:val="0"/>
+          <w:numId w:val="3"/>
+        </w:numPr>
+      </w:pPr>
+      <w:r>
+        <w:t xml:space="preserve">Above </w:t>
+      </w:r>
+      <w:commentRangeStart w:id="9"/>
+      <w:r>
+        <w:t>400m</w:t>
+      </w:r>
+      <w:commentRangeEnd w:id="9"/>
+      <w:r>
+        <w:rPr>
+          <w:rStyle w:val="CommentReference"/>
+        </w:rPr>
+        <w:commentReference w:id="9"/>
+      </w:r>
+      <w:r>
+        <w:t>.</w:t>
+      </w:r>
+    </w:p>
+    <w:p>
+      <w:pPr>
+        <w:pStyle w:val="ListParagraph"/>
+        <w:numPr>
+          <w:ilvl w:val="0"/>
+          <w:numId w:val="3"/>
+        </w:numPr>
+      </w:pPr>
+      <w:r>
+        <w:t xml:space="preserve">Warmer water, </w:t>
+      </w:r>
+      <w:commentRangeStart w:id="10"/>
+      <w:r>
+        <w:t>cosmopolitan</w:t>
+      </w:r>
+      <w:commentRangeEnd w:id="10"/>
+      <w:r>
+        <w:rPr>
+          <w:rStyle w:val="CommentReference"/>
+        </w:rPr>
+        <w:commentReference w:id="10"/>
+      </w:r>
+      <w:r>
+        <w:t xml:space="preserve">. </w:t>
+      </w:r>
+    </w:p>
+    <w:p>
+      <w:pPr>
+        <w:pStyle w:val="ListParagraph"/>
+        <w:numPr>
+          <w:ilvl w:val="0"/>
+          <w:numId w:val="3"/>
+        </w:numPr>
+      </w:pPr>
+      <w:proofErr w:type="spellStart"/>
+      <w:r>
+        <w:t>Well developed</w:t>
+      </w:r>
+      <w:proofErr w:type="spellEnd"/>
+      <w:r>
+        <w:t xml:space="preserve"> swim </w:t>
+      </w:r>
+      <w:commentRangeStart w:id="11"/>
+      <w:r>
+        <w:t>bladder</w:t>
+      </w:r>
+      <w:commentRangeEnd w:id="11"/>
+      <w:r>
+        <w:rPr>
+          <w:rStyle w:val="CommentReference"/>
+        </w:rPr>
+        <w:commentReference w:id="11"/>
+      </w:r>
+      <w:r>
+        <w:t>.</w:t>
+      </w:r>
+    </w:p>
+    <w:p>
+      <w:pPr>
+        <w:pStyle w:val="ListParagraph"/>
+        <w:numPr>
+          <w:ilvl w:val="0"/>
+          <w:numId w:val="3"/>
+        </w:numPr>
+      </w:pPr>
+      <w:r>
+        <w:t>Sub-</w:t>
+      </w:r>
+      <w:proofErr w:type="spellStart"/>
+      <w:r>
+        <w:t>antarctic</w:t>
+      </w:r>
+      <w:proofErr w:type="spellEnd"/>
+      <w:r>
+        <w:t xml:space="preserve"> species </w:t>
+      </w:r>
+      <w:proofErr w:type="gramStart"/>
+      <w:r>
+        <w:t>who’s</w:t>
+      </w:r>
+      <w:proofErr w:type="gramEnd"/>
+      <w:r>
+        <w:t xml:space="preserve"> adults migrate </w:t>
+      </w:r>
+      <w:commentRangeStart w:id="12"/>
+      <w:r>
+        <w:t>in</w:t>
+      </w:r>
+      <w:commentRangeEnd w:id="12"/>
+      <w:r>
+        <w:rPr>
+          <w:rStyle w:val="CommentReference"/>
+        </w:rPr>
+        <w:commentReference w:id="12"/>
+      </w:r>
+      <w:r>
+        <w:t>.</w:t>
+      </w:r>
+    </w:p>
+    <w:p>
+      <w:pPr>
+        <w:pStyle w:val="Heading2"/>
+        <w:rPr>
+          <w:i/>
+        </w:rPr>
+      </w:pPr>
+      <w:r>
+        <w:rPr>
+          <w:i/>
+        </w:rPr>
+        <w:t xml:space="preserve">E. </w:t>
+      </w:r>
+      <w:r>
+        <w:rPr>
+          <w:i/>
+        </w:rPr>
+        <w:t>Antarctica</w:t>
+      </w:r>
+    </w:p>
+    <w:p>
+      <w:pPr>
+        <w:pStyle w:val="Heading3"/>
+      </w:pPr>
+      <w:r>
+        <w:t>Saunders et al. 2014</w:t>
+      </w:r>
+    </w:p>
+    <w:p>
+      <w:pPr>
+        <w:pStyle w:val="ListParagraph"/>
+        <w:numPr>
+          <w:ilvl w:val="0"/>
+          <w:numId w:val="5"/>
+        </w:numPr>
+      </w:pPr>
+      <w:r>
+        <w:t>South Scotia Sea – south of the Antarctic Polar Front.</w:t>
+      </w:r>
+    </w:p>
+    <w:p>
+      <w:pPr>
+        <w:pStyle w:val="ListParagraph"/>
+        <w:numPr>
+          <w:ilvl w:val="1"/>
+          <w:numId w:val="5"/>
+        </w:numPr>
+      </w:pPr>
+      <w:r>
+        <w:t>Antarctic Surface Waters, Winter Water and Circumpolar Deep Water.</w:t>
+      </w:r>
+    </w:p>
+    <w:p>
+      <w:pPr>
+        <w:pStyle w:val="ListParagraph"/>
+        <w:numPr>
+          <w:ilvl w:val="0"/>
+          <w:numId w:val="5"/>
+        </w:numPr>
+      </w:pPr>
+      <w:r>
+        <w:t xml:space="preserve">Wide </w:t>
+      </w:r>
+      <w:proofErr w:type="spellStart"/>
+      <w:r>
+        <w:t>nighttime</w:t>
+      </w:r>
+      <w:proofErr w:type="spellEnd"/>
+      <w:r>
+        <w:t xml:space="preserve"> distribution (0-1000m).</w:t>
+      </w:r>
+    </w:p>
+    <w:tbl>
+      <w:tblPr>
+        <w:tblStyle w:val="TableGrid"/>
+        <w:tblW w:w="0" w:type="auto"/>
+        <w:tblLook w:val="04A0" w:firstRow="1" w:lastRow="0" w:firstColumn="1" w:lastColumn="0" w:noHBand="0" w:noVBand="1"/>
+      </w:tblPr>
+      <w:tblGrid>
+        <w:gridCol w:w="3005"/>
+        <w:gridCol w:w="3005"/>
+        <w:gridCol w:w="3006"/>
+      </w:tblGrid>
+      <w:tr>
+        <w:tc>
+          <w:tcPr>
+            <w:tcW w:w="3005" w:type="dxa"/>
+          </w:tcPr>
+          <w:p/>
+        </w:tc>
+        <w:tc>
+          <w:tcPr>
+            <w:tcW w:w="3005" w:type="dxa"/>
+          </w:tcPr>
+          <w:p>
+            <w:r>
+              <w:t>Day</w:t>
+            </w:r>
+          </w:p>
+        </w:tc>
+        <w:tc>
+          <w:tcPr>
+            <w:tcW w:w="3006" w:type="dxa"/>
+          </w:tcPr>
+          <w:p>
+            <w:r>
+              <w:t>Night</w:t>
+            </w:r>
+          </w:p>
+        </w:tc>
+      </w:tr>
+      <w:tr>
+        <w:tc>
+          <w:tcPr>
+            <w:tcW w:w="3005" w:type="dxa"/>
+          </w:tcPr>
+          <w:p>
+            <w:r>
+              <w:t>Spring</w:t>
+            </w:r>
+          </w:p>
+        </w:tc>
+        <w:tc>
+          <w:tcPr>
+            <w:tcW w:w="3005" w:type="dxa"/>
+          </w:tcPr>
+          <w:p>
+            <w:r>
+              <w:t>701-1000</w:t>
+            </w:r>
+          </w:p>
+        </w:tc>
+        <w:tc>
+          <w:tcPr>
+            <w:tcW w:w="3006" w:type="dxa"/>
+          </w:tcPr>
+          <w:p>
+            <w:r>
+              <w:t>201-400</w:t>
+            </w:r>
+          </w:p>
+        </w:tc>
+      </w:tr>
+      <w:tr>
+        <w:tc>
+          <w:tcPr>
+            <w:tcW w:w="3005" w:type="dxa"/>
+          </w:tcPr>
+          <w:p>
+            <w:r>
+              <w:t>Summer</w:t>
+            </w:r>
+          </w:p>
+        </w:tc>
+        <w:tc>
+          <w:tcPr>
+            <w:tcW w:w="3005" w:type="dxa"/>
+          </w:tcPr>
+          <w:p>
+            <w:r>
+              <w:t>401-700</w:t>
+            </w:r>
+          </w:p>
+        </w:tc>
+        <w:tc>
+          <w:tcPr>
+            <w:tcW w:w="3006" w:type="dxa"/>
+          </w:tcPr>
+          <w:p>
+            <w:r>
+              <w:t>401-700</w:t>
+            </w:r>
+          </w:p>
+        </w:tc>
+      </w:tr>
+      <w:tr>
+        <w:tc>
+          <w:tcPr>
+            <w:tcW w:w="3005" w:type="dxa"/>
+          </w:tcPr>
+          <w:p>
+            <w:r>
+              <w:t>Autumn</w:t>
+            </w:r>
+          </w:p>
+        </w:tc>
+        <w:tc>
+          <w:tcPr>
+            <w:tcW w:w="3005" w:type="dxa"/>
+          </w:tcPr>
+          <w:p>
+            <w:r>
+              <w:t>&gt;400</w:t>
+            </w:r>
+          </w:p>
+        </w:tc>
+        <w:tc>
+          <w:tcPr>
+            <w:tcW w:w="3006" w:type="dxa"/>
+          </w:tcPr>
+          <w:p>
+            <w:r>
+              <w:t>0-200</w:t>
+            </w:r>
+          </w:p>
+        </w:tc>
+      </w:tr>
+    </w:tbl>
+    <w:p>
+      <w:pPr>
+        <w:pStyle w:val="ListParagraph"/>
+        <w:numPr>
+          <w:ilvl w:val="0"/>
+          <w:numId w:val="6"/>
+        </w:numPr>
+      </w:pPr>
+      <w:r>
+        <w:t>Broad diet.</w:t>
+      </w:r>
+    </w:p>
+    <w:p>
+      <w:pPr>
+        <w:pStyle w:val="ListParagraph"/>
+        <w:numPr>
+          <w:ilvl w:val="1"/>
+          <w:numId w:val="6"/>
+        </w:numPr>
+      </w:pPr>
+      <w:r>
+        <w:lastRenderedPageBreak/>
+        <w:t xml:space="preserve">Mostly </w:t>
+      </w:r>
+      <w:r>
+        <w:rPr>
+          <w:i/>
+        </w:rPr>
+        <w:t xml:space="preserve">E. </w:t>
+      </w:r>
+      <w:proofErr w:type="spellStart"/>
+      <w:r>
+        <w:rPr>
+          <w:i/>
+        </w:rPr>
+        <w:t>superba</w:t>
+      </w:r>
+      <w:proofErr w:type="spellEnd"/>
+      <w:r>
+        <w:rPr>
+          <w:i/>
+        </w:rPr>
+        <w:t xml:space="preserve">, </w:t>
+      </w:r>
+      <w:r>
+        <w:t>but also amphipods and copepods.</w:t>
+      </w:r>
+    </w:p>
+    <w:p>
+      <w:pPr>
+        <w:pStyle w:val="ListParagraph"/>
+        <w:numPr>
+          <w:ilvl w:val="0"/>
+          <w:numId w:val="6"/>
+        </w:numPr>
+      </w:pPr>
+      <w:r>
+        <w:t>Larger fish caught deeper.</w:t>
+      </w:r>
+    </w:p>
+    <w:p>
+      <w:pPr>
+        <w:pStyle w:val="ListParagraph"/>
+        <w:numPr>
+          <w:ilvl w:val="0"/>
+          <w:numId w:val="6"/>
+        </w:numPr>
+      </w:pPr>
+      <w:r>
+        <w:t>Spawning in autumn/winter.</w:t>
+      </w:r>
+    </w:p>
+    <w:p>
+      <w:pPr>
+        <w:pStyle w:val="Heading3"/>
+      </w:pPr>
+      <w:r>
+        <w:t>Collins et al. 2012</w:t>
+      </w:r>
+    </w:p>
+    <w:p>
+      <w:pPr>
+        <w:pStyle w:val="ListParagraph"/>
+        <w:numPr>
+          <w:ilvl w:val="0"/>
+          <w:numId w:val="15"/>
+        </w:numPr>
+      </w:pPr>
+      <w:r>
+        <w:t>All sizes caught in Scotia Sea.</w:t>
+      </w:r>
+    </w:p>
+    <w:p>
+      <w:pPr>
+        <w:pStyle w:val="ListParagraph"/>
+        <w:numPr>
+          <w:ilvl w:val="0"/>
+          <w:numId w:val="15"/>
+        </w:numPr>
+      </w:pPr>
+      <w:r>
+        <w:t>Dominant in cooler waters.</w:t>
+      </w:r>
+    </w:p>
+    <w:p>
+      <w:pPr>
+        <w:pStyle w:val="Heading3"/>
+      </w:pPr>
+      <w:r>
+        <w:t>Collins et al. 2008</w:t>
+      </w:r>
+    </w:p>
+    <w:p>
+      <w:pPr>
+        <w:pStyle w:val="ListParagraph"/>
+        <w:numPr>
+          <w:ilvl w:val="0"/>
+          <w:numId w:val="20"/>
+        </w:numPr>
+      </w:pPr>
+      <w:r>
+        <w:t xml:space="preserve">Day distribution </w:t>
+      </w:r>
+      <w:r>
+        <w:t>200</w:t>
+      </w:r>
+      <w:r>
+        <w:t>-1000m.</w:t>
+      </w:r>
+    </w:p>
+    <w:p>
+      <w:pPr>
+        <w:pStyle w:val="ListParagraph"/>
+        <w:numPr>
+          <w:ilvl w:val="0"/>
+          <w:numId w:val="20"/>
+        </w:numPr>
+      </w:pPr>
+      <w:r>
+        <w:t>Night distribution 10-1000m.</w:t>
+      </w:r>
+    </w:p>
+    <w:p>
+      <w:pPr>
+        <w:pStyle w:val="ListParagraph"/>
+        <w:numPr>
+          <w:ilvl w:val="0"/>
+          <w:numId w:val="20"/>
+        </w:numPr>
+      </w:pPr>
+      <w:r>
+        <w:t>Females significantly larger than males.</w:t>
+      </w:r>
+    </w:p>
+    <w:p>
+      <w:pPr>
+        <w:pStyle w:val="ListParagraph"/>
+        <w:numPr>
+          <w:ilvl w:val="1"/>
+          <w:numId w:val="20"/>
+        </w:numPr>
+      </w:pPr>
+      <w:r>
+        <w:t>Females occur deeper.</w:t>
+      </w:r>
+    </w:p>
+    <w:p>
+      <w:pPr>
+        <w:pStyle w:val="ListParagraph"/>
+        <w:numPr>
+          <w:ilvl w:val="0"/>
+          <w:numId w:val="20"/>
+        </w:numPr>
+      </w:pPr>
+      <w:r>
+        <w:t>Multimodal size distribution.</w:t>
+      </w:r>
+    </w:p>
+    <w:p>
+      <w:pPr>
+        <w:pStyle w:val="ListParagraph"/>
+        <w:numPr>
+          <w:ilvl w:val="0"/>
+          <w:numId w:val="20"/>
+        </w:numPr>
+      </w:pPr>
+      <w:r>
+        <w:t>Completes lifecycle in Scotia Sea.</w:t>
+      </w:r>
+    </w:p>
+    <w:p>
+      <w:pPr>
+        <w:pStyle w:val="Heading3"/>
+      </w:pPr>
+      <w:proofErr w:type="spellStart"/>
+      <w:r>
+        <w:t>Pusch</w:t>
+      </w:r>
+      <w:proofErr w:type="spellEnd"/>
+      <w:r>
+        <w:t xml:space="preserve"> et al. 2004</w:t>
+      </w:r>
+    </w:p>
+    <w:p>
+      <w:pPr>
+        <w:pStyle w:val="ListParagraph"/>
+        <w:numPr>
+          <w:ilvl w:val="0"/>
+          <w:numId w:val="22"/>
+        </w:numPr>
+      </w:pPr>
+      <w:r>
+        <w:t>Mostly found below 400m depth.</w:t>
+      </w:r>
+    </w:p>
+    <w:p>
+      <w:pPr>
+        <w:pStyle w:val="ListParagraph"/>
+        <w:numPr>
+          <w:ilvl w:val="0"/>
+          <w:numId w:val="22"/>
+        </w:numPr>
+      </w:pPr>
+      <w:r>
+        <w:t>High abundance in deep stations.</w:t>
+      </w:r>
+    </w:p>
+    <w:p>
+      <w:pPr>
+        <w:pStyle w:val="ListParagraph"/>
+        <w:numPr>
+          <w:ilvl w:val="0"/>
+          <w:numId w:val="22"/>
+        </w:numPr>
+      </w:pPr>
+      <w:r>
+        <w:t xml:space="preserve">Diet dominated by </w:t>
+      </w:r>
+      <w:proofErr w:type="spellStart"/>
+      <w:r>
+        <w:t>euphausiids</w:t>
+      </w:r>
+      <w:proofErr w:type="spellEnd"/>
+      <w:r>
+        <w:t>.</w:t>
+      </w:r>
+    </w:p>
+    <w:p>
+      <w:pPr>
+        <w:pStyle w:val="ListParagraph"/>
+        <w:numPr>
+          <w:ilvl w:val="1"/>
+          <w:numId w:val="22"/>
+        </w:numPr>
+      </w:pPr>
+      <w:r>
+        <w:t>Low feeding intensity.</w:t>
+      </w:r>
+    </w:p>
+    <w:p>
+      <w:pPr>
+        <w:pStyle w:val="Heading3"/>
+      </w:pPr>
+      <w:r>
+        <w:t xml:space="preserve">Torres &amp; </w:t>
+      </w:r>
+      <w:proofErr w:type="spellStart"/>
+      <w:r>
+        <w:t>Somero</w:t>
+      </w:r>
+      <w:proofErr w:type="spellEnd"/>
+      <w:r>
+        <w:t xml:space="preserve"> 1988b</w:t>
+      </w:r>
+    </w:p>
+    <w:p>
+      <w:pPr>
+        <w:pStyle w:val="ListParagraph"/>
+        <w:numPr>
+          <w:ilvl w:val="0"/>
+          <w:numId w:val="21"/>
+        </w:numPr>
+      </w:pPr>
+      <w:r>
+        <w:t>DVM</w:t>
+      </w:r>
+    </w:p>
+    <w:p>
+      <w:pPr>
+        <w:pStyle w:val="Heading3"/>
+      </w:pPr>
+      <w:proofErr w:type="spellStart"/>
+      <w:r>
+        <w:t>Piatkowski</w:t>
+      </w:r>
+      <w:proofErr w:type="spellEnd"/>
+      <w:r>
+        <w:t xml:space="preserve"> et al. 1994</w:t>
+      </w:r>
+    </w:p>
+    <w:tbl>
+      <w:tblPr>
+        <w:tblStyle w:val="TableGrid"/>
+        <w:tblW w:w="0" w:type="auto"/>
+        <w:tblLook w:val="04A0" w:firstRow="1" w:lastRow="0" w:firstColumn="1" w:lastColumn="0" w:noHBand="0" w:noVBand="1"/>
+      </w:tblPr>
+      <w:tblGrid>
+        <w:gridCol w:w="3005"/>
+        <w:gridCol w:w="3005"/>
+        <w:gridCol w:w="3006"/>
+      </w:tblGrid>
+      <w:tr>
+        <w:tc>
+          <w:tcPr>
+            <w:tcW w:w="3005" w:type="dxa"/>
+          </w:tcPr>
+          <w:p/>
+        </w:tc>
+        <w:tc>
+          <w:tcPr>
+            <w:tcW w:w="3005" w:type="dxa"/>
+          </w:tcPr>
+          <w:p>
+            <w:r>
+              <w:t>Day</w:t>
+            </w:r>
+          </w:p>
+        </w:tc>
+        <w:tc>
+          <w:tcPr>
+            <w:tcW w:w="3006" w:type="dxa"/>
+          </w:tcPr>
+          <w:p>
+            <w:r>
+              <w:t>Night</w:t>
+            </w:r>
+          </w:p>
+        </w:tc>
+      </w:tr>
+      <w:tr>
+        <w:tc>
+          <w:tcPr>
+            <w:tcW w:w="3005" w:type="dxa"/>
+          </w:tcPr>
+          <w:p>
+            <w:r>
+              <w:t>Scotia Sea</w:t>
+            </w:r>
+          </w:p>
+        </w:tc>
+        <w:tc>
+          <w:tcPr>
+            <w:tcW w:w="3005" w:type="dxa"/>
+          </w:tcPr>
+          <w:p>
+            <w:r>
+              <w:t>200-1000</w:t>
+            </w:r>
+          </w:p>
+        </w:tc>
+        <w:tc>
+          <w:tcPr>
+            <w:tcW w:w="3006" w:type="dxa"/>
+          </w:tcPr>
+          <w:p>
+            <w:r>
+              <w:t>0-1000</w:t>
+            </w:r>
+          </w:p>
+        </w:tc>
+      </w:tr>
+      <w:tr>
+        <w:tc>
+          <w:tcPr>
+            <w:tcW w:w="3005" w:type="dxa"/>
+          </w:tcPr>
+          <w:p>
+            <w:r>
+              <w:t>South Georgia</w:t>
+            </w:r>
+          </w:p>
+        </w:tc>
+        <w:tc>
+          <w:tcPr>
+            <w:tcW w:w="3005" w:type="dxa"/>
+          </w:tcPr>
+          <w:p>
+            <w:r>
+              <w:t>0-1000</w:t>
+            </w:r>
+          </w:p>
+        </w:tc>
+        <w:tc>
+          <w:tcPr>
+            <w:tcW w:w="3006" w:type="dxa"/>
+          </w:tcPr>
+          <w:p>
+            <w:r>
+              <w:t>0-1000</w:t>
+            </w:r>
+          </w:p>
+        </w:tc>
+      </w:tr>
+    </w:tbl>
+    <w:p>
+      <w:pPr>
+        <w:pStyle w:val="ListParagraph"/>
+        <w:numPr>
+          <w:ilvl w:val="0"/>
+          <w:numId w:val="21"/>
+        </w:numPr>
+      </w:pPr>
+      <w:r>
+        <w:t>DVM</w:t>
+      </w:r>
+    </w:p>
+    <w:p>
+      <w:pPr>
+        <w:pStyle w:val="ListParagraph"/>
+        <w:numPr>
+          <w:ilvl w:val="0"/>
+          <w:numId w:val="21"/>
+        </w:numPr>
+      </w:pPr>
+      <w:r>
+        <w:t>Greater biomass at Scotia Sea than South Georgia</w:t>
+      </w:r>
+    </w:p>
+    <w:p>
+      <w:pPr>
+        <w:pStyle w:val="Heading3"/>
+      </w:pPr>
+      <w:proofErr w:type="spellStart"/>
+      <w:r>
+        <w:t>Gon</w:t>
+      </w:r>
+      <w:proofErr w:type="spellEnd"/>
+      <w:r>
+        <w:t xml:space="preserve"> &amp; </w:t>
+      </w:r>
+      <w:proofErr w:type="spellStart"/>
+      <w:r>
+        <w:t>Heemstra</w:t>
+      </w:r>
+      <w:proofErr w:type="spellEnd"/>
+      <w:r>
+        <w:t xml:space="preserve"> 1990</w:t>
+      </w:r>
+    </w:p>
+    <w:p>
+      <w:pPr>
+        <w:pStyle w:val="ListParagraph"/>
+        <w:numPr>
+          <w:ilvl w:val="0"/>
+          <w:numId w:val="24"/>
+        </w:numPr>
+      </w:pPr>
+      <w:r>
+        <w:t>South of APF</w:t>
+      </w:r>
+      <w:r>
+        <w:t xml:space="preserve"> - Antarctic</w:t>
+      </w:r>
+    </w:p>
+    <w:p>
+      <w:pPr>
+        <w:pStyle w:val="ListParagraph"/>
+        <w:numPr>
+          <w:ilvl w:val="0"/>
+          <w:numId w:val="24"/>
+        </w:numPr>
+      </w:pPr>
+      <w:r>
+        <w:t>Larvae throughout Scotia Sea</w:t>
+      </w:r>
+    </w:p>
+    <w:p>
+      <w:pPr>
+        <w:pStyle w:val="ListParagraph"/>
+        <w:numPr>
+          <w:ilvl w:val="0"/>
+          <w:numId w:val="24"/>
+        </w:numPr>
+      </w:pPr>
+      <w:r>
+        <w:t>Upper limiting temperature 3C</w:t>
+      </w:r>
+    </w:p>
+    <w:p>
+      <w:pPr>
+        <w:pStyle w:val="ListParagraph"/>
+        <w:numPr>
+          <w:ilvl w:val="0"/>
+          <w:numId w:val="24"/>
+        </w:numPr>
+      </w:pPr>
+      <w:r>
+        <w:t>2000m maximum depth</w:t>
+      </w:r>
+    </w:p>
+    <w:p>
+      <w:pPr>
+        <w:pStyle w:val="ListParagraph"/>
+        <w:numPr>
+          <w:ilvl w:val="0"/>
+          <w:numId w:val="24"/>
+        </w:numPr>
+      </w:pPr>
+      <w:r>
+        <w:t>3 year lifespan</w:t>
+      </w:r>
+    </w:p>
+    <w:p>
+      <w:pPr>
+        <w:pStyle w:val="ListParagraph"/>
+        <w:numPr>
+          <w:ilvl w:val="0"/>
+          <w:numId w:val="24"/>
+        </w:numPr>
+      </w:pPr>
+      <w:r>
+        <w:t xml:space="preserve">Adult diet primarily </w:t>
+      </w:r>
+      <w:proofErr w:type="spellStart"/>
+      <w:r>
+        <w:t>euphausiids</w:t>
+      </w:r>
+      <w:proofErr w:type="spellEnd"/>
+    </w:p>
+    <w:p>
+      <w:pPr>
+        <w:pStyle w:val="ListParagraph"/>
+        <w:numPr>
+          <w:ilvl w:val="0"/>
+          <w:numId w:val="24"/>
+        </w:numPr>
+      </w:pPr>
+      <w:r>
+        <w:t>Uses wax esters for buoyancy</w:t>
+      </w:r>
+      <w:r>
+        <w:t xml:space="preserve"> and energy stores.</w:t>
+      </w:r>
+    </w:p>
+    <w:p>
+      <w:pPr>
+        <w:pStyle w:val="ListParagraph"/>
+        <w:numPr>
+          <w:ilvl w:val="0"/>
+          <w:numId w:val="24"/>
+        </w:numPr>
+      </w:pPr>
+      <w:r>
+        <w:t>Females larger than males.</w:t>
+      </w:r>
+    </w:p>
+    <w:p>
+      <w:pPr>
+        <w:pStyle w:val="Heading3"/>
+      </w:pPr>
+      <w:proofErr w:type="spellStart"/>
+      <w:r>
+        <w:t>Misc</w:t>
+      </w:r>
+      <w:proofErr w:type="spellEnd"/>
+    </w:p>
+    <w:p>
+      <w:pPr>
+        <w:pStyle w:val="ListParagraph"/>
+        <w:numPr>
+          <w:ilvl w:val="0"/>
+          <w:numId w:val="18"/>
+        </w:numPr>
+      </w:pPr>
+      <w:r>
+        <w:t xml:space="preserve">Small/residual swim </w:t>
+      </w:r>
+      <w:commentRangeStart w:id="13"/>
+      <w:r>
+        <w:t>bladder</w:t>
+      </w:r>
+      <w:commentRangeEnd w:id="13"/>
+      <w:r>
+        <w:rPr>
+          <w:rStyle w:val="CommentReference"/>
+        </w:rPr>
+        <w:commentReference w:id="13"/>
+      </w:r>
+      <w:r>
+        <w:t>.</w:t>
+      </w:r>
+    </w:p>
+    <w:p>
+      <w:pPr>
+        <w:pStyle w:val="ListParagraph"/>
+        <w:numPr>
+          <w:ilvl w:val="0"/>
+          <w:numId w:val="18"/>
+        </w:numPr>
+      </w:pPr>
+      <w:r>
+        <w:t xml:space="preserve">Extensive vertical </w:t>
+      </w:r>
+      <w:commentRangeStart w:id="14"/>
+      <w:r>
+        <w:t>migrations</w:t>
+      </w:r>
+      <w:commentRangeEnd w:id="14"/>
+      <w:r>
+        <w:rPr>
+          <w:rStyle w:val="CommentReference"/>
+        </w:rPr>
+        <w:commentReference w:id="14"/>
+      </w:r>
+      <w:r>
+        <w:t>.</w:t>
+      </w:r>
+    </w:p>
+    <w:p>
+      <w:pPr>
+        <w:pStyle w:val="Heading2"/>
+        <w:rPr>
+          <w:i/>
+        </w:rPr>
+      </w:pPr>
+      <w:r>
+        <w:rPr>
+          <w:i/>
+        </w:rPr>
+        <w:t xml:space="preserve">G. </w:t>
+      </w:r>
+      <w:proofErr w:type="spellStart"/>
+      <w:r>
+        <w:rPr>
+          <w:i/>
+        </w:rPr>
+        <w:t>braueri</w:t>
+      </w:r>
+      <w:proofErr w:type="spellEnd"/>
+    </w:p>
+    <w:p>
+      <w:pPr>
+        <w:pStyle w:val="Heading3"/>
+      </w:pPr>
+      <w:r>
+        <w:t>Saunders et al. 2015</w:t>
+      </w:r>
+    </w:p>
+    <w:p>
+      <w:pPr>
+        <w:pStyle w:val="ListParagraph"/>
+        <w:numPr>
+          <w:ilvl w:val="0"/>
+          <w:numId w:val="7"/>
+        </w:numPr>
+      </w:pPr>
+      <w:r>
+        <w:t xml:space="preserve">Dominant </w:t>
+      </w:r>
+      <w:proofErr w:type="spellStart"/>
+      <w:r>
+        <w:t>Gymnoscopelus</w:t>
+      </w:r>
+      <w:proofErr w:type="spellEnd"/>
+      <w:r>
+        <w:t>.</w:t>
+      </w:r>
+    </w:p>
+    <w:p>
+      <w:pPr>
+        <w:pStyle w:val="ListParagraph"/>
+        <w:numPr>
+          <w:ilvl w:val="0"/>
+          <w:numId w:val="7"/>
+        </w:numPr>
+      </w:pPr>
+      <w:r>
+        <w:lastRenderedPageBreak/>
+        <w:t>Georgia Banks, Mid Scotia Sea and South Scotia Sea.</w:t>
+      </w:r>
+    </w:p>
+    <w:p>
+      <w:pPr>
+        <w:pStyle w:val="ListParagraph"/>
+        <w:numPr>
+          <w:ilvl w:val="0"/>
+          <w:numId w:val="7"/>
+        </w:numPr>
+      </w:pPr>
+      <w:r>
+        <w:t>Lifespan of at least 4 years.</w:t>
+      </w:r>
+    </w:p>
+    <w:p>
+      <w:pPr>
+        <w:pStyle w:val="ListParagraph"/>
+        <w:numPr>
+          <w:ilvl w:val="1"/>
+          <w:numId w:val="7"/>
+        </w:numPr>
+      </w:pPr>
+      <w:r>
+        <w:t>May undertake ontogenetic migrations.</w:t>
+      </w:r>
+    </w:p>
+    <w:p>
+      <w:pPr>
+        <w:pStyle w:val="ListParagraph"/>
+        <w:numPr>
+          <w:ilvl w:val="1"/>
+          <w:numId w:val="7"/>
+        </w:numPr>
+      </w:pPr>
+      <w:r>
+        <w:t xml:space="preserve">Large, </w:t>
+      </w:r>
+      <w:proofErr w:type="gramStart"/>
+      <w:r>
+        <w:t>long lived</w:t>
+      </w:r>
+      <w:proofErr w:type="gramEnd"/>
+      <w:r>
+        <w:t xml:space="preserve"> species.</w:t>
+      </w:r>
+    </w:p>
+    <w:p>
+      <w:pPr>
+        <w:pStyle w:val="ListParagraph"/>
+        <w:numPr>
+          <w:ilvl w:val="0"/>
+          <w:numId w:val="7"/>
+        </w:numPr>
+      </w:pPr>
+      <w:r>
+        <w:t xml:space="preserve">Broad diet, dominated by copepods but also with </w:t>
+      </w:r>
+      <w:proofErr w:type="spellStart"/>
+      <w:r>
+        <w:t>eupausiids</w:t>
+      </w:r>
+      <w:proofErr w:type="spellEnd"/>
+      <w:r>
+        <w:t xml:space="preserve">. </w:t>
+      </w:r>
+    </w:p>
+    <w:p>
+      <w:pPr>
+        <w:pStyle w:val="ListParagraph"/>
+        <w:numPr>
+          <w:ilvl w:val="0"/>
+          <w:numId w:val="7"/>
+        </w:numPr>
+      </w:pPr>
+      <w:r>
+        <w:t>Broadly Antarctic.</w:t>
+      </w:r>
+    </w:p>
+    <w:tbl>
+      <w:tblPr>
+        <w:tblStyle w:val="TableGrid"/>
+        <w:tblW w:w="0" w:type="auto"/>
+        <w:tblLook w:val="04A0" w:firstRow="1" w:lastRow="0" w:firstColumn="1" w:lastColumn="0" w:noHBand="0" w:noVBand="1"/>
+      </w:tblPr>
+      <w:tblGrid>
+        <w:gridCol w:w="3005"/>
+        <w:gridCol w:w="3005"/>
+        <w:gridCol w:w="3006"/>
+      </w:tblGrid>
+      <w:tr>
+        <w:tc>
+          <w:tcPr>
+            <w:tcW w:w="3005" w:type="dxa"/>
+          </w:tcPr>
+          <w:p/>
+        </w:tc>
+        <w:tc>
+          <w:tcPr>
+            <w:tcW w:w="3005" w:type="dxa"/>
+          </w:tcPr>
+          <w:p>
+            <w:r>
+              <w:t>Day</w:t>
+            </w:r>
+          </w:p>
+        </w:tc>
+        <w:tc>
+          <w:tcPr>
+            <w:tcW w:w="3006" w:type="dxa"/>
+          </w:tcPr>
+          <w:p>
+            <w:r>
+              <w:t>Night</w:t>
+            </w:r>
+          </w:p>
+        </w:tc>
+      </w:tr>
+      <w:tr>
+        <w:tc>
+          <w:tcPr>
+            <w:tcW w:w="3005" w:type="dxa"/>
+          </w:tcPr>
+          <w:p>
+            <w:r>
+              <w:t>Spring</w:t>
+            </w:r>
+          </w:p>
+        </w:tc>
+        <w:tc>
+          <w:tcPr>
+            <w:tcW w:w="3005" w:type="dxa"/>
+          </w:tcPr>
+          <w:p>
+            <w:r>
+              <w:t>&gt;400</w:t>
+            </w:r>
+          </w:p>
+        </w:tc>
+        <w:tc>
+          <w:tcPr>
+            <w:tcW w:w="3006" w:type="dxa"/>
+          </w:tcPr>
+          <w:p>
+            <w:r>
+              <w:t>0-400</w:t>
+            </w:r>
+          </w:p>
+        </w:tc>
+      </w:tr>
+      <w:tr>
+        <w:tc>
+          <w:tcPr>
+            <w:tcW w:w="3005" w:type="dxa"/>
+          </w:tcPr>
+          <w:p>
+            <w:r>
+              <w:t>Summer</w:t>
+            </w:r>
+          </w:p>
+        </w:tc>
+        <w:tc>
+          <w:tcPr>
+            <w:tcW w:w="3005" w:type="dxa"/>
+          </w:tcPr>
+          <w:p>
+            <w:r>
+              <w:t>&gt;400</w:t>
+            </w:r>
+          </w:p>
+        </w:tc>
+        <w:tc>
+          <w:tcPr>
+            <w:tcW w:w="3006" w:type="dxa"/>
+          </w:tcPr>
+          <w:p>
+            <w:r>
+              <w:t>700</w:t>
+            </w:r>
+          </w:p>
+        </w:tc>
+      </w:tr>
+      <w:tr>
+        <w:tc>
+          <w:tcPr>
+            <w:tcW w:w="3005" w:type="dxa"/>
+          </w:tcPr>
+          <w:p>
+            <w:r>
+              <w:t>Autumn</w:t>
+            </w:r>
+          </w:p>
+        </w:tc>
+        <w:tc>
+          <w:tcPr>
+            <w:tcW w:w="3005" w:type="dxa"/>
+          </w:tcPr>
+          <w:p>
+            <w:r>
+              <w:t>&gt;400</w:t>
+            </w:r>
+          </w:p>
+        </w:tc>
+        <w:tc>
+          <w:tcPr>
+            <w:tcW w:w="3006" w:type="dxa"/>
+          </w:tcPr>
+          <w:p>
+            <w:r>
+              <w:t>700</w:t>
+            </w:r>
+          </w:p>
+        </w:tc>
+      </w:tr>
+    </w:tbl>
+    <w:p>
+      <w:pPr>
+        <w:pStyle w:val="ListParagraph"/>
+        <w:numPr>
+          <w:ilvl w:val="0"/>
+          <w:numId w:val="8"/>
+        </w:numPr>
+      </w:pPr>
+      <w:proofErr w:type="gramStart"/>
+      <w:r>
+        <w:t>0-1000</w:t>
+      </w:r>
+      <w:proofErr w:type="gramEnd"/>
+      <w:r>
+        <w:t>m.</w:t>
+      </w:r>
+    </w:p>
+    <w:p>
+      <w:pPr>
+        <w:pStyle w:val="ListParagraph"/>
+        <w:numPr>
+          <w:ilvl w:val="0"/>
+          <w:numId w:val="8"/>
+        </w:numPr>
+      </w:pPr>
+      <w:r>
+        <w:t>Some DVM.</w:t>
+      </w:r>
+    </w:p>
+    <w:p>
+      <w:pPr>
+        <w:pStyle w:val="ListParagraph"/>
+        <w:numPr>
+          <w:ilvl w:val="0"/>
+          <w:numId w:val="8"/>
+        </w:numPr>
+      </w:pPr>
+      <w:r>
+        <w:t>Circumpolar deep water, winter water and Antarctic surface waters.</w:t>
+      </w:r>
+    </w:p>
+    <w:p>
+      <w:pPr>
+        <w:pStyle w:val="Heading3"/>
+      </w:pPr>
+      <w:r>
+        <w:t>Collins et al. 2012</w:t>
+      </w:r>
+    </w:p>
+    <w:p>
+      <w:pPr>
+        <w:pStyle w:val="ListParagraph"/>
+        <w:numPr>
+          <w:ilvl w:val="0"/>
+          <w:numId w:val="16"/>
+        </w:numPr>
+      </w:pPr>
+      <w:r>
+        <w:t>Wide range of sizes caught in Scotia Sea.</w:t>
+      </w:r>
+    </w:p>
+    <w:p>
+      <w:pPr>
+        <w:pStyle w:val="ListParagraph"/>
+        <w:numPr>
+          <w:ilvl w:val="0"/>
+          <w:numId w:val="16"/>
+        </w:numPr>
+      </w:pPr>
+      <w:r>
+        <w:t>Dominant in cooler waters.</w:t>
+      </w:r>
+    </w:p>
+    <w:p>
+      <w:pPr>
+        <w:pStyle w:val="Heading3"/>
+      </w:pPr>
+      <w:r>
+        <w:t>Collins et al. 2008</w:t>
+      </w:r>
+    </w:p>
+    <w:p>
+      <w:pPr>
+        <w:pStyle w:val="ListParagraph"/>
+        <w:numPr>
+          <w:ilvl w:val="0"/>
+          <w:numId w:val="20"/>
+        </w:numPr>
+      </w:pPr>
+      <w:r>
+        <w:t>Day distribution 60-1000m.</w:t>
+      </w:r>
+    </w:p>
+    <w:p>
+      <w:pPr>
+        <w:pStyle w:val="ListParagraph"/>
+        <w:numPr>
+          <w:ilvl w:val="0"/>
+          <w:numId w:val="20"/>
+        </w:numPr>
+      </w:pPr>
+      <w:r>
+        <w:t>Night distribution 10-1000m.</w:t>
+      </w:r>
+    </w:p>
+    <w:p>
+      <w:pPr>
+        <w:pStyle w:val="ListParagraph"/>
+        <w:numPr>
+          <w:ilvl w:val="0"/>
+          <w:numId w:val="20"/>
+        </w:numPr>
+      </w:pPr>
+      <w:r>
+        <w:t>Females significantly larger than males.</w:t>
+      </w:r>
+    </w:p>
+    <w:p>
+      <w:pPr>
+        <w:pStyle w:val="ListParagraph"/>
+        <w:numPr>
+          <w:ilvl w:val="0"/>
+          <w:numId w:val="20"/>
+        </w:numPr>
+      </w:pPr>
+      <w:r>
+        <w:t>Multimodal size distribution.</w:t>
+      </w:r>
+    </w:p>
+    <w:p>
+      <w:pPr>
+        <w:pStyle w:val="ListParagraph"/>
+        <w:numPr>
+          <w:ilvl w:val="0"/>
+          <w:numId w:val="20"/>
+        </w:numPr>
+      </w:pPr>
+      <w:r>
+        <w:t>Completes lifecycle in Scotia Sea.</w:t>
+      </w:r>
+    </w:p>
+    <w:p>
+      <w:pPr>
+        <w:pStyle w:val="Heading3"/>
+      </w:pPr>
+      <w:proofErr w:type="spellStart"/>
+      <w:r>
+        <w:t>Pusch</w:t>
+      </w:r>
+      <w:proofErr w:type="spellEnd"/>
+      <w:r>
+        <w:t xml:space="preserve"> et al. 2004</w:t>
+      </w:r>
+    </w:p>
+    <w:p>
+      <w:pPr>
+        <w:pStyle w:val="ListParagraph"/>
+        <w:numPr>
+          <w:ilvl w:val="0"/>
+          <w:numId w:val="22"/>
+        </w:numPr>
+      </w:pPr>
+      <w:r>
+        <w:t>Found below 750m.</w:t>
+      </w:r>
+    </w:p>
+    <w:p>
+      <w:pPr>
+        <w:pStyle w:val="ListParagraph"/>
+        <w:numPr>
+          <w:ilvl w:val="0"/>
+          <w:numId w:val="22"/>
+        </w:numPr>
+      </w:pPr>
+      <w:r>
+        <w:t>High abundance in deep stations.</w:t>
+      </w:r>
+    </w:p>
+    <w:p>
+      <w:pPr>
+        <w:pStyle w:val="ListParagraph"/>
+        <w:numPr>
+          <w:ilvl w:val="0"/>
+          <w:numId w:val="22"/>
+        </w:numPr>
+      </w:pPr>
+      <w:r>
+        <w:t xml:space="preserve">Diet dominated by </w:t>
+      </w:r>
+      <w:proofErr w:type="spellStart"/>
+      <w:r>
+        <w:t>euphausiids</w:t>
+      </w:r>
+      <w:proofErr w:type="spellEnd"/>
+      <w:r>
+        <w:t>.</w:t>
+      </w:r>
+    </w:p>
+    <w:p>
+      <w:pPr>
+        <w:pStyle w:val="ListParagraph"/>
+        <w:numPr>
+          <w:ilvl w:val="1"/>
+          <w:numId w:val="22"/>
+        </w:numPr>
+      </w:pPr>
+      <w:r>
+        <w:t xml:space="preserve">Lowe feeding </w:t>
+      </w:r>
+      <w:proofErr w:type="spellStart"/>
+      <w:r>
+        <w:t>intestinty</w:t>
+      </w:r>
+      <w:proofErr w:type="spellEnd"/>
+      <w:r>
+        <w:t>.</w:t>
+      </w:r>
+    </w:p>
+    <w:p>
+      <w:pPr>
+        <w:pStyle w:val="Heading3"/>
+      </w:pPr>
+      <w:r>
+        <w:t xml:space="preserve">Torres &amp; </w:t>
+      </w:r>
+      <w:proofErr w:type="spellStart"/>
+      <w:r>
+        <w:t>Somero</w:t>
+      </w:r>
+      <w:proofErr w:type="spellEnd"/>
+      <w:r>
+        <w:t xml:space="preserve"> 1988b</w:t>
+      </w:r>
+    </w:p>
+    <w:p>
+      <w:pPr>
+        <w:pStyle w:val="ListParagraph"/>
+        <w:numPr>
+          <w:ilvl w:val="0"/>
+          <w:numId w:val="21"/>
+        </w:numPr>
+      </w:pPr>
+      <w:r>
+        <w:t>DVM</w:t>
+      </w:r>
+    </w:p>
+    <w:p>
+      <w:pPr>
+        <w:pStyle w:val="Heading3"/>
+      </w:pPr>
+      <w:proofErr w:type="spellStart"/>
+      <w:r>
+        <w:t>Piatkowski</w:t>
+      </w:r>
+      <w:proofErr w:type="spellEnd"/>
+      <w:r>
+        <w:t xml:space="preserve"> et al. 1994</w:t>
+      </w:r>
+    </w:p>
+    <w:tbl>
+      <w:tblPr>
+        <w:tblStyle w:val="TableGrid"/>
+        <w:tblW w:w="0" w:type="auto"/>
+        <w:tblLook w:val="04A0" w:firstRow="1" w:lastRow="0" w:firstColumn="1" w:lastColumn="0" w:noHBand="0" w:noVBand="1"/>
+      </w:tblPr>
+      <w:tblGrid>
+        <w:gridCol w:w="3005"/>
+        <w:gridCol w:w="3005"/>
+        <w:gridCol w:w="3006"/>
+      </w:tblGrid>
+      <w:tr>
+        <w:tc>
+          <w:tcPr>
+            <w:tcW w:w="3005" w:type="dxa"/>
+          </w:tcPr>
+          <w:p/>
+        </w:tc>
+        <w:tc>
+          <w:tcPr>
+            <w:tcW w:w="3005" w:type="dxa"/>
+          </w:tcPr>
+          <w:p>
+            <w:r>
+              <w:t>Day</w:t>
+            </w:r>
+          </w:p>
+        </w:tc>
+        <w:tc>
+          <w:tcPr>
+            <w:tcW w:w="3006" w:type="dxa"/>
+          </w:tcPr>
+          <w:p>
+            <w:r>
+              <w:t>Night</w:t>
+            </w:r>
+          </w:p>
+        </w:tc>
+      </w:tr>
+      <w:tr>
+        <w:tc>
+          <w:tcPr>
+            <w:tcW w:w="3005" w:type="dxa"/>
+          </w:tcPr>
+          <w:p>
+            <w:r>
+              <w:t>Scotia Sea</w:t>
+            </w:r>
+          </w:p>
+        </w:tc>
+        <w:tc>
+          <w:tcPr>
+            <w:tcW w:w="3005" w:type="dxa"/>
+          </w:tcPr>
+          <w:p>
+            <w:r>
+              <w:t>400-1000</w:t>
+            </w:r>
+          </w:p>
+        </w:tc>
+        <w:tc>
+          <w:tcPr>
+            <w:tcW w:w="3006" w:type="dxa"/>
+          </w:tcPr>
+          <w:p>
+            <w:r>
+              <w:t>0-1000</w:t>
+            </w:r>
+          </w:p>
+        </w:tc>
+      </w:tr>
+      <w:tr>
+        <w:tc>
+          <w:tcPr>
+            <w:tcW w:w="3005" w:type="dxa"/>
+          </w:tcPr>
+          <w:p>
+            <w:r>
+              <w:t>South Georgia</w:t>
+            </w:r>
+          </w:p>
+        </w:tc>
+        <w:tc>
+          <w:tcPr>
+            <w:tcW w:w="3005" w:type="dxa"/>
+          </w:tcPr>
+          <w:p>
+            <w:r>
+              <w:t>400-1000</w:t>
+            </w:r>
+          </w:p>
+        </w:tc>
+        <w:tc>
+          <w:tcPr>
+            <w:tcW w:w="3006" w:type="dxa"/>
+          </w:tcPr>
+          <w:p>
+            <w:r>
+              <w:t>0-800</w:t>
+            </w:r>
+          </w:p>
+        </w:tc>
+      </w:tr>
+    </w:tbl>
+    <w:p>
+      <w:pPr>
+        <w:pStyle w:val="ListParagraph"/>
+        <w:numPr>
+          <w:ilvl w:val="0"/>
+          <w:numId w:val="21"/>
+        </w:numPr>
+      </w:pPr>
+      <w:r>
+        <w:t>DVM</w:t>
+      </w:r>
+    </w:p>
+    <w:p>
+      <w:pPr>
+        <w:pStyle w:val="ListParagraph"/>
+        <w:numPr>
+          <w:ilvl w:val="0"/>
+          <w:numId w:val="21"/>
+        </w:numPr>
+      </w:pPr>
+      <w:r>
+        <w:t>Greater biomass at Scotia sea than South Georgia</w:t>
+      </w:r>
+    </w:p>
+    <w:p>
+      <w:pPr>
+        <w:pStyle w:val="Heading3"/>
+      </w:pPr>
+      <w:proofErr w:type="spellStart"/>
+      <w:r>
+        <w:t>Gon</w:t>
+      </w:r>
+      <w:proofErr w:type="spellEnd"/>
+      <w:r>
+        <w:t xml:space="preserve"> &amp; </w:t>
+      </w:r>
+      <w:proofErr w:type="spellStart"/>
+      <w:r>
+        <w:t>Heemstra</w:t>
+      </w:r>
+      <w:proofErr w:type="spellEnd"/>
+      <w:r>
+        <w:t>, 1990</w:t>
+      </w:r>
+    </w:p>
+    <w:p>
+      <w:pPr>
+        <w:pStyle w:val="ListParagraph"/>
+        <w:numPr>
+          <w:ilvl w:val="0"/>
+          <w:numId w:val="25"/>
+        </w:numPr>
+      </w:pPr>
+      <w:r>
+        <w:t>Below 33S</w:t>
+      </w:r>
+    </w:p>
+    <w:p>
+      <w:pPr>
+        <w:pStyle w:val="ListParagraph"/>
+        <w:numPr>
+          <w:ilvl w:val="0"/>
+          <w:numId w:val="25"/>
+        </w:numPr>
+      </w:pPr>
+      <w:r>
+        <w:t>Broadly Antarctic</w:t>
+      </w:r>
+    </w:p>
+    <w:p>
+      <w:pPr>
+        <w:pStyle w:val="ListParagraph"/>
+        <w:numPr>
+          <w:ilvl w:val="0"/>
+          <w:numId w:val="25"/>
+        </w:numPr>
+      </w:pPr>
+      <w:r>
+        <w:t>Upper limiting temperature 5-6C</w:t>
+      </w:r>
+    </w:p>
+    <w:p>
+      <w:pPr>
+        <w:pStyle w:val="ListParagraph"/>
+        <w:numPr>
+          <w:ilvl w:val="0"/>
+          <w:numId w:val="25"/>
+        </w:numPr>
+      </w:pPr>
+      <w:r>
+        <w:t xml:space="preserve">Diet of </w:t>
+      </w:r>
+      <w:proofErr w:type="spellStart"/>
+      <w:r>
+        <w:t>euphausiids</w:t>
+      </w:r>
+      <w:proofErr w:type="spellEnd"/>
+      <w:r>
+        <w:t>, copepods and amphipods.</w:t>
+      </w:r>
+    </w:p>
+    <w:p>
+      <w:pPr>
+        <w:pStyle w:val="Heading3"/>
+      </w:pPr>
+      <w:proofErr w:type="spellStart"/>
+      <w:r>
+        <w:t>Misc</w:t>
+      </w:r>
+      <w:proofErr w:type="spellEnd"/>
+    </w:p>
+    <w:p>
+      <w:pPr>
+        <w:pStyle w:val="ListParagraph"/>
+        <w:numPr>
+          <w:ilvl w:val="0"/>
+          <w:numId w:val="18"/>
+        </w:numPr>
+      </w:pPr>
+      <w:r>
+        <w:t xml:space="preserve">Small/residual swim </w:t>
+      </w:r>
+      <w:commentRangeStart w:id="15"/>
+      <w:r>
+        <w:t>bladder</w:t>
+      </w:r>
+      <w:commentRangeEnd w:id="15"/>
+      <w:r>
+        <w:rPr>
+          <w:rStyle w:val="CommentReference"/>
+        </w:rPr>
+        <w:commentReference w:id="15"/>
+      </w:r>
+      <w:r>
+        <w:t>.</w:t>
+      </w:r>
+    </w:p>
+    <w:p>
+      <w:pPr>
+        <w:pStyle w:val="ListParagraph"/>
+        <w:numPr>
+          <w:ilvl w:val="0"/>
+          <w:numId w:val="18"/>
+        </w:numPr>
+      </w:pPr>
+      <w:r>
+        <w:lastRenderedPageBreak/>
+        <w:t xml:space="preserve">Extensive vertical </w:t>
+      </w:r>
+      <w:commentRangeStart w:id="16"/>
+      <w:r>
+        <w:t>migrations</w:t>
+      </w:r>
+      <w:commentRangeEnd w:id="16"/>
+      <w:r>
+        <w:rPr>
+          <w:rStyle w:val="CommentReference"/>
+        </w:rPr>
+        <w:commentReference w:id="16"/>
+      </w:r>
+      <w:r>
+        <w:t>.</w:t>
+      </w:r>
+    </w:p>
+    <w:p>
+      <w:pPr>
+        <w:pStyle w:val="Heading2"/>
+        <w:rPr>
+          <w:i/>
+        </w:rPr>
+      </w:pPr>
+      <w:r>
+        <w:rPr>
+          <w:i/>
+        </w:rPr>
+        <w:t xml:space="preserve">G. </w:t>
+      </w:r>
+      <w:proofErr w:type="spellStart"/>
+      <w:r>
+        <w:rPr>
+          <w:i/>
+        </w:rPr>
+        <w:t>nicholsi</w:t>
+      </w:r>
+      <w:proofErr w:type="spellEnd"/>
+    </w:p>
+    <w:p>
+      <w:pPr>
+        <w:pStyle w:val="Heading3"/>
+      </w:pPr>
+      <w:r>
+        <w:t>Saunders et al. 2015</w:t>
+      </w:r>
+    </w:p>
+    <w:p>
+      <w:pPr>
+        <w:pStyle w:val="ListParagraph"/>
+        <w:numPr>
+          <w:ilvl w:val="0"/>
+          <w:numId w:val="7"/>
+        </w:numPr>
+      </w:pPr>
+      <w:r>
+        <w:t>Mid Scotia Sea and South Scotia Sea.</w:t>
+      </w:r>
+    </w:p>
+    <w:p>
+      <w:pPr>
+        <w:pStyle w:val="ListParagraph"/>
+        <w:numPr>
+          <w:ilvl w:val="0"/>
+          <w:numId w:val="7"/>
+        </w:numPr>
+      </w:pPr>
+      <w:r>
+        <w:t xml:space="preserve">Diet dominated by copepods but also with </w:t>
+      </w:r>
+      <w:proofErr w:type="spellStart"/>
+      <w:r>
+        <w:t>eupausiids</w:t>
+      </w:r>
+      <w:proofErr w:type="spellEnd"/>
+      <w:r>
+        <w:t>.</w:t>
+      </w:r>
+    </w:p>
+    <w:p>
+      <w:pPr>
+        <w:pStyle w:val="ListParagraph"/>
+        <w:numPr>
+          <w:ilvl w:val="0"/>
+          <w:numId w:val="7"/>
+        </w:numPr>
+      </w:pPr>
+      <w:r>
+        <w:t>Broadly Antarctic.</w:t>
+      </w:r>
+    </w:p>
+    <w:p>
+      <w:pPr>
+        <w:pStyle w:val="ListParagraph"/>
+        <w:numPr>
+          <w:ilvl w:val="1"/>
+          <w:numId w:val="7"/>
+        </w:numPr>
+      </w:pPr>
+      <w:r>
+        <w:t>Possible expatriate in Antarctic waters.</w:t>
+      </w:r>
+    </w:p>
+    <w:p>
+      <w:pPr>
+        <w:pStyle w:val="ListParagraph"/>
+        <w:numPr>
+          <w:ilvl w:val="0"/>
+          <w:numId w:val="7"/>
+        </w:numPr>
+      </w:pPr>
+      <w:r>
+        <w:t>Lifespan of 4 years.</w:t>
+      </w:r>
+    </w:p>
+    <w:p>
+      <w:pPr>
+        <w:pStyle w:val="ListParagraph"/>
+        <w:numPr>
+          <w:ilvl w:val="0"/>
+          <w:numId w:val="7"/>
+        </w:numPr>
+      </w:pPr>
+      <w:r>
+        <w:t xml:space="preserve">Larger body size than G. </w:t>
+      </w:r>
+      <w:proofErr w:type="spellStart"/>
+      <w:r>
+        <w:t>braueri</w:t>
+      </w:r>
+      <w:proofErr w:type="spellEnd"/>
+      <w:r>
+        <w:t>.</w:t>
+      </w:r>
+    </w:p>
+    <w:tbl>
+      <w:tblPr>
+        <w:tblStyle w:val="TableGrid"/>
+        <w:tblW w:w="0" w:type="auto"/>
+        <w:tblLook w:val="04A0" w:firstRow="1" w:lastRow="0" w:firstColumn="1" w:lastColumn="0" w:noHBand="0" w:noVBand="1"/>
+      </w:tblPr>
+      <w:tblGrid>
+        <w:gridCol w:w="3005"/>
+        <w:gridCol w:w="3005"/>
+        <w:gridCol w:w="3006"/>
+      </w:tblGrid>
+      <w:tr>
+        <w:tc>
+          <w:tcPr>
+            <w:tcW w:w="3005" w:type="dxa"/>
+          </w:tcPr>
+          <w:p/>
+        </w:tc>
+        <w:tc>
+          <w:tcPr>
+            <w:tcW w:w="3005" w:type="dxa"/>
+          </w:tcPr>
+          <w:p>
+            <w:r>
+              <w:t>Day</w:t>
+            </w:r>
+          </w:p>
+        </w:tc>
+        <w:tc>
+          <w:tcPr>
+            <w:tcW w:w="3006" w:type="dxa"/>
+          </w:tcPr>
+          <w:p>
+            <w:r>
+              <w:t>Night</w:t>
+            </w:r>
+          </w:p>
+        </w:tc>
+      </w:tr>
+      <w:tr>
+        <w:tc>
+          <w:tcPr>
+            <w:tcW w:w="3005" w:type="dxa"/>
+          </w:tcPr>
+          <w:p>
+            <w:r>
               <w:t>Spring</w:t>
             </w:r>
           </w:p>
@@ -3028,6 +4767,7 @@
           <w:szCs w:val="22"/>
         </w:rPr>
       </w:pPr>
+      <w:proofErr w:type="gramStart"/>
       <w:r>
         <w:rPr>
           <w:rFonts w:asciiTheme="minorHAnsi" w:eastAsiaTheme="minorHAnsi" w:hAnsiTheme="minorHAnsi" w:cstheme="minorBidi"/>
@@ -3035,7 +4775,17 @@
           <w:sz w:val="22"/>
           <w:szCs w:val="22"/>
         </w:rPr>
-        <w:t>0-700m.</w:t>
+        <w:t>0-700</w:t>
+      </w:r>
+      <w:proofErr w:type="gramEnd"/>
+      <w:r>
+        <w:rPr>
+          <w:rFonts w:asciiTheme="minorHAnsi" w:eastAsiaTheme="minorHAnsi" w:hAnsiTheme="minorHAnsi" w:cstheme="minorBidi"/>
+          <w:color w:val="auto"/>
+          <w:sz w:val="22"/>
+          <w:szCs w:val="22"/>
+        </w:rPr>
+        <w:t>m.</w:t>
       </w:r>
     </w:p>
     <w:p>
@@ -3106,8 +4856,13 @@
       <w:pPr>
         <w:pStyle w:val="Heading3"/>
       </w:pPr>
-      <w:r>
-        <w:t>Pusch et al. 2004</w:t>
+      <w:proofErr w:type="spellStart"/>
+      <w:r>
+        <w:t>Pusch</w:t>
+      </w:r>
+      <w:proofErr w:type="spellEnd"/>
+      <w:r>
+        <w:t xml:space="preserve"> et al. 2004</w:t>
       </w:r>
     </w:p>
     <w:p>
@@ -3131,16 +4886,265 @@
         </w:numPr>
       </w:pPr>
       <w:r>
-        <w:t>Diet dominated by copepods and euphausiids.</w:t>
+        <w:t xml:space="preserve">Diet dominated by copepods and </w:t>
+      </w:r>
+      <w:proofErr w:type="spellStart"/>
+      <w:r>
+        <w:t>euphausiids</w:t>
+      </w:r>
+      <w:proofErr w:type="spellEnd"/>
+      <w:r>
+        <w:t>.</w:t>
       </w:r>
     </w:p>
     <w:p>
       <w:pPr>
         <w:pStyle w:val="Heading3"/>
       </w:pPr>
+      <w:proofErr w:type="spellStart"/>
+      <w:r>
+        <w:t>Piatkowski</w:t>
+      </w:r>
+      <w:proofErr w:type="spellEnd"/>
+      <w:r>
+        <w:t xml:space="preserve"> et al. 1994</w:t>
+      </w:r>
+    </w:p>
+    <w:tbl>
+      <w:tblPr>
+        <w:tblStyle w:val="TableGrid"/>
+        <w:tblW w:w="0" w:type="auto"/>
+        <w:tblLook w:val="04A0" w:firstRow="1" w:lastRow="0" w:firstColumn="1" w:lastColumn="0" w:noHBand="0" w:noVBand="1"/>
+      </w:tblPr>
+      <w:tblGrid>
+        <w:gridCol w:w="3005"/>
+        <w:gridCol w:w="3005"/>
+        <w:gridCol w:w="3006"/>
+      </w:tblGrid>
+      <w:tr>
+        <w:tc>
+          <w:tcPr>
+            <w:tcW w:w="3005" w:type="dxa"/>
+          </w:tcPr>
+          <w:p/>
+        </w:tc>
+        <w:tc>
+          <w:tcPr>
+            <w:tcW w:w="3005" w:type="dxa"/>
+          </w:tcPr>
+          <w:p>
+            <w:r>
+              <w:t>Day</w:t>
+            </w:r>
+          </w:p>
+        </w:tc>
+        <w:tc>
+          <w:tcPr>
+            <w:tcW w:w="3006" w:type="dxa"/>
+          </w:tcPr>
+          <w:p>
+            <w:r>
+              <w:t>Night</w:t>
+            </w:r>
+          </w:p>
+        </w:tc>
+      </w:tr>
+      <w:tr>
+        <w:tc>
+          <w:tcPr>
+            <w:tcW w:w="3005" w:type="dxa"/>
+          </w:tcPr>
+          <w:p>
+            <w:r>
+              <w:t>Scotia Sea</w:t>
+            </w:r>
+          </w:p>
+        </w:tc>
+        <w:tc>
+          <w:tcPr>
+            <w:tcW w:w="3005" w:type="dxa"/>
+          </w:tcPr>
+          <w:p>
+            <w:r>
+              <w:t>800-1000</w:t>
+            </w:r>
+          </w:p>
+        </w:tc>
+        <w:tc>
+          <w:tcPr>
+            <w:tcW w:w="3006" w:type="dxa"/>
+          </w:tcPr>
+          <w:p>
+            <w:r>
+              <w:t>N/A</w:t>
+            </w:r>
+          </w:p>
+        </w:tc>
+      </w:tr>
+      <w:tr>
+        <w:tc>
+          <w:tcPr>
+            <w:tcW w:w="3005" w:type="dxa"/>
+          </w:tcPr>
+          <w:p>
+            <w:r>
+              <w:t>South Georgia</w:t>
+            </w:r>
+          </w:p>
+        </w:tc>
+        <w:tc>
+          <w:tcPr>
+            <w:tcW w:w="3005" w:type="dxa"/>
+          </w:tcPr>
+          <w:p>
+            <w:r>
+              <w:t>0-600</w:t>
+            </w:r>
+          </w:p>
+        </w:tc>
+        <w:tc>
+          <w:tcPr>
+            <w:tcW w:w="3006" w:type="dxa"/>
+          </w:tcPr>
+          <w:p>
+            <w:r>
+              <w:t>0-200</w:t>
+            </w:r>
+          </w:p>
+        </w:tc>
+      </w:tr>
+    </w:tbl>
+    <w:p>
+      <w:pPr>
+        <w:pStyle w:val="Heading3"/>
+      </w:pPr>
+      <w:proofErr w:type="spellStart"/>
+      <w:r>
+        <w:t>Gon</w:t>
+      </w:r>
+      <w:proofErr w:type="spellEnd"/>
+      <w:r>
+        <w:t xml:space="preserve"> &amp; </w:t>
+      </w:r>
+      <w:proofErr w:type="spellStart"/>
+      <w:r>
+        <w:t>Heemstra</w:t>
+      </w:r>
+      <w:proofErr w:type="spellEnd"/>
+      <w:r>
+        <w:t>, 1990</w:t>
+      </w:r>
+    </w:p>
+    <w:p>
+      <w:pPr>
+        <w:pStyle w:val="ListParagraph"/>
+        <w:numPr>
+          <w:ilvl w:val="0"/>
+          <w:numId w:val="26"/>
+        </w:numPr>
+      </w:pPr>
+      <w:r>
+        <w:t>Mesopelagic/</w:t>
+      </w:r>
+      <w:proofErr w:type="spellStart"/>
+      <w:r>
+        <w:t>epibenthic</w:t>
+      </w:r>
+      <w:proofErr w:type="spellEnd"/>
+    </w:p>
+    <w:p>
+      <w:pPr>
+        <w:pStyle w:val="ListParagraph"/>
+        <w:numPr>
+          <w:ilvl w:val="0"/>
+          <w:numId w:val="26"/>
+        </w:numPr>
+      </w:pPr>
+      <w:r>
+        <w:t>Broadly Antarctic</w:t>
+      </w:r>
+    </w:p>
+    <w:p>
+      <w:pPr>
+        <w:pStyle w:val="ListParagraph"/>
+        <w:numPr>
+          <w:ilvl w:val="0"/>
+          <w:numId w:val="26"/>
+        </w:numPr>
+      </w:pPr>
+      <w:r>
+        <w:t>Below 49S</w:t>
+      </w:r>
+    </w:p>
+    <w:p>
+      <w:pPr>
+        <w:pStyle w:val="ListParagraph"/>
+        <w:numPr>
+          <w:ilvl w:val="1"/>
+          <w:numId w:val="26"/>
+        </w:numPr>
+      </w:pPr>
+      <w:r>
+        <w:t xml:space="preserve">Adults only at high </w:t>
+      </w:r>
+      <w:proofErr w:type="spellStart"/>
+      <w:r>
+        <w:t>lattitudes</w:t>
+      </w:r>
+      <w:proofErr w:type="spellEnd"/>
+      <w:r>
+        <w:t>.</w:t>
+      </w:r>
+    </w:p>
+    <w:p>
+      <w:pPr>
+        <w:pStyle w:val="ListParagraph"/>
+        <w:numPr>
+          <w:ilvl w:val="0"/>
+          <w:numId w:val="26"/>
+        </w:numPr>
+      </w:pPr>
+      <w:r>
+        <w:t xml:space="preserve">Diet of </w:t>
+      </w:r>
+      <w:proofErr w:type="spellStart"/>
+      <w:r>
+        <w:t>euphausiids</w:t>
+      </w:r>
+      <w:proofErr w:type="spellEnd"/>
+      <w:r>
+        <w:t xml:space="preserve">, </w:t>
+      </w:r>
+      <w:proofErr w:type="spellStart"/>
+      <w:r>
+        <w:t>hyperiids</w:t>
+      </w:r>
+      <w:proofErr w:type="spellEnd"/>
+      <w:r>
+        <w:t xml:space="preserve"> and mysids</w:t>
+      </w:r>
+    </w:p>
+    <w:p>
+      <w:pPr>
+        <w:pStyle w:val="ListParagraph"/>
+        <w:numPr>
+          <w:ilvl w:val="0"/>
+          <w:numId w:val="26"/>
+        </w:numPr>
+      </w:pPr>
+      <w:r>
+        <w:t>700m max depth.</w:t>
+      </w:r>
+    </w:p>
+    <w:p>
+      <w:pPr>
+        <w:pStyle w:val="Heading3"/>
+      </w:pPr>
+      <w:proofErr w:type="spellStart"/>
       <w:r>
         <w:t>Misc</w:t>
       </w:r>
+      <w:proofErr w:type="spellEnd"/>
     </w:p>
     <w:p>
       <w:pPr>
@@ -3206,7 +5210,15 @@
         <w:t>Hig</w:t>
       </w:r>
       <w:r>
-        <w:t>her growth rate than G. braueri.</w:t>
+        <w:t xml:space="preserve">her growth rate than G. </w:t>
+      </w:r>
+      <w:proofErr w:type="spellStart"/>
+      <w:r>
+        <w:t>braueri</w:t>
+      </w:r>
+      <w:proofErr w:type="spellEnd"/>
+      <w:r>
+        <w:t>.</w:t>
       </w:r>
     </w:p>
     <w:p>
@@ -3218,7 +5230,15 @@
         </w:numPr>
       </w:pPr>
       <w:r>
-        <w:t>May become benthopelagic in later life cycle.</w:t>
+        <w:t xml:space="preserve">May become </w:t>
+      </w:r>
+      <w:proofErr w:type="spellStart"/>
+      <w:r>
+        <w:t>benthopelagic</w:t>
+      </w:r>
+      <w:proofErr w:type="spellEnd"/>
+      <w:r>
+        <w:t xml:space="preserve"> in later life cycle.</w:t>
       </w:r>
     </w:p>
     <w:p>
@@ -3230,7 +5250,6 @@
         </w:numPr>
       </w:pPr>
       <w:r>
-        <w:lastRenderedPageBreak/>
         <w:t xml:space="preserve">Small/residual swim </w:t>
       </w:r>
       <w:commentRangeStart w:id="19"/>
@@ -3249,7 +5268,7 @@
       </w:r>
     </w:p>
     <w:sectPr>
-      <w:headerReference w:type="default" r:id="rId9"/>
+      <w:headerReference w:type="default" r:id="rId10"/>
       <w:pgSz w:w="11906" w:h="16838"/>
       <w:pgMar w:top="1440" w:right="1440" w:bottom="1440" w:left="1440" w:header="708" w:footer="708" w:gutter="0"/>
       <w:cols w:space="708"/>
@@ -3293,7 +5312,7 @@
       </w:r>
     </w:p>
   </w:comment>
-  <w:comment w:id="2" w:author="Sarah Alewijnse" w:date="2019-07-02T16:48:00Z" w:initials="SA">
+  <w:comment w:id="3" w:author="Sarah Alewijnse" w:date="2019-07-02T16:48:00Z" w:initials="SA">
     <w:p>
       <w:pPr>
         <w:pStyle w:val="CommentText"/>
@@ -3312,7 +5331,7 @@
       </w:r>
     </w:p>
   </w:comment>
-  <w:comment w:id="3" w:author="Sarah Alewijnse" w:date="2019-07-02T16:49:00Z" w:initials="SA">
+  <w:comment w:id="4" w:author="Sarah Alewijnse" w:date="2019-07-02T16:49:00Z" w:initials="SA">
     <w:p>
       <w:pPr>
         <w:pStyle w:val="CommentText"/>
@@ -3328,7 +5347,7 @@
       </w:r>
     </w:p>
   </w:comment>
-  <w:comment w:id="4" w:author="Sarah Alewijnse" w:date="2019-07-03T10:36:00Z" w:initials="SA">
+  <w:comment w:id="5" w:author="Sarah Alewijnse" w:date="2019-07-03T10:36:00Z" w:initials="SA">
     <w:p>
       <w:pPr>
         <w:pStyle w:val="CommentText"/>
@@ -3344,7 +5363,7 @@
       </w:r>
     </w:p>
   </w:comment>
-  <w:comment w:id="5" w:author="Sarah Alewijnse" w:date="2019-07-08T10:06:00Z" w:initials="SA">
+  <w:comment w:id="6" w:author="Sarah Alewijnse" w:date="2019-07-08T10:06:00Z" w:initials="SA">
     <w:p>
       <w:pPr>
         <w:pStyle w:val="CommentText"/>
@@ -3360,7 +5379,7 @@
       </w:r>
     </w:p>
   </w:comment>
-  <w:comment w:id="6" w:author="Sarah Alewijnse" w:date="2019-07-08T10:47:00Z" w:initials="SA">
+  <w:comment w:id="7" w:author="Sarah Alewijnse" w:date="2019-07-08T10:47:00Z" w:initials="SA">
     <w:p>
       <w:pPr>
         <w:pStyle w:val="CommentText"/>
@@ -3376,7 +5395,7 @@
       </w:r>
     </w:p>
   </w:comment>
-  <w:comment w:id="7" w:author="Sarah Alewijnse" w:date="2019-07-08T12:59:00Z" w:initials="SA">
+  <w:comment w:id="8" w:author="Sarah Alewijnse" w:date="2019-07-08T12:59:00Z" w:initials="SA">
     <w:p>
       <w:pPr>
         <w:pStyle w:val="CommentText"/>
@@ -3388,11 +5407,19 @@
         <w:annotationRef/>
       </w:r>
       <w:r>
-        <w:t>From Pusch et al. 2004</w:t>
+        <w:t xml:space="preserve">From </w:t>
+      </w:r>
+      <w:proofErr w:type="spellStart"/>
+      <w:r>
+        <w:t>Pusch</w:t>
+      </w:r>
+      <w:proofErr w:type="spellEnd"/>
+      <w:r>
+        <w:t xml:space="preserve"> et al. 2004</w:t>
       </w:r>
     </w:p>
   </w:comment>
-  <w:comment w:id="8" w:author="Sarah Alewijnse" w:date="2019-07-02T16:44:00Z" w:initials="SA">
+  <w:comment w:id="9" w:author="Sarah Alewijnse" w:date="2019-07-02T16:44:00Z" w:initials="SA">
     <w:p>
       <w:pPr>
         <w:pStyle w:val="CommentText"/>
@@ -3408,7 +5435,7 @@
       </w:r>
     </w:p>
   </w:comment>
-  <w:comment w:id="9" w:author="Sarah Alewijnse" w:date="2019-07-02T16:49:00Z" w:initials="SA">
+  <w:comment w:id="10" w:author="Sarah Alewijnse" w:date="2019-07-02T16:49:00Z" w:initials="SA">
     <w:p>
       <w:pPr>
         <w:pStyle w:val="CommentText"/>
@@ -3424,7 +5451,7 @@
       </w:r>
     </w:p>
   </w:comment>
-  <w:comment w:id="10" w:author="Sarah Alewijnse" w:date="2019-07-08T10:07:00Z" w:initials="SA">
+  <w:comment w:id="11" w:author="Sarah Alewijnse" w:date="2019-07-08T10:07:00Z" w:initials="SA">
     <w:p>
       <w:pPr>
         <w:pStyle w:val="CommentText"/>
@@ -3440,7 +5467,7 @@
       </w:r>
     </w:p>
   </w:comment>
-  <w:comment w:id="11" w:author="Sarah Alewijnse" w:date="2019-07-08T10:47:00Z" w:initials="SA">
+  <w:comment w:id="12" w:author="Sarah Alewijnse" w:date="2019-07-08T10:47:00Z" w:initials="SA">
     <w:p>
       <w:pPr>
         <w:pStyle w:val="CommentText"/>
@@ -3456,7 +5483,7 @@
       </w:r>
     </w:p>
   </w:comment>
-  <w:comment w:id="12" w:author="Sarah Alewijnse" w:date="2019-07-08T10:09:00Z" w:initials="SA">
+  <w:comment w:id="13" w:author="Sarah Alewijnse" w:date="2019-07-08T10:09:00Z" w:initials="SA">
     <w:p>
       <w:pPr>
         <w:pStyle w:val="CommentText"/>
@@ -3472,7 +5499,7 @@
       </w:r>
     </w:p>
   </w:comment>
-  <w:comment w:id="13" w:author="Sarah Alewijnse" w:date="2019-07-08T13:00:00Z" w:initials="SA">
+  <w:comment w:id="14" w:author="Sarah Alewijnse" w:date="2019-07-08T13:00:00Z" w:initials="SA">
     <w:p>
       <w:pPr>
         <w:pStyle w:val="CommentText"/>
@@ -3484,7 +5511,15 @@
         <w:annotationRef/>
       </w:r>
       <w:r>
-        <w:t>From Punsch et al. 2004</w:t>
+        <w:t xml:space="preserve">From </w:t>
+      </w:r>
+      <w:proofErr w:type="spellStart"/>
+      <w:r>
+        <w:t>Punsch</w:t>
+      </w:r>
+      <w:proofErr w:type="spellEnd"/>
+      <w:r>
+        <w:t xml:space="preserve"> et al. 2004</w:t>
       </w:r>
     </w:p>
   </w:comment>
@@ -3516,7 +5551,15 @@
         <w:annotationRef/>
       </w:r>
       <w:r>
-        <w:t>From Punsch et al. 2004</w:t>
+        <w:t xml:space="preserve">From </w:t>
+      </w:r>
+      <w:proofErr w:type="spellStart"/>
+      <w:r>
+        <w:t>Punsch</w:t>
+      </w:r>
+      <w:proofErr w:type="spellEnd"/>
+      <w:r>
+        <w:t xml:space="preserve"> et al. 2004</w:t>
       </w:r>
     </w:p>
   </w:comment>
@@ -3774,6 +5817,119 @@
     </w:lvl>
   </w:abstractNum>
   <w:abstractNum w:abstractNumId="1" w15:restartNumberingAfterBreak="0">
+    <w:nsid w:val="06AF207F"/>
+    <w:multiLevelType w:val="hybridMultilevel"/>
+    <w:tmpl w:val="AB14B26A"/>
+    <w:lvl w:ilvl="0" w:tplc="08090001">
+      <w:start w:val="1"/>
+      <w:numFmt w:val="bullet"/>
+      <w:lvlText w:val=""/>
+      <w:lvlJc w:val="left"/>
+      <w:pPr>
+        <w:ind w:left="720" w:hanging="360"/>
+      </w:pPr>
+      <w:rPr>
+        <w:rFonts w:ascii="Symbol" w:hAnsi="Symbol" w:hint="default"/>
+      </w:rPr>
+    </w:lvl>
+    <w:lvl w:ilvl="1" w:tplc="08090003">
+      <w:start w:val="1"/>
+      <w:numFmt w:val="bullet"/>
+      <w:lvlText w:val="o"/>
+      <w:lvlJc w:val="left"/>
+      <w:pPr>
+        <w:ind w:left="1440" w:hanging="360"/>
+      </w:pPr>
+      <w:rPr>
+        <w:rFonts w:ascii="Courier New" w:hAnsi="Courier New" w:cs="Courier New" w:hint="default"/>
+      </w:rPr>
+    </w:lvl>
+    <w:lvl w:ilvl="2" w:tplc="08090005" w:tentative="1">
+      <w:start w:val="1"/>
+      <w:numFmt w:val="bullet"/>
+      <w:lvlText w:val=""/>
+      <w:lvlJc w:val="left"/>
+      <w:pPr>
+        <w:ind w:left="2160" w:hanging="360"/>
+      </w:pPr>
+      <w:rPr>
+        <w:rFonts w:ascii="Wingdings" w:hAnsi="Wingdings" w:hint="default"/>
+      </w:rPr>
+    </w:lvl>
+    <w:lvl w:ilvl="3" w:tplc="08090001" w:tentative="1">
+      <w:start w:val="1"/>
+      <w:numFmt w:val="bullet"/>
+      <w:lvlText w:val=""/>
+      <w:lvlJc w:val="left"/>
+      <w:pPr>
+        <w:ind w:left="2880" w:hanging="360"/>
+      </w:pPr>
+      <w:rPr>
+        <w:rFonts w:ascii="Symbol" w:hAnsi="Symbol" w:hint="default"/>
+      </w:rPr>
+    </w:lvl>
+    <w:lvl w:ilvl="4" w:tplc="08090003" w:tentative="1">
+      <w:start w:val="1"/>
+      <w:numFmt w:val="bullet"/>
+      <w:lvlText w:val="o"/>
+      <w:lvlJc w:val="left"/>
+      <w:pPr>
+        <w:ind w:left="3600" w:hanging="360"/>
+      </w:pPr>
+      <w:rPr>
+        <w:rFonts w:ascii="Courier New" w:hAnsi="Courier New" w:cs="Courier New" w:hint="default"/>
+      </w:rPr>
+    </w:lvl>
+    <w:lvl w:ilvl="5" w:tplc="08090005" w:tentative="1">
+      <w:start w:val="1"/>
+      <w:numFmt w:val="bullet"/>
+      <w:lvlText w:val=""/>
+      <w:lvlJc w:val="left"/>
+      <w:pPr>
+        <w:ind w:left="4320" w:hanging="360"/>
+      </w:pPr>
+      <w:rPr>
+        <w:rFonts w:ascii="Wingdings" w:hAnsi="Wingdings" w:hint="default"/>
+      </w:rPr>
+    </w:lvl>
+    <w:lvl w:ilvl="6" w:tplc="08090001" w:tentative="1">
+      <w:start w:val="1"/>
+      <w:numFmt w:val="bullet"/>
+      <w:lvlText w:val=""/>
+      <w:lvlJc w:val="left"/>
+      <w:pPr>
+        <w:ind w:left="5040" w:hanging="360"/>
+      </w:pPr>
+      <w:rPr>
+        <w:rFonts w:ascii="Symbol" w:hAnsi="Symbol" w:hint="default"/>
+      </w:rPr>
+    </w:lvl>
+    <w:lvl w:ilvl="7" w:tplc="08090003" w:tentative="1">
+      <w:start w:val="1"/>
+      <w:numFmt w:val="bullet"/>
+      <w:lvlText w:val="o"/>
+      <w:lvlJc w:val="left"/>
+      <w:pPr>
+        <w:ind w:left="5760" w:hanging="360"/>
+      </w:pPr>
+      <w:rPr>
+        <w:rFonts w:ascii="Courier New" w:hAnsi="Courier New" w:cs="Courier New" w:hint="default"/>
+      </w:rPr>
+    </w:lvl>
+    <w:lvl w:ilvl="8" w:tplc="08090005" w:tentative="1">
+      <w:start w:val="1"/>
+      <w:numFmt w:val="bullet"/>
+      <w:lvlText w:val=""/>
+      <w:lvlJc w:val="left"/>
+      <w:pPr>
+        <w:ind w:left="6480" w:hanging="360"/>
+      </w:pPr>
+      <w:rPr>
+        <w:rFonts w:ascii="Wingdings" w:hAnsi="Wingdings" w:hint="default"/>
+      </w:rPr>
+    </w:lvl>
+  </w:abstractNum>
+  <w:abstractNum w:abstractNumId="2" w15:restartNumberingAfterBreak="0">
     <w:nsid w:val="07D1067A"/>
     <w:multiLevelType w:val="hybridMultilevel"/>
     <w:tmpl w:val="61708CF0"/>
@@ -3886,7 +6042,7 @@
       </w:rPr>
     </w:lvl>
   </w:abstractNum>
-  <w:abstractNum w:abstractNumId="2" w15:restartNumberingAfterBreak="0">
+  <w:abstractNum w:abstractNumId="3" w15:restartNumberingAfterBreak="0">
     <w:nsid w:val="0AAE5548"/>
     <w:multiLevelType w:val="hybridMultilevel"/>
     <w:tmpl w:val="C7E07214"/>
@@ -3999,7 +6155,7 @@
       </w:rPr>
     </w:lvl>
   </w:abstractNum>
-  <w:abstractNum w:abstractNumId="3" w15:restartNumberingAfterBreak="0">
+  <w:abstractNum w:abstractNumId="4" w15:restartNumberingAfterBreak="0">
     <w:nsid w:val="111F1263"/>
     <w:multiLevelType w:val="hybridMultilevel"/>
     <w:tmpl w:val="22C896EA"/>
@@ -4112,7 +6268,7 @@
       </w:rPr>
     </w:lvl>
   </w:abstractNum>
-  <w:abstractNum w:abstractNumId="4" w15:restartNumberingAfterBreak="0">
+  <w:abstractNum w:abstractNumId="5" w15:restartNumberingAfterBreak="0">
     <w:nsid w:val="155F10FE"/>
     <w:multiLevelType w:val="hybridMultilevel"/>
     <w:tmpl w:val="1C707880"/>
@@ -4225,7 +6381,7 @@
       </w:rPr>
     </w:lvl>
   </w:abstractNum>
-  <w:abstractNum w:abstractNumId="5" w15:restartNumberingAfterBreak="0">
+  <w:abstractNum w:abstractNumId="6" w15:restartNumberingAfterBreak="0">
     <w:nsid w:val="18937B06"/>
     <w:multiLevelType w:val="hybridMultilevel"/>
     <w:tmpl w:val="CD36189C"/>
@@ -4338,7 +6494,7 @@
       </w:rPr>
     </w:lvl>
   </w:abstractNum>
-  <w:abstractNum w:abstractNumId="6" w15:restartNumberingAfterBreak="0">
+  <w:abstractNum w:abstractNumId="7" w15:restartNumberingAfterBreak="0">
     <w:nsid w:val="1BCC0E2A"/>
     <w:multiLevelType w:val="hybridMultilevel"/>
     <w:tmpl w:val="058AEBAC"/>
@@ -4451,7 +6607,7 @@
       </w:rPr>
     </w:lvl>
   </w:abstractNum>
-  <w:abstractNum w:abstractNumId="7" w15:restartNumberingAfterBreak="0">
+  <w:abstractNum w:abstractNumId="8" w15:restartNumberingAfterBreak="0">
     <w:nsid w:val="20B87368"/>
     <w:multiLevelType w:val="hybridMultilevel"/>
     <w:tmpl w:val="4E1AAB7E"/>
@@ -4564,7 +6720,7 @@
       </w:rPr>
     </w:lvl>
   </w:abstractNum>
-  <w:abstractNum w:abstractNumId="8" w15:restartNumberingAfterBreak="0">
+  <w:abstractNum w:abstractNumId="9" w15:restartNumberingAfterBreak="0">
     <w:nsid w:val="23E65A05"/>
     <w:multiLevelType w:val="hybridMultilevel"/>
     <w:tmpl w:val="7D2090AC"/>
@@ -4677,7 +6833,7 @@
       </w:rPr>
     </w:lvl>
   </w:abstractNum>
-  <w:abstractNum w:abstractNumId="9" w15:restartNumberingAfterBreak="0">
+  <w:abstractNum w:abstractNumId="10" w15:restartNumberingAfterBreak="0">
     <w:nsid w:val="24DA7183"/>
     <w:multiLevelType w:val="hybridMultilevel"/>
     <w:tmpl w:val="F0CEA35C"/>
@@ -4790,7 +6946,7 @@
       </w:rPr>
     </w:lvl>
   </w:abstractNum>
-  <w:abstractNum w:abstractNumId="10" w15:restartNumberingAfterBreak="0">
+  <w:abstractNum w:abstractNumId="11" w15:restartNumberingAfterBreak="0">
     <w:nsid w:val="2B0F1682"/>
     <w:multiLevelType w:val="hybridMultilevel"/>
     <w:tmpl w:val="81D8DA20"/>
@@ -4903,10 +7059,10 @@
       </w:rPr>
     </w:lvl>
   </w:abstractNum>
-  <w:abstractNum w:abstractNumId="11" w15:restartNumberingAfterBreak="0">
+  <w:abstractNum w:abstractNumId="12" w15:restartNumberingAfterBreak="0">
     <w:nsid w:val="2D3F02EC"/>
     <w:multiLevelType w:val="hybridMultilevel"/>
-    <w:tmpl w:val="44A0341A"/>
+    <w:tmpl w:val="1A1AC0A4"/>
     <w:lvl w:ilvl="0" w:tplc="08090001">
       <w:start w:val="1"/>
       <w:numFmt w:val="bullet"/>
@@ -5016,7 +7172,7 @@
       </w:rPr>
     </w:lvl>
   </w:abstractNum>
-  <w:abstractNum w:abstractNumId="12" w15:restartNumberingAfterBreak="0">
+  <w:abstractNum w:abstractNumId="13" w15:restartNumberingAfterBreak="0">
     <w:nsid w:val="31537656"/>
     <w:multiLevelType w:val="hybridMultilevel"/>
     <w:tmpl w:val="424CE52E"/>
@@ -5129,7 +7285,120 @@
       </w:rPr>
     </w:lvl>
   </w:abstractNum>
-  <w:abstractNum w:abstractNumId="13" w15:restartNumberingAfterBreak="0">
+  <w:abstractNum w:abstractNumId="14" w15:restartNumberingAfterBreak="0">
+    <w:nsid w:val="32564F0A"/>
+    <w:multiLevelType w:val="hybridMultilevel"/>
+    <w:tmpl w:val="10CA5ABC"/>
+    <w:lvl w:ilvl="0" w:tplc="08090001">
+      <w:start w:val="1"/>
+      <w:numFmt w:val="bullet"/>
+      <w:lvlText w:val=""/>
+      <w:lvlJc w:val="left"/>
+      <w:pPr>
+        <w:ind w:left="720" w:hanging="360"/>
+      </w:pPr>
+      <w:rPr>
+        <w:rFonts w:ascii="Symbol" w:hAnsi="Symbol" w:hint="default"/>
+      </w:rPr>
+    </w:lvl>
+    <w:lvl w:ilvl="1" w:tplc="08090003" w:tentative="1">
+      <w:start w:val="1"/>
+      <w:numFmt w:val="bullet"/>
+      <w:lvlText w:val="o"/>
+      <w:lvlJc w:val="left"/>
+      <w:pPr>
+        <w:ind w:left="1440" w:hanging="360"/>
+      </w:pPr>
+      <w:rPr>
+        <w:rFonts w:ascii="Courier New" w:hAnsi="Courier New" w:cs="Courier New" w:hint="default"/>
+      </w:rPr>
+    </w:lvl>
+    <w:lvl w:ilvl="2" w:tplc="08090005" w:tentative="1">
+      <w:start w:val="1"/>
+      <w:numFmt w:val="bullet"/>
+      <w:lvlText w:val=""/>
+      <w:lvlJc w:val="left"/>
+      <w:pPr>
+        <w:ind w:left="2160" w:hanging="360"/>
+      </w:pPr>
+      <w:rPr>
+        <w:rFonts w:ascii="Wingdings" w:hAnsi="Wingdings" w:hint="default"/>
+      </w:rPr>
+    </w:lvl>
+    <w:lvl w:ilvl="3" w:tplc="08090001" w:tentative="1">
+      <w:start w:val="1"/>
+      <w:numFmt w:val="bullet"/>
+      <w:lvlText w:val=""/>
+      <w:lvlJc w:val="left"/>
+      <w:pPr>
+        <w:ind w:left="2880" w:hanging="360"/>
+      </w:pPr>
+      <w:rPr>
+        <w:rFonts w:ascii="Symbol" w:hAnsi="Symbol" w:hint="default"/>
+      </w:rPr>
+    </w:lvl>
+    <w:lvl w:ilvl="4" w:tplc="08090003" w:tentative="1">
+      <w:start w:val="1"/>
+      <w:numFmt w:val="bullet"/>
+      <w:lvlText w:val="o"/>
+      <w:lvlJc w:val="left"/>
+      <w:pPr>
+        <w:ind w:left="3600" w:hanging="360"/>
+      </w:pPr>
+      <w:rPr>
+        <w:rFonts w:ascii="Courier New" w:hAnsi="Courier New" w:cs="Courier New" w:hint="default"/>
+      </w:rPr>
+    </w:lvl>
+    <w:lvl w:ilvl="5" w:tplc="08090005" w:tentative="1">
+      <w:start w:val="1"/>
+      <w:numFmt w:val="bullet"/>
+      <w:lvlText w:val=""/>
+      <w:lvlJc w:val="left"/>
+      <w:pPr>
+        <w:ind w:left="4320" w:hanging="360"/>
+      </w:pPr>
+      <w:rPr>
+        <w:rFonts w:ascii="Wingdings" w:hAnsi="Wingdings" w:hint="default"/>
+      </w:rPr>
+    </w:lvl>
+    <w:lvl w:ilvl="6" w:tplc="08090001" w:tentative="1">
+      <w:start w:val="1"/>
+      <w:numFmt w:val="bullet"/>
+      <w:lvlText w:val=""/>
+      <w:lvlJc w:val="left"/>
+      <w:pPr>
+        <w:ind w:left="5040" w:hanging="360"/>
+      </w:pPr>
+      <w:rPr>
+        <w:rFonts w:ascii="Symbol" w:hAnsi="Symbol" w:hint="default"/>
+      </w:rPr>
+    </w:lvl>
+    <w:lvl w:ilvl="7" w:tplc="08090003" w:tentative="1">
+      <w:start w:val="1"/>
+      <w:numFmt w:val="bullet"/>
+      <w:lvlText w:val="o"/>
+      <w:lvlJc w:val="left"/>
+      <w:pPr>
+        <w:ind w:left="5760" w:hanging="360"/>
+      </w:pPr>
+      <w:rPr>
+        <w:rFonts w:ascii="Courier New" w:hAnsi="Courier New" w:cs="Courier New" w:hint="default"/>
+      </w:rPr>
+    </w:lvl>
+    <w:lvl w:ilvl="8" w:tplc="08090005" w:tentative="1">
+      <w:start w:val="1"/>
+      <w:numFmt w:val="bullet"/>
+      <w:lvlText w:val=""/>
+      <w:lvlJc w:val="left"/>
+      <w:pPr>
+        <w:ind w:left="6480" w:hanging="360"/>
+      </w:pPr>
+      <w:rPr>
+        <w:rFonts w:ascii="Wingdings" w:hAnsi="Wingdings" w:hint="default"/>
+      </w:rPr>
+    </w:lvl>
+  </w:abstractNum>
+  <w:abstractNum w:abstractNumId="15" w15:restartNumberingAfterBreak="0">
     <w:nsid w:val="339B7A9A"/>
     <w:multiLevelType w:val="hybridMultilevel"/>
     <w:tmpl w:val="FA94C9D6"/>
@@ -5242,7 +7511,120 @@
       </w:rPr>
     </w:lvl>
   </w:abstractNum>
-  <w:abstractNum w:abstractNumId="14" w15:restartNumberingAfterBreak="0">
+  <w:abstractNum w:abstractNumId="16" w15:restartNumberingAfterBreak="0">
+    <w:nsid w:val="36D53F06"/>
+    <w:multiLevelType w:val="hybridMultilevel"/>
+    <w:tmpl w:val="283619A8"/>
+    <w:lvl w:ilvl="0" w:tplc="08090001">
+      <w:start w:val="1"/>
+      <w:numFmt w:val="bullet"/>
+      <w:lvlText w:val=""/>
+      <w:lvlJc w:val="left"/>
+      <w:pPr>
+        <w:ind w:left="720" w:hanging="360"/>
+      </w:pPr>
+      <w:rPr>
+        <w:rFonts w:ascii="Symbol" w:hAnsi="Symbol" w:hint="default"/>
+      </w:rPr>
+    </w:lvl>
+    <w:lvl w:ilvl="1" w:tplc="08090003">
+      <w:start w:val="1"/>
+      <w:numFmt w:val="bullet"/>
+      <w:lvlText w:val="o"/>
+      <w:lvlJc w:val="left"/>
+      <w:pPr>
+        <w:ind w:left="1440" w:hanging="360"/>
+      </w:pPr>
+      <w:rPr>
+        <w:rFonts w:ascii="Courier New" w:hAnsi="Courier New" w:cs="Courier New" w:hint="default"/>
+      </w:rPr>
+    </w:lvl>
+    <w:lvl w:ilvl="2" w:tplc="08090005" w:tentative="1">
+      <w:start w:val="1"/>
+      <w:numFmt w:val="bullet"/>
+      <w:lvlText w:val=""/>
+      <w:lvlJc w:val="left"/>
+      <w:pPr>
+        <w:ind w:left="2160" w:hanging="360"/>
+      </w:pPr>
+      <w:rPr>
+        <w:rFonts w:ascii="Wingdings" w:hAnsi="Wingdings" w:hint="default"/>
+      </w:rPr>
+    </w:lvl>
+    <w:lvl w:ilvl="3" w:tplc="08090001" w:tentative="1">
+      <w:start w:val="1"/>
+      <w:numFmt w:val="bullet"/>
+      <w:lvlText w:val=""/>
+      <w:lvlJc w:val="left"/>
+      <w:pPr>
+        <w:ind w:left="2880" w:hanging="360"/>
+      </w:pPr>
+      <w:rPr>
+        <w:rFonts w:ascii="Symbol" w:hAnsi="Symbol" w:hint="default"/>
+      </w:rPr>
+    </w:lvl>
+    <w:lvl w:ilvl="4" w:tplc="08090003" w:tentative="1">
+      <w:start w:val="1"/>
+      <w:numFmt w:val="bullet"/>
+      <w:lvlText w:val="o"/>
+      <w:lvlJc w:val="left"/>
+      <w:pPr>
+        <w:ind w:left="3600" w:hanging="360"/>
+      </w:pPr>
+      <w:rPr>
+        <w:rFonts w:ascii="Courier New" w:hAnsi="Courier New" w:cs="Courier New" w:hint="default"/>
+      </w:rPr>
+    </w:lvl>
+    <w:lvl w:ilvl="5" w:tplc="08090005" w:tentative="1">
+      <w:start w:val="1"/>
+      <w:numFmt w:val="bullet"/>
+      <w:lvlText w:val=""/>
+      <w:lvlJc w:val="left"/>
+      <w:pPr>
+        <w:ind w:left="4320" w:hanging="360"/>
+      </w:pPr>
+      <w:rPr>
+        <w:rFonts w:ascii="Wingdings" w:hAnsi="Wingdings" w:hint="default"/>
+      </w:rPr>
+    </w:lvl>
+    <w:lvl w:ilvl="6" w:tplc="08090001" w:tentative="1">
+      <w:start w:val="1"/>
+      <w:numFmt w:val="bullet"/>
+      <w:lvlText w:val=""/>
+      <w:lvlJc w:val="left"/>
+      <w:pPr>
+        <w:ind w:left="5040" w:hanging="360"/>
+      </w:pPr>
+      <w:rPr>
+        <w:rFonts w:ascii="Symbol" w:hAnsi="Symbol" w:hint="default"/>
+      </w:rPr>
+    </w:lvl>
+    <w:lvl w:ilvl="7" w:tplc="08090003" w:tentative="1">
+      <w:start w:val="1"/>
+      <w:numFmt w:val="bullet"/>
+      <w:lvlText w:val="o"/>
+      <w:lvlJc w:val="left"/>
+      <w:pPr>
+        <w:ind w:left="5760" w:hanging="360"/>
+      </w:pPr>
+      <w:rPr>
+        <w:rFonts w:ascii="Courier New" w:hAnsi="Courier New" w:cs="Courier New" w:hint="default"/>
+      </w:rPr>
+    </w:lvl>
+    <w:lvl w:ilvl="8" w:tplc="08090005" w:tentative="1">
+      <w:start w:val="1"/>
+      <w:numFmt w:val="bullet"/>
+      <w:lvlText w:val=""/>
+      <w:lvlJc w:val="left"/>
+      <w:pPr>
+        <w:ind w:left="6480" w:hanging="360"/>
+      </w:pPr>
+      <w:rPr>
+        <w:rFonts w:ascii="Wingdings" w:hAnsi="Wingdings" w:hint="default"/>
+      </w:rPr>
+    </w:lvl>
+  </w:abstractNum>
+  <w:abstractNum w:abstractNumId="17" w15:restartNumberingAfterBreak="0">
     <w:nsid w:val="416A5073"/>
     <w:multiLevelType w:val="hybridMultilevel"/>
     <w:tmpl w:val="7DE6642C"/>
@@ -5355,7 +7737,7 @@
       </w:rPr>
     </w:lvl>
   </w:abstractNum>
-  <w:abstractNum w:abstractNumId="15" w15:restartNumberingAfterBreak="0">
+  <w:abstractNum w:abstractNumId="18" w15:restartNumberingAfterBreak="0">
     <w:nsid w:val="49A450FD"/>
     <w:multiLevelType w:val="hybridMultilevel"/>
     <w:tmpl w:val="6E0ADBA6"/>
@@ -5468,7 +7850,7 @@
       </w:rPr>
     </w:lvl>
   </w:abstractNum>
-  <w:abstractNum w:abstractNumId="16" w15:restartNumberingAfterBreak="0">
+  <w:abstractNum w:abstractNumId="19" w15:restartNumberingAfterBreak="0">
     <w:nsid w:val="4E0D15BD"/>
     <w:multiLevelType w:val="hybridMultilevel"/>
     <w:tmpl w:val="39EEBD1A"/>
@@ -5581,7 +7963,120 @@
       </w:rPr>
     </w:lvl>
   </w:abstractNum>
-  <w:abstractNum w:abstractNumId="17" w15:restartNumberingAfterBreak="0">
+  <w:abstractNum w:abstractNumId="20" w15:restartNumberingAfterBreak="0">
+    <w:nsid w:val="5CB967CC"/>
+    <w:multiLevelType w:val="hybridMultilevel"/>
+    <w:tmpl w:val="9DB83B9A"/>
+    <w:lvl w:ilvl="0" w:tplc="08090001">
+      <w:start w:val="1"/>
+      <w:numFmt w:val="bullet"/>
+      <w:lvlText w:val=""/>
+      <w:lvlJc w:val="left"/>
+      <w:pPr>
+        <w:ind w:left="720" w:hanging="360"/>
+      </w:pPr>
+      <w:rPr>
+        <w:rFonts w:ascii="Symbol" w:hAnsi="Symbol" w:hint="default"/>
+      </w:rPr>
+    </w:lvl>
+    <w:lvl w:ilvl="1" w:tplc="08090003" w:tentative="1">
+      <w:start w:val="1"/>
+      <w:numFmt w:val="bullet"/>
+      <w:lvlText w:val="o"/>
+      <w:lvlJc w:val="left"/>
+      <w:pPr>
+        <w:ind w:left="1440" w:hanging="360"/>
+      </w:pPr>
+      <w:rPr>
+        <w:rFonts w:ascii="Courier New" w:hAnsi="Courier New" w:cs="Courier New" w:hint="default"/>
+      </w:rPr>
+    </w:lvl>
+    <w:lvl w:ilvl="2" w:tplc="08090005" w:tentative="1">
+      <w:start w:val="1"/>
+      <w:numFmt w:val="bullet"/>
+      <w:lvlText w:val=""/>
+      <w:lvlJc w:val="left"/>
+      <w:pPr>
+        <w:ind w:left="2160" w:hanging="360"/>
+      </w:pPr>
+      <w:rPr>
+        <w:rFonts w:ascii="Wingdings" w:hAnsi="Wingdings" w:hint="default"/>
+      </w:rPr>
+    </w:lvl>
+    <w:lvl w:ilvl="3" w:tplc="08090001" w:tentative="1">
+      <w:start w:val="1"/>
+      <w:numFmt w:val="bullet"/>
+      <w:lvlText w:val=""/>
+      <w:lvlJc w:val="left"/>
+      <w:pPr>
+        <w:ind w:left="2880" w:hanging="360"/>
+      </w:pPr>
+      <w:rPr>
+        <w:rFonts w:ascii="Symbol" w:hAnsi="Symbol" w:hint="default"/>
+      </w:rPr>
+    </w:lvl>
+    <w:lvl w:ilvl="4" w:tplc="08090003" w:tentative="1">
+      <w:start w:val="1"/>
+      <w:numFmt w:val="bullet"/>
+      <w:lvlText w:val="o"/>
+      <w:lvlJc w:val="left"/>
+      <w:pPr>
+        <w:ind w:left="3600" w:hanging="360"/>
+      </w:pPr>
+      <w:rPr>
+        <w:rFonts w:ascii="Courier New" w:hAnsi="Courier New" w:cs="Courier New" w:hint="default"/>
+      </w:rPr>
+    </w:lvl>
+    <w:lvl w:ilvl="5" w:tplc="08090005" w:tentative="1">
+      <w:start w:val="1"/>
+      <w:numFmt w:val="bullet"/>
+      <w:lvlText w:val=""/>
+      <w:lvlJc w:val="left"/>
+      <w:pPr>
+        <w:ind w:left="4320" w:hanging="360"/>
+      </w:pPr>
+      <w:rPr>
+        <w:rFonts w:ascii="Wingdings" w:hAnsi="Wingdings" w:hint="default"/>
+      </w:rPr>
+    </w:lvl>
+    <w:lvl w:ilvl="6" w:tplc="08090001" w:tentative="1">
+      <w:start w:val="1"/>
+      <w:numFmt w:val="bullet"/>
+      <w:lvlText w:val=""/>
+      <w:lvlJc w:val="left"/>
+      <w:pPr>
+        <w:ind w:left="5040" w:hanging="360"/>
+      </w:pPr>
+      <w:rPr>
+        <w:rFonts w:ascii="Symbol" w:hAnsi="Symbol" w:hint="default"/>
+      </w:rPr>
+    </w:lvl>
+    <w:lvl w:ilvl="7" w:tplc="08090003" w:tentative="1">
+      <w:start w:val="1"/>
+      <w:numFmt w:val="bullet"/>
+      <w:lvlText w:val="o"/>
+      <w:lvlJc w:val="left"/>
+      <w:pPr>
+        <w:ind w:left="5760" w:hanging="360"/>
+      </w:pPr>
+      <w:rPr>
+        <w:rFonts w:ascii="Courier New" w:hAnsi="Courier New" w:cs="Courier New" w:hint="default"/>
+      </w:rPr>
+    </w:lvl>
+    <w:lvl w:ilvl="8" w:tplc="08090005" w:tentative="1">
+      <w:start w:val="1"/>
+      <w:numFmt w:val="bullet"/>
+      <w:lvlText w:val=""/>
+      <w:lvlJc w:val="left"/>
+      <w:pPr>
+        <w:ind w:left="6480" w:hanging="360"/>
+      </w:pPr>
+      <w:rPr>
+        <w:rFonts w:ascii="Wingdings" w:hAnsi="Wingdings" w:hint="default"/>
+      </w:rPr>
+    </w:lvl>
+  </w:abstractNum>
+  <w:abstractNum w:abstractNumId="21" w15:restartNumberingAfterBreak="0">
     <w:nsid w:val="5D11270B"/>
     <w:multiLevelType w:val="hybridMultilevel"/>
     <w:tmpl w:val="40D47E5C"/>
@@ -5694,7 +8189,120 @@
       </w:rPr>
     </w:lvl>
   </w:abstractNum>
-  <w:abstractNum w:abstractNumId="18" w15:restartNumberingAfterBreak="0">
+  <w:abstractNum w:abstractNumId="22" w15:restartNumberingAfterBreak="0">
+    <w:nsid w:val="5F8424F6"/>
+    <w:multiLevelType w:val="hybridMultilevel"/>
+    <w:tmpl w:val="5A04E3C0"/>
+    <w:lvl w:ilvl="0" w:tplc="08090001">
+      <w:start w:val="1"/>
+      <w:numFmt w:val="bullet"/>
+      <w:lvlText w:val=""/>
+      <w:lvlJc w:val="left"/>
+      <w:pPr>
+        <w:ind w:left="720" w:hanging="360"/>
+      </w:pPr>
+      <w:rPr>
+        <w:rFonts w:ascii="Symbol" w:hAnsi="Symbol" w:hint="default"/>
+      </w:rPr>
+    </w:lvl>
+    <w:lvl w:ilvl="1" w:tplc="08090003" w:tentative="1">
+      <w:start w:val="1"/>
+      <w:numFmt w:val="bullet"/>
+      <w:lvlText w:val="o"/>
+      <w:lvlJc w:val="left"/>
+      <w:pPr>
+        <w:ind w:left="1440" w:hanging="360"/>
+      </w:pPr>
+      <w:rPr>
+        <w:rFonts w:ascii="Courier New" w:hAnsi="Courier New" w:cs="Courier New" w:hint="default"/>
+      </w:rPr>
+    </w:lvl>
+    <w:lvl w:ilvl="2" w:tplc="08090005" w:tentative="1">
+      <w:start w:val="1"/>
+      <w:numFmt w:val="bullet"/>
+      <w:lvlText w:val=""/>
+      <w:lvlJc w:val="left"/>
+      <w:pPr>
+        <w:ind w:left="2160" w:hanging="360"/>
+      </w:pPr>
+      <w:rPr>
+        <w:rFonts w:ascii="Wingdings" w:hAnsi="Wingdings" w:hint="default"/>
+      </w:rPr>
+    </w:lvl>
+    <w:lvl w:ilvl="3" w:tplc="08090001" w:tentative="1">
+      <w:start w:val="1"/>
+      <w:numFmt w:val="bullet"/>
+      <w:lvlText w:val=""/>
+      <w:lvlJc w:val="left"/>
+      <w:pPr>
+        <w:ind w:left="2880" w:hanging="360"/>
+      </w:pPr>
+      <w:rPr>
+        <w:rFonts w:ascii="Symbol" w:hAnsi="Symbol" w:hint="default"/>
+      </w:rPr>
+    </w:lvl>
+    <w:lvl w:ilvl="4" w:tplc="08090003" w:tentative="1">
+      <w:start w:val="1"/>
+      <w:numFmt w:val="bullet"/>
+      <w:lvlText w:val="o"/>
+      <w:lvlJc w:val="left"/>
+      <w:pPr>
+        <w:ind w:left="3600" w:hanging="360"/>
+      </w:pPr>
+      <w:rPr>
+        <w:rFonts w:ascii="Courier New" w:hAnsi="Courier New" w:cs="Courier New" w:hint="default"/>
+      </w:rPr>
+    </w:lvl>
+    <w:lvl w:ilvl="5" w:tplc="08090005" w:tentative="1">
+      <w:start w:val="1"/>
+      <w:numFmt w:val="bullet"/>
+      <w:lvlText w:val=""/>
+      <w:lvlJc w:val="left"/>
+      <w:pPr>
+        <w:ind w:left="4320" w:hanging="360"/>
+      </w:pPr>
+      <w:rPr>
+        <w:rFonts w:ascii="Wingdings" w:hAnsi="Wingdings" w:hint="default"/>
+      </w:rPr>
+    </w:lvl>
+    <w:lvl w:ilvl="6" w:tplc="08090001" w:tentative="1">
+      <w:start w:val="1"/>
+      <w:numFmt w:val="bullet"/>
+      <w:lvlText w:val=""/>
+      <w:lvlJc w:val="left"/>
+      <w:pPr>
+        <w:ind w:left="5040" w:hanging="360"/>
+      </w:pPr>
+      <w:rPr>
+        <w:rFonts w:ascii="Symbol" w:hAnsi="Symbol" w:hint="default"/>
+      </w:rPr>
+    </w:lvl>
+    <w:lvl w:ilvl="7" w:tplc="08090003" w:tentative="1">
+      <w:start w:val="1"/>
+      <w:numFmt w:val="bullet"/>
+      <w:lvlText w:val="o"/>
+      <w:lvlJc w:val="left"/>
+      <w:pPr>
+        <w:ind w:left="5760" w:hanging="360"/>
+      </w:pPr>
+      <w:rPr>
+        <w:rFonts w:ascii="Courier New" w:hAnsi="Courier New" w:cs="Courier New" w:hint="default"/>
+      </w:rPr>
+    </w:lvl>
+    <w:lvl w:ilvl="8" w:tplc="08090005" w:tentative="1">
+      <w:start w:val="1"/>
+      <w:numFmt w:val="bullet"/>
+      <w:lvlText w:val=""/>
+      <w:lvlJc w:val="left"/>
+      <w:pPr>
+        <w:ind w:left="6480" w:hanging="360"/>
+      </w:pPr>
+      <w:rPr>
+        <w:rFonts w:ascii="Wingdings" w:hAnsi="Wingdings" w:hint="default"/>
+      </w:rPr>
+    </w:lvl>
+  </w:abstractNum>
+  <w:abstractNum w:abstractNumId="23" w15:restartNumberingAfterBreak="0">
     <w:nsid w:val="65B801BB"/>
     <w:multiLevelType w:val="hybridMultilevel"/>
     <w:tmpl w:val="3CE8E14A"/>
@@ -5807,7 +8415,7 @@
       </w:rPr>
     </w:lvl>
   </w:abstractNum>
-  <w:abstractNum w:abstractNumId="19" w15:restartNumberingAfterBreak="0">
+  <w:abstractNum w:abstractNumId="24" w15:restartNumberingAfterBreak="0">
     <w:nsid w:val="67BC51E8"/>
     <w:multiLevelType w:val="hybridMultilevel"/>
     <w:tmpl w:val="FC08898C"/>
@@ -5920,7 +8528,7 @@
       </w:rPr>
     </w:lvl>
   </w:abstractNum>
-  <w:abstractNum w:abstractNumId="20" w15:restartNumberingAfterBreak="0">
+  <w:abstractNum w:abstractNumId="25" w15:restartNumberingAfterBreak="0">
     <w:nsid w:val="6D116875"/>
     <w:multiLevelType w:val="hybridMultilevel"/>
     <w:tmpl w:val="5FAE0702"/>
@@ -6033,7 +8641,7 @@
       </w:rPr>
     </w:lvl>
   </w:abstractNum>
-  <w:abstractNum w:abstractNumId="21" w15:restartNumberingAfterBreak="0">
+  <w:abstractNum w:abstractNumId="26" w15:restartNumberingAfterBreak="0">
     <w:nsid w:val="762E1538"/>
     <w:multiLevelType w:val="hybridMultilevel"/>
     <w:tmpl w:val="81F6557C"/>
@@ -6146,71 +8754,202 @@
       </w:rPr>
     </w:lvl>
   </w:abstractNum>
+  <w:abstractNum w:abstractNumId="27" w15:restartNumberingAfterBreak="0">
+    <w:nsid w:val="79627B9A"/>
+    <w:multiLevelType w:val="hybridMultilevel"/>
+    <w:tmpl w:val="4AA895F6"/>
+    <w:lvl w:ilvl="0" w:tplc="08090001">
+      <w:start w:val="1"/>
+      <w:numFmt w:val="bullet"/>
+      <w:lvlText w:val=""/>
+      <w:lvlJc w:val="left"/>
+      <w:pPr>
+        <w:ind w:left="720" w:hanging="360"/>
+      </w:pPr>
+      <w:rPr>
+        <w:rFonts w:ascii="Symbol" w:hAnsi="Symbol" w:hint="default"/>
+      </w:rPr>
+    </w:lvl>
+    <w:lvl w:ilvl="1" w:tplc="08090003" w:tentative="1">
+      <w:start w:val="1"/>
+      <w:numFmt w:val="bullet"/>
+      <w:lvlText w:val="o"/>
+      <w:lvlJc w:val="left"/>
+      <w:pPr>
+        <w:ind w:left="1440" w:hanging="360"/>
+      </w:pPr>
+      <w:rPr>
+        <w:rFonts w:ascii="Courier New" w:hAnsi="Courier New" w:cs="Courier New" w:hint="default"/>
+      </w:rPr>
+    </w:lvl>
+    <w:lvl w:ilvl="2" w:tplc="08090005" w:tentative="1">
+      <w:start w:val="1"/>
+      <w:numFmt w:val="bullet"/>
+      <w:lvlText w:val=""/>
+      <w:lvlJc w:val="left"/>
+      <w:pPr>
+        <w:ind w:left="2160" w:hanging="360"/>
+      </w:pPr>
+      <w:rPr>
+        <w:rFonts w:ascii="Wingdings" w:hAnsi="Wingdings" w:hint="default"/>
+      </w:rPr>
+    </w:lvl>
+    <w:lvl w:ilvl="3" w:tplc="08090001" w:tentative="1">
+      <w:start w:val="1"/>
+      <w:numFmt w:val="bullet"/>
+      <w:lvlText w:val=""/>
+      <w:lvlJc w:val="left"/>
+      <w:pPr>
+        <w:ind w:left="2880" w:hanging="360"/>
+      </w:pPr>
+      <w:rPr>
+        <w:rFonts w:ascii="Symbol" w:hAnsi="Symbol" w:hint="default"/>
+      </w:rPr>
+    </w:lvl>
+    <w:lvl w:ilvl="4" w:tplc="08090003" w:tentative="1">
+      <w:start w:val="1"/>
+      <w:numFmt w:val="bullet"/>
+      <w:lvlText w:val="o"/>
+      <w:lvlJc w:val="left"/>
+      <w:pPr>
+        <w:ind w:left="3600" w:hanging="360"/>
+      </w:pPr>
+      <w:rPr>
+        <w:rFonts w:ascii="Courier New" w:hAnsi="Courier New" w:cs="Courier New" w:hint="default"/>
+      </w:rPr>
+    </w:lvl>
+    <w:lvl w:ilvl="5" w:tplc="08090005" w:tentative="1">
+      <w:start w:val="1"/>
+      <w:numFmt w:val="bullet"/>
+      <w:lvlText w:val=""/>
+      <w:lvlJc w:val="left"/>
+      <w:pPr>
+        <w:ind w:left="4320" w:hanging="360"/>
+      </w:pPr>
+      <w:rPr>
+        <w:rFonts w:ascii="Wingdings" w:hAnsi="Wingdings" w:hint="default"/>
+      </w:rPr>
+    </w:lvl>
+    <w:lvl w:ilvl="6" w:tplc="08090001" w:tentative="1">
+      <w:start w:val="1"/>
+      <w:numFmt w:val="bullet"/>
+      <w:lvlText w:val=""/>
+      <w:lvlJc w:val="left"/>
+      <w:pPr>
+        <w:ind w:left="5040" w:hanging="360"/>
+      </w:pPr>
+      <w:rPr>
+        <w:rFonts w:ascii="Symbol" w:hAnsi="Symbol" w:hint="default"/>
+      </w:rPr>
+    </w:lvl>
+    <w:lvl w:ilvl="7" w:tplc="08090003" w:tentative="1">
+      <w:start w:val="1"/>
+      <w:numFmt w:val="bullet"/>
+      <w:lvlText w:val="o"/>
+      <w:lvlJc w:val="left"/>
+      <w:pPr>
+        <w:ind w:left="5760" w:hanging="360"/>
+      </w:pPr>
+      <w:rPr>
+        <w:rFonts w:ascii="Courier New" w:hAnsi="Courier New" w:cs="Courier New" w:hint="default"/>
+      </w:rPr>
+    </w:lvl>
+    <w:lvl w:ilvl="8" w:tplc="08090005" w:tentative="1">
+      <w:start w:val="1"/>
+      <w:numFmt w:val="bullet"/>
+      <w:lvlText w:val=""/>
+      <w:lvlJc w:val="left"/>
+      <w:pPr>
+        <w:ind w:left="6480" w:hanging="360"/>
+      </w:pPr>
+      <w:rPr>
+        <w:rFonts w:ascii="Wingdings" w:hAnsi="Wingdings" w:hint="default"/>
+      </w:rPr>
+    </w:lvl>
+  </w:abstractNum>
   <w:num w:numId="1">
+    <w:abstractNumId w:val="23"/>
+  </w:num>
+  <w:num w:numId="2">
+    <w:abstractNumId w:val="2"/>
+  </w:num>
+  <w:num w:numId="3">
+    <w:abstractNumId w:val="17"/>
+  </w:num>
+  <w:num w:numId="4">
+    <w:abstractNumId w:val="6"/>
+  </w:num>
+  <w:num w:numId="5">
+    <w:abstractNumId w:val="26"/>
+  </w:num>
+  <w:num w:numId="6">
+    <w:abstractNumId w:val="9"/>
+  </w:num>
+  <w:num w:numId="7">
+    <w:abstractNumId w:val="21"/>
+  </w:num>
+  <w:num w:numId="8">
+    <w:abstractNumId w:val="5"/>
+  </w:num>
+  <w:num w:numId="9">
+    <w:abstractNumId w:val="15"/>
+  </w:num>
+  <w:num w:numId="10">
+    <w:abstractNumId w:val="19"/>
+  </w:num>
+  <w:num w:numId="11">
+    <w:abstractNumId w:val="4"/>
+  </w:num>
+  <w:num w:numId="12">
+    <w:abstractNumId w:val="25"/>
+  </w:num>
+  <w:num w:numId="13">
     <w:abstractNumId w:val="18"/>
   </w:num>
-  <w:num w:numId="2">
-    <w:abstractNumId w:val="1"/>
+  <w:num w:numId="14">
+    <w:abstractNumId w:val="3"/>
   </w:num>
-  <w:num w:numId="3">
-    <w:abstractNumId w:val="14"/>
+  <w:num w:numId="15">
+    <w:abstractNumId w:val="13"/>
   </w:num>
-  <w:num w:numId="4">
-    <w:abstractNumId w:val="5"/>
+  <w:num w:numId="16">
+    <w:abstractNumId w:val="10"/>
   </w:num>
-  <w:num w:numId="5">
-    <w:abstractNumId w:val="21"/>
-  </w:num>
-  <w:num w:numId="6">
+  <w:num w:numId="17">
     <w:abstractNumId w:val="8"/>
   </w:num>
-  <w:num w:numId="7">
-    <w:abstractNumId w:val="17"/>
-  </w:num>
-  <w:num w:numId="8">
-    <w:abstractNumId w:val="4"/>
-  </w:num>
-  <w:num w:numId="9">
-    <w:abstractNumId w:val="13"/>
-  </w:num>
-  <w:num w:numId="10">
-    <w:abstractNumId w:val="16"/>
-  </w:num>
-  <w:num w:numId="11">
-    <w:abstractNumId w:val="3"/>
-  </w:num>
-  <w:num w:numId="12">
-    <w:abstractNumId w:val="20"/>
-  </w:num>
-  <w:num w:numId="13">
-    <w:abstractNumId w:val="15"/>
-  </w:num>
-  <w:num w:numId="14">
-    <w:abstractNumId w:val="2"/>
-  </w:num>
-  <w:num w:numId="15">
-    <w:abstractNumId w:val="12"/>
-  </w:num>
-  <w:num w:numId="16">
-    <w:abstractNumId w:val="9"/>
-  </w:num>
-  <w:num w:numId="17">
-    <w:abstractNumId w:val="7"/>
-  </w:num>
   <w:num w:numId="18">
-    <w:abstractNumId w:val="19"/>
+    <w:abstractNumId w:val="24"/>
   </w:num>
   <w:num w:numId="19">
-    <w:abstractNumId w:val="10"/>
+    <w:abstractNumId w:val="11"/>
   </w:num>
   <w:num w:numId="20">
     <w:abstractNumId w:val="0"/>
   </w:num>
   <w:num w:numId="21">
-    <w:abstractNumId w:val="11"/>
+    <w:abstractNumId w:val="12"/>
   </w:num>
   <w:num w:numId="22">
-    <w:abstractNumId w:val="6"/>
+    <w:abstractNumId w:val="7"/>
+  </w:num>
+  <w:num w:numId="23">
+    <w:abstractNumId w:val="16"/>
+  </w:num>
+  <w:num w:numId="24">
+    <w:abstractNumId w:val="20"/>
+  </w:num>
+  <w:num w:numId="25">
+    <w:abstractNumId w:val="27"/>
+  </w:num>
+  <w:num w:numId="26">
+    <w:abstractNumId w:val="1"/>
+  </w:num>
+  <w:num w:numId="27">
+    <w:abstractNumId w:val="14"/>
+  </w:num>
+  <w:num w:numId="28">
+    <w:abstractNumId w:val="22"/>
   </w:num>
 </w:numbering>
 </file>
@@ -7182,4 +9921,16 @@
     </a:ext>
   </a:extLst>
 </a:theme>
+</file>
+
+<file path=customXml/item1.xml><?xml version="1.0" encoding="utf-8"?>
+<b:Sources xmlns:b="http://schemas.openxmlformats.org/officeDocument/2006/bibliography" xmlns="http://schemas.openxmlformats.org/officeDocument/2006/bibliography" SelectedStyle="\APASixthEditionOfficeOnline.xsl" StyleName="APA" Version="6"/>
+</file>
+
+<file path=customXml/itemProps1.xml><?xml version="1.0" encoding="utf-8"?>
+<ds:datastoreItem xmlns:ds="http://schemas.openxmlformats.org/officeDocument/2006/customXml" ds:itemID="{CBF88E07-700B-41F9-B7F1-3BD32E417E25}">
+  <ds:schemaRefs>
+    <ds:schemaRef ds:uri="http://schemas.openxmlformats.org/officeDocument/2006/bibliography"/>
+  </ds:schemaRefs>
+</ds:datastoreItem>
 </file>